--- a/SQA_Assignment.docx
+++ b/SQA_Assignment.docx
@@ -1554,31 +1554,45 @@
                 <w:rFonts w:ascii="Droid Sans Fallback" w:hAnsi="Droid Sans Fallback" w:eastAsia="Droid Sans Fallback" w:cs="Droid Sans Fallback"/>
                 <w:b w:val="0"/>
                 <w:bCs w:val="0"/>
-                <w:color w:val="auto"/>
-                <w:sz w:val="18"/>
-                <w:szCs w:val="18"/>
-              </w:rPr>
-            </w:pPr>
-            <w:r>
-              <w:rPr>
-                <w:rFonts w:hint="eastAsia" w:ascii="Droid Sans Fallback" w:hAnsi="Droid Sans Fallback" w:eastAsia="Droid Sans Fallback" w:cs="Droid Sans Fallback"/>
-                <w:b w:val="0"/>
-                <w:bCs w:val="0"/>
-                <w:color w:val="auto"/>
-                <w:kern w:val="0"/>
-                <w:sz w:val="18"/>
-                <w:szCs w:val="18"/>
-                <w:shd w:val="clear" w:fill="FFFFFE"/>
-                <w:lang w:val="en-US" w:eastAsia="zh-CN" w:bidi="ar"/>
-              </w:rPr>
-              <w:t>pm.</w:t>
+                <w:color w:val="000000"/>
+                <w:sz w:val="18"/>
+                <w:szCs w:val="18"/>
+              </w:rPr>
+            </w:pPr>
+            <w:r>
+              <w:rPr>
+                <w:rFonts w:hint="eastAsia" w:ascii="Droid Sans Fallback" w:hAnsi="Droid Sans Fallback" w:eastAsia="Droid Sans Fallback" w:cs="Droid Sans Fallback"/>
+                <w:b w:val="0"/>
+                <w:bCs w:val="0"/>
+                <w:color w:val="001188"/>
+                <w:kern w:val="0"/>
+                <w:sz w:val="18"/>
+                <w:szCs w:val="18"/>
+                <w:shd w:val="clear" w:fill="FFFFFE"/>
+                <w:lang w:val="en-US" w:eastAsia="zh-CN" w:bidi="ar"/>
+              </w:rPr>
+              <w:t>pm</w:t>
+            </w:r>
+            <w:r>
+              <w:rPr>
+                <w:rFonts w:hint="eastAsia" w:ascii="Droid Sans Fallback" w:hAnsi="Droid Sans Fallback" w:eastAsia="Droid Sans Fallback" w:cs="Droid Sans Fallback"/>
+                <w:b w:val="0"/>
+                <w:bCs w:val="0"/>
+                <w:color w:val="000000"/>
+                <w:kern w:val="0"/>
+                <w:sz w:val="18"/>
+                <w:szCs w:val="18"/>
+                <w:shd w:val="clear" w:fill="FFFFFE"/>
+                <w:lang w:val="en-US" w:eastAsia="zh-CN" w:bidi="ar"/>
+              </w:rPr>
+              <w:t>.</w:t>
             </w:r>
             <w:r>
               <w:rPr>
                 <w:rFonts w:hint="eastAsia" w:ascii="Droid Sans Fallback" w:hAnsi="Droid Sans Fallback" w:eastAsia="Droid Sans Fallback" w:cs="Droid Sans Fallback"/>
                 <w:b/>
                 <w:bCs/>
-                <w:color w:val="auto"/>
+                <w:color w:val="642880"/>
                 <w:kern w:val="0"/>
                 <w:sz w:val="18"/>
                 <w:szCs w:val="18"/>
@@ -1592,21 +1606,49 @@
                 <w:rFonts w:hint="eastAsia" w:ascii="Droid Sans Fallback" w:hAnsi="Droid Sans Fallback" w:eastAsia="Droid Sans Fallback" w:cs="Droid Sans Fallback"/>
                 <w:b w:val="0"/>
                 <w:bCs w:val="0"/>
-                <w:color w:val="auto"/>
-                <w:kern w:val="0"/>
-                <w:sz w:val="18"/>
-                <w:szCs w:val="18"/>
-                <w:shd w:val="clear" w:fill="FFFFFE"/>
-                <w:lang w:val="en-US" w:eastAsia="zh-CN" w:bidi="ar"/>
-              </w:rPr>
-              <w:t xml:space="preserve">("Response time is less than 100ms", </w:t>
+                <w:color w:val="000000"/>
+                <w:kern w:val="0"/>
+                <w:sz w:val="18"/>
+                <w:szCs w:val="18"/>
+                <w:shd w:val="clear" w:fill="FFFFFE"/>
+                <w:lang w:val="en-US" w:eastAsia="zh-CN" w:bidi="ar"/>
+              </w:rPr>
+              <w:t>(</w:t>
+            </w:r>
+            <w:r>
+              <w:rPr>
+                <w:rFonts w:hint="eastAsia" w:ascii="Droid Sans Fallback" w:hAnsi="Droid Sans Fallback" w:eastAsia="Droid Sans Fallback" w:cs="Droid Sans Fallback"/>
+                <w:b w:val="0"/>
+                <w:bCs w:val="0"/>
+                <w:color w:val="2A00FF"/>
+                <w:kern w:val="0"/>
+                <w:sz w:val="18"/>
+                <w:szCs w:val="18"/>
+                <w:shd w:val="clear" w:fill="FFFFFE"/>
+                <w:lang w:val="en-US" w:eastAsia="zh-CN" w:bidi="ar"/>
+              </w:rPr>
+              <w:t>"Response time is less than 100ms"</w:t>
+            </w:r>
+            <w:r>
+              <w:rPr>
+                <w:rFonts w:hint="eastAsia" w:ascii="Droid Sans Fallback" w:hAnsi="Droid Sans Fallback" w:eastAsia="Droid Sans Fallback" w:cs="Droid Sans Fallback"/>
+                <w:b w:val="0"/>
+                <w:bCs w:val="0"/>
+                <w:color w:val="000000"/>
+                <w:kern w:val="0"/>
+                <w:sz w:val="18"/>
+                <w:szCs w:val="18"/>
+                <w:shd w:val="clear" w:fill="FFFFFE"/>
+                <w:lang w:val="en-US" w:eastAsia="zh-CN" w:bidi="ar"/>
+              </w:rPr>
+              <w:t xml:space="preserve">, </w:t>
             </w:r>
             <w:r>
               <w:rPr>
                 <w:rFonts w:hint="eastAsia" w:ascii="Droid Sans Fallback" w:hAnsi="Droid Sans Fallback" w:eastAsia="Droid Sans Fallback" w:cs="Droid Sans Fallback"/>
                 <w:b/>
                 <w:bCs/>
-                <w:color w:val="auto"/>
+                <w:color w:val="800555"/>
                 <w:kern w:val="0"/>
                 <w:sz w:val="18"/>
                 <w:szCs w:val="18"/>
@@ -1620,7 +1662,7 @@
                 <w:rFonts w:hint="eastAsia" w:ascii="Droid Sans Fallback" w:hAnsi="Droid Sans Fallback" w:eastAsia="Droid Sans Fallback" w:cs="Droid Sans Fallback"/>
                 <w:b w:val="0"/>
                 <w:bCs w:val="0"/>
-                <w:color w:val="auto"/>
+                <w:color w:val="000000"/>
                 <w:kern w:val="0"/>
                 <w:sz w:val="18"/>
                 <w:szCs w:val="18"/>
@@ -1643,24 +1685,206 @@
                 <w:rFonts w:hint="eastAsia" w:ascii="Droid Sans Fallback" w:hAnsi="Droid Sans Fallback" w:eastAsia="Droid Sans Fallback" w:cs="Droid Sans Fallback"/>
                 <w:b w:val="0"/>
                 <w:bCs w:val="0"/>
-                <w:color w:val="auto"/>
-                <w:sz w:val="18"/>
-                <w:szCs w:val="18"/>
-              </w:rPr>
-            </w:pPr>
-            <w:r>
-              <w:rPr>
-                <w:rFonts w:hint="eastAsia" w:ascii="Droid Sans Fallback" w:hAnsi="Droid Sans Fallback" w:eastAsia="Droid Sans Fallback" w:cs="Droid Sans Fallback"/>
-                <w:b w:val="0"/>
-                <w:bCs w:val="0"/>
-                <w:color w:val="auto"/>
-                <w:kern w:val="0"/>
-                <w:sz w:val="18"/>
-                <w:szCs w:val="18"/>
-                <w:shd w:val="clear" w:fill="FFFFFE"/>
-                <w:lang w:val="en-US" w:eastAsia="zh-CN" w:bidi="ar"/>
-              </w:rPr>
-              <w:t>pm.expect(pm.response.responseTime).to.be.below(100);</w:t>
+                <w:color w:val="000000"/>
+                <w:sz w:val="18"/>
+                <w:szCs w:val="18"/>
+              </w:rPr>
+            </w:pPr>
+            <w:r>
+              <w:rPr>
+                <w:rFonts w:hint="eastAsia" w:ascii="Droid Sans Fallback" w:hAnsi="Droid Sans Fallback" w:eastAsia="Droid Sans Fallback" w:cs="Droid Sans Fallback"/>
+                <w:b w:val="0"/>
+                <w:bCs w:val="0"/>
+                <w:color w:val="001188"/>
+                <w:kern w:val="0"/>
+                <w:sz w:val="18"/>
+                <w:szCs w:val="18"/>
+                <w:shd w:val="clear" w:fill="FFFFFE"/>
+                <w:lang w:val="en-US" w:eastAsia="zh-CN" w:bidi="ar"/>
+              </w:rPr>
+              <w:t>pm</w:t>
+            </w:r>
+            <w:r>
+              <w:rPr>
+                <w:rFonts w:hint="eastAsia" w:ascii="Droid Sans Fallback" w:hAnsi="Droid Sans Fallback" w:eastAsia="Droid Sans Fallback" w:cs="Droid Sans Fallback"/>
+                <w:b w:val="0"/>
+                <w:bCs w:val="0"/>
+                <w:color w:val="000000"/>
+                <w:kern w:val="0"/>
+                <w:sz w:val="18"/>
+                <w:szCs w:val="18"/>
+                <w:shd w:val="clear" w:fill="FFFFFE"/>
+                <w:lang w:val="en-US" w:eastAsia="zh-CN" w:bidi="ar"/>
+              </w:rPr>
+              <w:t>.expect(</w:t>
+            </w:r>
+            <w:r>
+              <w:rPr>
+                <w:rFonts w:hint="eastAsia" w:ascii="Droid Sans Fallback" w:hAnsi="Droid Sans Fallback" w:eastAsia="Droid Sans Fallback" w:cs="Droid Sans Fallback"/>
+                <w:b w:val="0"/>
+                <w:bCs w:val="0"/>
+                <w:color w:val="001188"/>
+                <w:kern w:val="0"/>
+                <w:sz w:val="18"/>
+                <w:szCs w:val="18"/>
+                <w:shd w:val="clear" w:fill="FFFFFE"/>
+                <w:lang w:val="en-US" w:eastAsia="zh-CN" w:bidi="ar"/>
+              </w:rPr>
+              <w:t>pm</w:t>
+            </w:r>
+            <w:r>
+              <w:rPr>
+                <w:rFonts w:hint="eastAsia" w:ascii="Droid Sans Fallback" w:hAnsi="Droid Sans Fallback" w:eastAsia="Droid Sans Fallback" w:cs="Droid Sans Fallback"/>
+                <w:b w:val="0"/>
+                <w:bCs w:val="0"/>
+                <w:color w:val="000000"/>
+                <w:kern w:val="0"/>
+                <w:sz w:val="18"/>
+                <w:szCs w:val="18"/>
+                <w:shd w:val="clear" w:fill="FFFFFE"/>
+                <w:lang w:val="en-US" w:eastAsia="zh-CN" w:bidi="ar"/>
+              </w:rPr>
+              <w:t>.</w:t>
+            </w:r>
+            <w:r>
+              <w:rPr>
+                <w:rFonts w:hint="eastAsia" w:ascii="Droid Sans Fallback" w:hAnsi="Droid Sans Fallback" w:eastAsia="Droid Sans Fallback" w:cs="Droid Sans Fallback"/>
+                <w:b w:val="0"/>
+                <w:bCs w:val="0"/>
+                <w:color w:val="001188"/>
+                <w:kern w:val="0"/>
+                <w:sz w:val="18"/>
+                <w:szCs w:val="18"/>
+                <w:shd w:val="clear" w:fill="FFFFFE"/>
+                <w:lang w:val="en-US" w:eastAsia="zh-CN" w:bidi="ar"/>
+              </w:rPr>
+              <w:t>response</w:t>
+            </w:r>
+            <w:r>
+              <w:rPr>
+                <w:rFonts w:hint="eastAsia" w:ascii="Droid Sans Fallback" w:hAnsi="Droid Sans Fallback" w:eastAsia="Droid Sans Fallback" w:cs="Droid Sans Fallback"/>
+                <w:b w:val="0"/>
+                <w:bCs w:val="0"/>
+                <w:color w:val="000000"/>
+                <w:kern w:val="0"/>
+                <w:sz w:val="18"/>
+                <w:szCs w:val="18"/>
+                <w:shd w:val="clear" w:fill="FFFFFE"/>
+                <w:lang w:val="en-US" w:eastAsia="zh-CN" w:bidi="ar"/>
+              </w:rPr>
+              <w:t>.</w:t>
+            </w:r>
+            <w:r>
+              <w:rPr>
+                <w:rFonts w:hint="eastAsia" w:ascii="Droid Sans Fallback" w:hAnsi="Droid Sans Fallback" w:eastAsia="Droid Sans Fallback" w:cs="Droid Sans Fallback"/>
+                <w:b w:val="0"/>
+                <w:bCs w:val="0"/>
+                <w:color w:val="333333"/>
+                <w:kern w:val="0"/>
+                <w:sz w:val="18"/>
+                <w:szCs w:val="18"/>
+                <w:shd w:val="clear" w:fill="FFFFFE"/>
+                <w:lang w:val="en-US" w:eastAsia="zh-CN" w:bidi="ar"/>
+              </w:rPr>
+              <w:t>responseTime</w:t>
+            </w:r>
+            <w:r>
+              <w:rPr>
+                <w:rFonts w:hint="eastAsia" w:ascii="Droid Sans Fallback" w:hAnsi="Droid Sans Fallback" w:eastAsia="Droid Sans Fallback" w:cs="Droid Sans Fallback"/>
+                <w:b w:val="0"/>
+                <w:bCs w:val="0"/>
+                <w:color w:val="000000"/>
+                <w:kern w:val="0"/>
+                <w:sz w:val="18"/>
+                <w:szCs w:val="18"/>
+                <w:shd w:val="clear" w:fill="FFFFFE"/>
+                <w:lang w:val="en-US" w:eastAsia="zh-CN" w:bidi="ar"/>
+              </w:rPr>
+              <w:t>).</w:t>
+            </w:r>
+            <w:r>
+              <w:rPr>
+                <w:rFonts w:hint="eastAsia" w:ascii="Droid Sans Fallback" w:hAnsi="Droid Sans Fallback" w:eastAsia="Droid Sans Fallback" w:cs="Droid Sans Fallback"/>
+                <w:b w:val="0"/>
+                <w:bCs w:val="0"/>
+                <w:color w:val="001188"/>
+                <w:kern w:val="0"/>
+                <w:sz w:val="18"/>
+                <w:szCs w:val="18"/>
+                <w:shd w:val="clear" w:fill="FFFFFE"/>
+                <w:lang w:val="en-US" w:eastAsia="zh-CN" w:bidi="ar"/>
+              </w:rPr>
+              <w:t>to</w:t>
+            </w:r>
+            <w:r>
+              <w:rPr>
+                <w:rFonts w:hint="eastAsia" w:ascii="Droid Sans Fallback" w:hAnsi="Droid Sans Fallback" w:eastAsia="Droid Sans Fallback" w:cs="Droid Sans Fallback"/>
+                <w:b w:val="0"/>
+                <w:bCs w:val="0"/>
+                <w:color w:val="000000"/>
+                <w:kern w:val="0"/>
+                <w:sz w:val="18"/>
+                <w:szCs w:val="18"/>
+                <w:shd w:val="clear" w:fill="FFFFFE"/>
+                <w:lang w:val="en-US" w:eastAsia="zh-CN" w:bidi="ar"/>
+              </w:rPr>
+              <w:t>.</w:t>
+            </w:r>
+            <w:r>
+              <w:rPr>
+                <w:rFonts w:hint="eastAsia" w:ascii="Droid Sans Fallback" w:hAnsi="Droid Sans Fallback" w:eastAsia="Droid Sans Fallback" w:cs="Droid Sans Fallback"/>
+                <w:b w:val="0"/>
+                <w:bCs w:val="0"/>
+                <w:color w:val="001188"/>
+                <w:kern w:val="0"/>
+                <w:sz w:val="18"/>
+                <w:szCs w:val="18"/>
+                <w:shd w:val="clear" w:fill="FFFFFE"/>
+                <w:lang w:val="en-US" w:eastAsia="zh-CN" w:bidi="ar"/>
+              </w:rPr>
+              <w:t>be</w:t>
+            </w:r>
+            <w:r>
+              <w:rPr>
+                <w:rFonts w:hint="eastAsia" w:ascii="Droid Sans Fallback" w:hAnsi="Droid Sans Fallback" w:eastAsia="Droid Sans Fallback" w:cs="Droid Sans Fallback"/>
+                <w:b w:val="0"/>
+                <w:bCs w:val="0"/>
+                <w:color w:val="000000"/>
+                <w:kern w:val="0"/>
+                <w:sz w:val="18"/>
+                <w:szCs w:val="18"/>
+                <w:shd w:val="clear" w:fill="FFFFFE"/>
+                <w:lang w:val="en-US" w:eastAsia="zh-CN" w:bidi="ar"/>
+              </w:rPr>
+              <w:t>.below(</w:t>
+            </w:r>
+            <w:r>
+              <w:rPr>
+                <w:rFonts w:hint="eastAsia" w:ascii="Droid Sans Fallback" w:hAnsi="Droid Sans Fallback" w:eastAsia="Droid Sans Fallback" w:cs="Droid Sans Fallback"/>
+                <w:b w:val="0"/>
+                <w:bCs w:val="0"/>
+                <w:color w:val="FF00AA"/>
+                <w:kern w:val="0"/>
+                <w:sz w:val="18"/>
+                <w:szCs w:val="18"/>
+                <w:shd w:val="clear" w:fill="FFFFFE"/>
+                <w:lang w:val="en-US" w:eastAsia="zh-CN" w:bidi="ar"/>
+              </w:rPr>
+              <w:t>100</w:t>
+            </w:r>
+            <w:r>
+              <w:rPr>
+                <w:rFonts w:hint="eastAsia" w:ascii="Droid Sans Fallback" w:hAnsi="Droid Sans Fallback" w:eastAsia="Droid Sans Fallback" w:cs="Droid Sans Fallback"/>
+                <w:b w:val="0"/>
+                <w:bCs w:val="0"/>
+                <w:color w:val="000000"/>
+                <w:kern w:val="0"/>
+                <w:sz w:val="18"/>
+                <w:szCs w:val="18"/>
+                <w:shd w:val="clear" w:fill="FFFFFE"/>
+                <w:lang w:val="en-US" w:eastAsia="zh-CN" w:bidi="ar"/>
+              </w:rPr>
+              <w:t>);</w:t>
             </w:r>
           </w:p>
           <w:p>
@@ -1676,17 +1900,17 @@
                 <w:rFonts w:hint="eastAsia" w:ascii="Droid Sans Fallback" w:hAnsi="Droid Sans Fallback" w:eastAsia="Droid Sans Fallback" w:cs="Droid Sans Fallback"/>
                 <w:b w:val="0"/>
                 <w:bCs w:val="0"/>
-                <w:color w:val="auto"/>
-                <w:sz w:val="18"/>
-                <w:szCs w:val="18"/>
-              </w:rPr>
-            </w:pPr>
-            <w:r>
-              <w:rPr>
-                <w:rFonts w:hint="eastAsia" w:ascii="Droid Sans Fallback" w:hAnsi="Droid Sans Fallback" w:eastAsia="Droid Sans Fallback" w:cs="Droid Sans Fallback"/>
-                <w:b w:val="0"/>
-                <w:bCs w:val="0"/>
-                <w:color w:val="auto"/>
+                <w:color w:val="000000"/>
+                <w:sz w:val="18"/>
+                <w:szCs w:val="18"/>
+              </w:rPr>
+            </w:pPr>
+            <w:r>
+              <w:rPr>
+                <w:rFonts w:hint="eastAsia" w:ascii="Droid Sans Fallback" w:hAnsi="Droid Sans Fallback" w:eastAsia="Droid Sans Fallback" w:cs="Droid Sans Fallback"/>
+                <w:b w:val="0"/>
+                <w:bCs w:val="0"/>
+                <w:color w:val="000000"/>
                 <w:kern w:val="0"/>
                 <w:sz w:val="18"/>
                 <w:szCs w:val="18"/>
@@ -1709,31 +1933,45 @@
                 <w:rFonts w:hint="eastAsia" w:ascii="Droid Sans Fallback" w:hAnsi="Droid Sans Fallback" w:eastAsia="Droid Sans Fallback" w:cs="Droid Sans Fallback"/>
                 <w:b w:val="0"/>
                 <w:bCs w:val="0"/>
-                <w:color w:val="auto"/>
-                <w:sz w:val="18"/>
-                <w:szCs w:val="18"/>
-              </w:rPr>
-            </w:pPr>
-            <w:r>
-              <w:rPr>
-                <w:rFonts w:hint="eastAsia" w:ascii="Droid Sans Fallback" w:hAnsi="Droid Sans Fallback" w:eastAsia="Droid Sans Fallback" w:cs="Droid Sans Fallback"/>
-                <w:b w:val="0"/>
-                <w:bCs w:val="0"/>
-                <w:color w:val="auto"/>
-                <w:kern w:val="0"/>
-                <w:sz w:val="18"/>
-                <w:szCs w:val="18"/>
-                <w:shd w:val="clear" w:fill="FFFFFE"/>
-                <w:lang w:val="en-US" w:eastAsia="zh-CN" w:bidi="ar"/>
-              </w:rPr>
-              <w:t>pm.</w:t>
+                <w:color w:val="000000"/>
+                <w:sz w:val="18"/>
+                <w:szCs w:val="18"/>
+              </w:rPr>
+            </w:pPr>
+            <w:r>
+              <w:rPr>
+                <w:rFonts w:hint="eastAsia" w:ascii="Droid Sans Fallback" w:hAnsi="Droid Sans Fallback" w:eastAsia="Droid Sans Fallback" w:cs="Droid Sans Fallback"/>
+                <w:b w:val="0"/>
+                <w:bCs w:val="0"/>
+                <w:color w:val="001188"/>
+                <w:kern w:val="0"/>
+                <w:sz w:val="18"/>
+                <w:szCs w:val="18"/>
+                <w:shd w:val="clear" w:fill="FFFFFE"/>
+                <w:lang w:val="en-US" w:eastAsia="zh-CN" w:bidi="ar"/>
+              </w:rPr>
+              <w:t>pm</w:t>
+            </w:r>
+            <w:r>
+              <w:rPr>
+                <w:rFonts w:hint="eastAsia" w:ascii="Droid Sans Fallback" w:hAnsi="Droid Sans Fallback" w:eastAsia="Droid Sans Fallback" w:cs="Droid Sans Fallback"/>
+                <w:b w:val="0"/>
+                <w:bCs w:val="0"/>
+                <w:color w:val="000000"/>
+                <w:kern w:val="0"/>
+                <w:sz w:val="18"/>
+                <w:szCs w:val="18"/>
+                <w:shd w:val="clear" w:fill="FFFFFE"/>
+                <w:lang w:val="en-US" w:eastAsia="zh-CN" w:bidi="ar"/>
+              </w:rPr>
+              <w:t>.</w:t>
             </w:r>
             <w:r>
               <w:rPr>
                 <w:rFonts w:hint="eastAsia" w:ascii="Droid Sans Fallback" w:hAnsi="Droid Sans Fallback" w:eastAsia="Droid Sans Fallback" w:cs="Droid Sans Fallback"/>
                 <w:b/>
                 <w:bCs/>
-                <w:color w:val="auto"/>
+                <w:color w:val="642880"/>
                 <w:kern w:val="0"/>
                 <w:sz w:val="18"/>
                 <w:szCs w:val="18"/>
@@ -1747,21 +1985,49 @@
                 <w:rFonts w:hint="eastAsia" w:ascii="Droid Sans Fallback" w:hAnsi="Droid Sans Fallback" w:eastAsia="Droid Sans Fallback" w:cs="Droid Sans Fallback"/>
                 <w:b w:val="0"/>
                 <w:bCs w:val="0"/>
-                <w:color w:val="auto"/>
-                <w:kern w:val="0"/>
-                <w:sz w:val="18"/>
-                <w:szCs w:val="18"/>
-                <w:shd w:val="clear" w:fill="FFFFFE"/>
-                <w:lang w:val="en-US" w:eastAsia="zh-CN" w:bidi="ar"/>
-              </w:rPr>
-              <w:t xml:space="preserve">("Status code is 200", </w:t>
+                <w:color w:val="000000"/>
+                <w:kern w:val="0"/>
+                <w:sz w:val="18"/>
+                <w:szCs w:val="18"/>
+                <w:shd w:val="clear" w:fill="FFFFFE"/>
+                <w:lang w:val="en-US" w:eastAsia="zh-CN" w:bidi="ar"/>
+              </w:rPr>
+              <w:t>(</w:t>
+            </w:r>
+            <w:r>
+              <w:rPr>
+                <w:rFonts w:hint="eastAsia" w:ascii="Droid Sans Fallback" w:hAnsi="Droid Sans Fallback" w:eastAsia="Droid Sans Fallback" w:cs="Droid Sans Fallback"/>
+                <w:b w:val="0"/>
+                <w:bCs w:val="0"/>
+                <w:color w:val="2A00FF"/>
+                <w:kern w:val="0"/>
+                <w:sz w:val="18"/>
+                <w:szCs w:val="18"/>
+                <w:shd w:val="clear" w:fill="FFFFFE"/>
+                <w:lang w:val="en-US" w:eastAsia="zh-CN" w:bidi="ar"/>
+              </w:rPr>
+              <w:t>"Status code is 200"</w:t>
+            </w:r>
+            <w:r>
+              <w:rPr>
+                <w:rFonts w:hint="eastAsia" w:ascii="Droid Sans Fallback" w:hAnsi="Droid Sans Fallback" w:eastAsia="Droid Sans Fallback" w:cs="Droid Sans Fallback"/>
+                <w:b w:val="0"/>
+                <w:bCs w:val="0"/>
+                <w:color w:val="000000"/>
+                <w:kern w:val="0"/>
+                <w:sz w:val="18"/>
+                <w:szCs w:val="18"/>
+                <w:shd w:val="clear" w:fill="FFFFFE"/>
+                <w:lang w:val="en-US" w:eastAsia="zh-CN" w:bidi="ar"/>
+              </w:rPr>
+              <w:t xml:space="preserve">, </w:t>
             </w:r>
             <w:r>
               <w:rPr>
                 <w:rFonts w:hint="eastAsia" w:ascii="Droid Sans Fallback" w:hAnsi="Droid Sans Fallback" w:eastAsia="Droid Sans Fallback" w:cs="Droid Sans Fallback"/>
                 <w:b/>
                 <w:bCs/>
-                <w:color w:val="auto"/>
+                <w:color w:val="800555"/>
                 <w:kern w:val="0"/>
                 <w:sz w:val="18"/>
                 <w:szCs w:val="18"/>
@@ -1775,7 +2041,7 @@
                 <w:rFonts w:hint="eastAsia" w:ascii="Droid Sans Fallback" w:hAnsi="Droid Sans Fallback" w:eastAsia="Droid Sans Fallback" w:cs="Droid Sans Fallback"/>
                 <w:b w:val="0"/>
                 <w:bCs w:val="0"/>
-                <w:color w:val="auto"/>
+                <w:color w:val="000000"/>
                 <w:kern w:val="0"/>
                 <w:sz w:val="18"/>
                 <w:szCs w:val="18"/>
@@ -1798,24 +2064,150 @@
                 <w:rFonts w:hint="eastAsia" w:ascii="Droid Sans Fallback" w:hAnsi="Droid Sans Fallback" w:eastAsia="Droid Sans Fallback" w:cs="Droid Sans Fallback"/>
                 <w:b w:val="0"/>
                 <w:bCs w:val="0"/>
-                <w:color w:val="auto"/>
-                <w:sz w:val="18"/>
-                <w:szCs w:val="18"/>
-              </w:rPr>
-            </w:pPr>
-            <w:r>
-              <w:rPr>
-                <w:rFonts w:hint="eastAsia" w:ascii="Droid Sans Fallback" w:hAnsi="Droid Sans Fallback" w:eastAsia="Droid Sans Fallback" w:cs="Droid Sans Fallback"/>
-                <w:b w:val="0"/>
-                <w:bCs w:val="0"/>
-                <w:color w:val="auto"/>
-                <w:kern w:val="0"/>
-                <w:sz w:val="18"/>
-                <w:szCs w:val="18"/>
-                <w:shd w:val="clear" w:fill="FFFFFE"/>
-                <w:lang w:val="en-US" w:eastAsia="zh-CN" w:bidi="ar"/>
-              </w:rPr>
-              <w:t>pm.response.to.have.status(200);</w:t>
+                <w:color w:val="000000"/>
+                <w:sz w:val="18"/>
+                <w:szCs w:val="18"/>
+              </w:rPr>
+            </w:pPr>
+            <w:r>
+              <w:rPr>
+                <w:rFonts w:hint="eastAsia" w:ascii="Droid Sans Fallback" w:hAnsi="Droid Sans Fallback" w:eastAsia="Droid Sans Fallback" w:cs="Droid Sans Fallback"/>
+                <w:b w:val="0"/>
+                <w:bCs w:val="0"/>
+                <w:color w:val="001188"/>
+                <w:kern w:val="0"/>
+                <w:sz w:val="18"/>
+                <w:szCs w:val="18"/>
+                <w:shd w:val="clear" w:fill="FFFFFE"/>
+                <w:lang w:val="en-US" w:eastAsia="zh-CN" w:bidi="ar"/>
+              </w:rPr>
+              <w:t>pm</w:t>
+            </w:r>
+            <w:r>
+              <w:rPr>
+                <w:rFonts w:hint="eastAsia" w:ascii="Droid Sans Fallback" w:hAnsi="Droid Sans Fallback" w:eastAsia="Droid Sans Fallback" w:cs="Droid Sans Fallback"/>
+                <w:b w:val="0"/>
+                <w:bCs w:val="0"/>
+                <w:color w:val="000000"/>
+                <w:kern w:val="0"/>
+                <w:sz w:val="18"/>
+                <w:szCs w:val="18"/>
+                <w:shd w:val="clear" w:fill="FFFFFE"/>
+                <w:lang w:val="en-US" w:eastAsia="zh-CN" w:bidi="ar"/>
+              </w:rPr>
+              <w:t>.</w:t>
+            </w:r>
+            <w:r>
+              <w:rPr>
+                <w:rFonts w:hint="eastAsia" w:ascii="Droid Sans Fallback" w:hAnsi="Droid Sans Fallback" w:eastAsia="Droid Sans Fallback" w:cs="Droid Sans Fallback"/>
+                <w:b w:val="0"/>
+                <w:bCs w:val="0"/>
+                <w:color w:val="001188"/>
+                <w:kern w:val="0"/>
+                <w:sz w:val="18"/>
+                <w:szCs w:val="18"/>
+                <w:shd w:val="clear" w:fill="FFFFFE"/>
+                <w:lang w:val="en-US" w:eastAsia="zh-CN" w:bidi="ar"/>
+              </w:rPr>
+              <w:t>response</w:t>
+            </w:r>
+            <w:r>
+              <w:rPr>
+                <w:rFonts w:hint="eastAsia" w:ascii="Droid Sans Fallback" w:hAnsi="Droid Sans Fallback" w:eastAsia="Droid Sans Fallback" w:cs="Droid Sans Fallback"/>
+                <w:b w:val="0"/>
+                <w:bCs w:val="0"/>
+                <w:color w:val="000000"/>
+                <w:kern w:val="0"/>
+                <w:sz w:val="18"/>
+                <w:szCs w:val="18"/>
+                <w:shd w:val="clear" w:fill="FFFFFE"/>
+                <w:lang w:val="en-US" w:eastAsia="zh-CN" w:bidi="ar"/>
+              </w:rPr>
+              <w:t>.</w:t>
+            </w:r>
+            <w:r>
+              <w:rPr>
+                <w:rFonts w:hint="eastAsia" w:ascii="Droid Sans Fallback" w:hAnsi="Droid Sans Fallback" w:eastAsia="Droid Sans Fallback" w:cs="Droid Sans Fallback"/>
+                <w:b w:val="0"/>
+                <w:bCs w:val="0"/>
+                <w:color w:val="001188"/>
+                <w:kern w:val="0"/>
+                <w:sz w:val="18"/>
+                <w:szCs w:val="18"/>
+                <w:shd w:val="clear" w:fill="FFFFFE"/>
+                <w:lang w:val="en-US" w:eastAsia="zh-CN" w:bidi="ar"/>
+              </w:rPr>
+              <w:t>to</w:t>
+            </w:r>
+            <w:r>
+              <w:rPr>
+                <w:rFonts w:hint="eastAsia" w:ascii="Droid Sans Fallback" w:hAnsi="Droid Sans Fallback" w:eastAsia="Droid Sans Fallback" w:cs="Droid Sans Fallback"/>
+                <w:b w:val="0"/>
+                <w:bCs w:val="0"/>
+                <w:color w:val="000000"/>
+                <w:kern w:val="0"/>
+                <w:sz w:val="18"/>
+                <w:szCs w:val="18"/>
+                <w:shd w:val="clear" w:fill="FFFFFE"/>
+                <w:lang w:val="en-US" w:eastAsia="zh-CN" w:bidi="ar"/>
+              </w:rPr>
+              <w:t>.</w:t>
+            </w:r>
+            <w:r>
+              <w:rPr>
+                <w:rFonts w:hint="eastAsia" w:ascii="Droid Sans Fallback" w:hAnsi="Droid Sans Fallback" w:eastAsia="Droid Sans Fallback" w:cs="Droid Sans Fallback"/>
+                <w:b w:val="0"/>
+                <w:bCs w:val="0"/>
+                <w:color w:val="001188"/>
+                <w:kern w:val="0"/>
+                <w:sz w:val="18"/>
+                <w:szCs w:val="18"/>
+                <w:shd w:val="clear" w:fill="FFFFFE"/>
+                <w:lang w:val="en-US" w:eastAsia="zh-CN" w:bidi="ar"/>
+              </w:rPr>
+              <w:t>have</w:t>
+            </w:r>
+            <w:r>
+              <w:rPr>
+                <w:rFonts w:hint="eastAsia" w:ascii="Droid Sans Fallback" w:hAnsi="Droid Sans Fallback" w:eastAsia="Droid Sans Fallback" w:cs="Droid Sans Fallback"/>
+                <w:b w:val="0"/>
+                <w:bCs w:val="0"/>
+                <w:color w:val="000000"/>
+                <w:kern w:val="0"/>
+                <w:sz w:val="18"/>
+                <w:szCs w:val="18"/>
+                <w:shd w:val="clear" w:fill="FFFFFE"/>
+                <w:lang w:val="en-US" w:eastAsia="zh-CN" w:bidi="ar"/>
+              </w:rPr>
+              <w:t>.status(</w:t>
+            </w:r>
+            <w:r>
+              <w:rPr>
+                <w:rFonts w:hint="eastAsia" w:ascii="Droid Sans Fallback" w:hAnsi="Droid Sans Fallback" w:eastAsia="Droid Sans Fallback" w:cs="Droid Sans Fallback"/>
+                <w:b w:val="0"/>
+                <w:bCs w:val="0"/>
+                <w:color w:val="FF00AA"/>
+                <w:kern w:val="0"/>
+                <w:sz w:val="18"/>
+                <w:szCs w:val="18"/>
+                <w:shd w:val="clear" w:fill="FFFFFE"/>
+                <w:lang w:val="en-US" w:eastAsia="zh-CN" w:bidi="ar"/>
+              </w:rPr>
+              <w:t>200</w:t>
+            </w:r>
+            <w:r>
+              <w:rPr>
+                <w:rFonts w:hint="eastAsia" w:ascii="Droid Sans Fallback" w:hAnsi="Droid Sans Fallback" w:eastAsia="Droid Sans Fallback" w:cs="Droid Sans Fallback"/>
+                <w:b w:val="0"/>
+                <w:bCs w:val="0"/>
+                <w:color w:val="000000"/>
+                <w:kern w:val="0"/>
+                <w:sz w:val="18"/>
+                <w:szCs w:val="18"/>
+                <w:shd w:val="clear" w:fill="FFFFFE"/>
+                <w:lang w:val="en-US" w:eastAsia="zh-CN" w:bidi="ar"/>
+              </w:rPr>
+              <w:t>);</w:t>
             </w:r>
           </w:p>
           <w:p>
@@ -1841,7 +2233,7 @@
                 <w:rFonts w:hint="eastAsia" w:ascii="Droid Sans Fallback" w:hAnsi="Droid Sans Fallback" w:eastAsia="Droid Sans Fallback" w:cs="Droid Sans Fallback"/>
                 <w:b w:val="0"/>
                 <w:bCs w:val="0"/>
-                <w:color w:val="auto"/>
+                <w:color w:val="000000"/>
                 <w:kern w:val="0"/>
                 <w:sz w:val="18"/>
                 <w:szCs w:val="18"/>
@@ -1850,25 +2242,6 @@
               </w:rPr>
               <w:t>});</w:t>
             </w:r>
-          </w:p>
-          <w:p>
-            <w:pPr>
-              <w:keepNext w:val="0"/>
-              <w:keepLines w:val="0"/>
-              <w:widowControl/>
-              <w:suppressLineNumbers w:val="0"/>
-              <w:shd w:val="clear" w:fill="FFFFFE"/>
-              <w:spacing w:line="270" w:lineRule="atLeast"/>
-              <w:jc w:val="left"/>
-              <w:rPr>
-                <w:rFonts w:hint="eastAsia" w:ascii="Droid Sans Fallback" w:hAnsi="Droid Sans Fallback" w:eastAsia="Droid Sans Fallback" w:cs="Droid Sans Fallback"/>
-                <w:b w:val="0"/>
-                <w:bCs w:val="0"/>
-                <w:color w:val="auto"/>
-                <w:sz w:val="18"/>
-                <w:szCs w:val="18"/>
-              </w:rPr>
-            </w:pPr>
           </w:p>
           <w:p>
             <w:pPr>
@@ -6498,6 +6871,12 @@
             <w:insideH w:val="none" w:color="auto" w:sz="0" w:space="0"/>
             <w:insideV w:val="none" w:color="auto" w:sz="0" w:space="0"/>
           </w:tblBorders>
+          <w:tblCellMar>
+            <w:top w:w="0" w:type="dxa"/>
+            <w:left w:w="108" w:type="dxa"/>
+            <w:bottom w:w="0" w:type="dxa"/>
+            <w:right w:w="108" w:type="dxa"/>
+          </w:tblCellMar>
         </w:tblPrEx>
         <w:tc>
           <w:tcPr>
@@ -7004,6 +7383,12 @@
             <w:insideH w:val="none" w:color="auto" w:sz="0" w:space="0"/>
             <w:insideV w:val="none" w:color="auto" w:sz="0" w:space="0"/>
           </w:tblBorders>
+          <w:tblCellMar>
+            <w:top w:w="0" w:type="dxa"/>
+            <w:left w:w="108" w:type="dxa"/>
+            <w:bottom w:w="0" w:type="dxa"/>
+            <w:right w:w="108" w:type="dxa"/>
+          </w:tblCellMar>
         </w:tblPrEx>
         <w:tc>
           <w:tcPr>
@@ -7506,6 +7891,12 @@
             <w:insideH w:val="none" w:color="auto" w:sz="0" w:space="0"/>
             <w:insideV w:val="none" w:color="auto" w:sz="0" w:space="0"/>
           </w:tblBorders>
+          <w:tblCellMar>
+            <w:top w:w="0" w:type="dxa"/>
+            <w:left w:w="108" w:type="dxa"/>
+            <w:bottom w:w="0" w:type="dxa"/>
+            <w:right w:w="108" w:type="dxa"/>
+          </w:tblCellMar>
         </w:tblPrEx>
         <w:tc>
           <w:tcPr>
@@ -8825,22 +9216,7 @@
                 <w:vertAlign w:val="baseline"/>
                 <w:lang w:val="en-US"/>
               </w:rPr>
-              <w:t>Choice 2</w:t>
-            </w:r>
-            <w:bookmarkStart w:id="0" w:name="_GoBack"/>
-            <w:bookmarkEnd w:id="0"/>
-            <w:r>
-              <w:rPr>
-                <w:rFonts w:hint="default" w:ascii="Times New Roman" w:hAnsi="Times New Roman" w:cs="Times New Roman"/>
-                <w:b/>
-                <w:bCs/>
-                <w:color w:val="auto"/>
-                <w:sz w:val="18"/>
-                <w:szCs w:val="18"/>
-                <w:vertAlign w:val="baseline"/>
-                <w:lang w:val="en-US"/>
-              </w:rPr>
-              <w:t xml:space="preserve">: </w:t>
+              <w:t xml:space="preserve">Choice 2: </w:t>
             </w:r>
             <w:r>
               <w:rPr>
@@ -11444,10 +11820,10 @@
         </w:tblCellMar>
       </w:tblPr>
       <w:tblGrid>
-        <w:gridCol w:w="1062"/>
+        <w:gridCol w:w="1430"/>
         <w:gridCol w:w="2829"/>
-        <w:gridCol w:w="2906"/>
-        <w:gridCol w:w="2817"/>
+        <w:gridCol w:w="2722"/>
+        <w:gridCol w:w="2633"/>
       </w:tblGrid>
       <w:tr>
         <w:tblPrEx>
@@ -11504,20 +11880,33 @@
                 <w:vertAlign w:val="baseline"/>
                 <w:lang w:val="en-US"/>
               </w:rPr>
-              <w:t>Choice 1: “</w:t>
-            </w:r>
-            <w:r>
-              <w:rPr>
-                <w:rFonts w:hint="default" w:ascii="Times New Roman" w:hAnsi="Times New Roman" w:cs="Times New Roman"/>
-                <w:b w:val="0"/>
-                <w:bCs w:val="0"/>
-                <w:color w:val="auto"/>
-                <w:sz w:val="24"/>
-                <w:szCs w:val="24"/>
-                <w:vertAlign w:val="baseline"/>
-                <w:lang w:val="en-US"/>
-              </w:rPr>
-              <w:t>ID”</w:t>
+              <w:t xml:space="preserve">Choice 1: </w:t>
+            </w:r>
+            <w:r>
+              <w:rPr>
+                <w:rFonts w:hint="default" w:ascii="Times New Roman" w:hAnsi="Times New Roman" w:cs="Times New Roman"/>
+                <w:b w:val="0"/>
+                <w:bCs w:val="0"/>
+                <w:color w:val="auto"/>
+                <w:sz w:val="24"/>
+                <w:szCs w:val="24"/>
+                <w:vertAlign w:val="baseline"/>
+                <w:lang w:val="en-US"/>
+              </w:rPr>
+              <w:t>“student_id</w:t>
+            </w:r>
+            <w:r>
+              <w:rPr>
+                <w:rFonts w:hint="default" w:ascii="Times New Roman" w:hAnsi="Times New Roman" w:cs="Times New Roman"/>
+                <w:b w:val="0"/>
+                <w:bCs w:val="0"/>
+                <w:color w:val="auto"/>
+                <w:sz w:val="24"/>
+                <w:szCs w:val="24"/>
+                <w:vertAlign w:val="baseline"/>
+                <w:lang w:val="en-US"/>
+              </w:rPr>
+              <w:t>”</w:t>
             </w:r>
           </w:p>
         </w:tc>
@@ -11755,7 +12144,7 @@
                 <w:shd w:val="clear" w:fill="FFFFFF"/>
                 <w:lang w:val="en-US" w:eastAsia="zh-CN" w:bidi="ar"/>
               </w:rPr>
-              <w:t>8</w:t>
+              <w:t>11</w:t>
             </w:r>
           </w:p>
         </w:tc>
@@ -12965,7 +13354,7 @@
                 <w:vertAlign w:val="baseline"/>
                 <w:lang w:val="en-US"/>
               </w:rPr>
-              <w:t>C</w:t>
+              <w:t>Chars</w:t>
             </w:r>
           </w:p>
         </w:tc>
@@ -13272,6 +13661,42 @@
       </w:tr>
     </w:tbl>
     <w:p/>
+    <w:p>
+      <w:pPr>
+        <w:numPr>
+          <w:ilvl w:val="0"/>
+          <w:numId w:val="2"/>
+        </w:numPr>
+        <w:rPr>
+          <w:rFonts w:hint="default"/>
+          <w:i/>
+          <w:iCs/>
+          <w:lang w:val="en-US"/>
+        </w:rPr>
+      </w:pPr>
+      <w:r>
+        <w:rPr>
+          <w:rFonts w:hint="default"/>
+          <w:i/>
+          <w:iCs/>
+          <w:lang w:val="en-US"/>
+        </w:rPr>
+        <w:t>B. We have added some more students, as a result our current maximum student ID is 14]</w:t>
+      </w:r>
+    </w:p>
+    <w:p>
+      <w:pPr>
+        <w:numPr>
+          <w:numId w:val="0"/>
+        </w:numPr>
+        <w:rPr>
+          <w:rFonts w:hint="default"/>
+          <w:i/>
+          <w:iCs/>
+          <w:lang w:val="en-US"/>
+        </w:rPr>
+      </w:pPr>
+    </w:p>
     <w:p>
       <w:pPr>
         <w:rPr>
@@ -13315,8 +13740,8 @@
         </w:tblCellMar>
       </w:tblPr>
       <w:tblGrid>
-        <w:gridCol w:w="3602"/>
-        <w:gridCol w:w="5640"/>
+        <w:gridCol w:w="3599"/>
+        <w:gridCol w:w="5643"/>
       </w:tblGrid>
       <w:tr>
         <w:tblPrEx>
@@ -13449,8 +13874,8 @@
             <w:r>
               <w:drawing>
                 <wp:inline distT="0" distB="0" distL="114300" distR="114300">
-                  <wp:extent cx="2141855" cy="1576070"/>
-                  <wp:effectExtent l="0" t="0" r="10795" b="5080"/>
+                  <wp:extent cx="1624965" cy="1195705"/>
+                  <wp:effectExtent l="0" t="0" r="13335" b="4445"/>
                   <wp:docPr id="27" name="Picture 6"/>
                   <wp:cNvGraphicFramePr>
                     <a:graphicFrameLocks xmlns:a="http://schemas.openxmlformats.org/drawingml/2006/main" noChangeAspect="1"/>
@@ -13473,7 +13898,7 @@
                         <pic:spPr>
                           <a:xfrm>
                             <a:off x="0" y="0"/>
-                            <a:ext cx="2141855" cy="1576070"/>
+                            <a:ext cx="1624965" cy="1195705"/>
                           </a:xfrm>
                           <a:prstGeom prst="rect">
                             <a:avLst/>
@@ -13511,8 +13936,8 @@
             <w:r>
               <w:drawing>
                 <wp:inline distT="0" distB="0" distL="114300" distR="114300">
-                  <wp:extent cx="3445510" cy="1821180"/>
-                  <wp:effectExtent l="0" t="0" r="2540" b="7620"/>
+                  <wp:extent cx="2929890" cy="1548765"/>
+                  <wp:effectExtent l="0" t="0" r="3810" b="13335"/>
                   <wp:docPr id="28" name="Picture 7"/>
                   <wp:cNvGraphicFramePr>
                     <a:graphicFrameLocks xmlns:a="http://schemas.openxmlformats.org/drawingml/2006/main" noChangeAspect="1"/>
@@ -13535,7 +13960,7 @@
                         <pic:spPr>
                           <a:xfrm>
                             <a:off x="0" y="0"/>
-                            <a:ext cx="3445510" cy="1821180"/>
+                            <a:ext cx="2929890" cy="1548765"/>
                           </a:xfrm>
                           <a:prstGeom prst="rect">
                             <a:avLst/>
@@ -13556,6 +13981,5228 @@
       </w:tr>
     </w:tbl>
     <w:p/>
+    <w:p>
+      <w:pPr>
+        <w:rPr>
+          <w:rFonts w:hint="default" w:ascii="Times New Roman" w:hAnsi="Times New Roman" w:cs="Times New Roman"/>
+          <w:b w:val="0"/>
+          <w:bCs w:val="0"/>
+          <w:color w:val="auto"/>
+          <w:sz w:val="24"/>
+          <w:szCs w:val="24"/>
+          <w:vertAlign w:val="baseline"/>
+          <w:lang w:val="en-US"/>
+        </w:rPr>
+      </w:pPr>
+    </w:p>
+    <w:p>
+      <w:pPr>
+        <w:rPr>
+          <w:rFonts w:hint="default" w:ascii="Times New Roman" w:hAnsi="Times New Roman" w:cs="Times New Roman"/>
+          <w:b w:val="0"/>
+          <w:bCs w:val="0"/>
+          <w:color w:val="auto"/>
+          <w:sz w:val="24"/>
+          <w:szCs w:val="24"/>
+          <w:vertAlign w:val="baseline"/>
+          <w:lang w:val="en-US"/>
+        </w:rPr>
+      </w:pPr>
+    </w:p>
+    <w:p>
+      <w:pPr>
+        <w:rPr>
+          <w:rFonts w:hint="default" w:ascii="Times New Roman" w:hAnsi="Times New Roman" w:cs="Times New Roman"/>
+          <w:b/>
+          <w:bCs/>
+          <w:color w:val="5B9BD5" w:themeColor="accent1"/>
+          <w:sz w:val="32"/>
+          <w:szCs w:val="32"/>
+          <w:u w:val="none"/>
+          <w:lang w:val="en-US"/>
+          <w14:textFill>
+            <w14:solidFill>
+              <w14:schemeClr w14:val="accent1"/>
+            </w14:solidFill>
+          </w14:textFill>
+        </w:rPr>
+      </w:pPr>
+      <w:r>
+        <w:rPr>
+          <w:rFonts w:hint="default" w:ascii="Times New Roman" w:hAnsi="Times New Roman" w:cs="Times New Roman"/>
+          <w:b/>
+          <w:bCs/>
+          <w:color w:val="5B9BD5" w:themeColor="accent1"/>
+          <w:sz w:val="32"/>
+          <w:szCs w:val="32"/>
+          <w:u w:val="none"/>
+          <w14:textFill>
+            <w14:solidFill>
+              <w14:schemeClr w14:val="accent1"/>
+            </w14:solidFill>
+          </w14:textFill>
+        </w:rPr>
+        <w:t xml:space="preserve">API </w:t>
+      </w:r>
+      <w:r>
+        <w:rPr>
+          <w:rFonts w:hint="default" w:ascii="Times New Roman" w:hAnsi="Times New Roman" w:cs="Times New Roman"/>
+          <w:b/>
+          <w:bCs/>
+          <w:color w:val="5B9BD5" w:themeColor="accent1"/>
+          <w:sz w:val="32"/>
+          <w:szCs w:val="32"/>
+          <w:u w:val="none"/>
+          <w:lang w:val="en-US"/>
+          <w14:textFill>
+            <w14:solidFill>
+              <w14:schemeClr w14:val="accent1"/>
+            </w14:solidFill>
+          </w14:textFill>
+        </w:rPr>
+        <w:t>6</w:t>
+      </w:r>
+      <w:r>
+        <w:rPr>
+          <w:rFonts w:hint="default" w:ascii="Times New Roman" w:hAnsi="Times New Roman" w:cs="Times New Roman"/>
+          <w:b/>
+          <w:bCs/>
+          <w:color w:val="5B9BD5" w:themeColor="accent1"/>
+          <w:sz w:val="32"/>
+          <w:szCs w:val="32"/>
+          <w:u w:val="none"/>
+          <w14:textFill>
+            <w14:solidFill>
+              <w14:schemeClr w14:val="accent1"/>
+            </w14:solidFill>
+          </w14:textFill>
+        </w:rPr>
+        <w:t>: (/</w:t>
+      </w:r>
+      <w:r>
+        <w:rPr>
+          <w:rFonts w:hint="default" w:ascii="Times New Roman" w:hAnsi="Times New Roman" w:cs="Times New Roman"/>
+          <w:b/>
+          <w:bCs/>
+          <w:color w:val="5B9BD5" w:themeColor="accent1"/>
+          <w:sz w:val="32"/>
+          <w:szCs w:val="32"/>
+          <w:u w:val="none"/>
+          <w:lang w:val="en-US"/>
+          <w14:textFill>
+            <w14:solidFill>
+              <w14:schemeClr w14:val="accent1"/>
+            </w14:solidFill>
+          </w14:textFill>
+        </w:rPr>
+        <w:t>program):</w:t>
+      </w:r>
+    </w:p>
+    <w:p>
+      <w:pPr>
+        <w:rPr>
+          <w:rFonts w:hint="default" w:ascii="Times New Roman" w:hAnsi="Times New Roman" w:cs="Times New Roman"/>
+          <w:b/>
+          <w:bCs/>
+          <w:sz w:val="32"/>
+          <w:szCs w:val="32"/>
+        </w:rPr>
+      </w:pPr>
+    </w:p>
+    <w:tbl>
+      <w:tblPr>
+        <w:tblStyle w:val="8"/>
+        <w:tblW w:w="4999" w:type="pct"/>
+        <w:tblInd w:w="0" w:type="dxa"/>
+        <w:tblBorders>
+          <w:top w:val="none" w:color="auto" w:sz="0" w:space="0"/>
+          <w:left w:val="none" w:color="auto" w:sz="0" w:space="0"/>
+          <w:bottom w:val="none" w:color="auto" w:sz="0" w:space="0"/>
+          <w:right w:val="none" w:color="auto" w:sz="0" w:space="0"/>
+          <w:insideH w:val="none" w:color="auto" w:sz="0" w:space="0"/>
+          <w:insideV w:val="none" w:color="auto" w:sz="0" w:space="0"/>
+        </w:tblBorders>
+        <w:tblLayout w:type="autofit"/>
+        <w:tblCellMar>
+          <w:top w:w="0" w:type="dxa"/>
+          <w:left w:w="108" w:type="dxa"/>
+          <w:bottom w:w="0" w:type="dxa"/>
+          <w:right w:w="108" w:type="dxa"/>
+        </w:tblCellMar>
+      </w:tblPr>
+      <w:tblGrid>
+        <w:gridCol w:w="1795"/>
+        <w:gridCol w:w="5016"/>
+        <w:gridCol w:w="2429"/>
+      </w:tblGrid>
+      <w:tr>
+        <w:tblPrEx>
+          <w:tblBorders>
+            <w:top w:val="none" w:color="auto" w:sz="0" w:space="0"/>
+            <w:left w:val="none" w:color="auto" w:sz="0" w:space="0"/>
+            <w:bottom w:val="none" w:color="auto" w:sz="0" w:space="0"/>
+            <w:right w:val="none" w:color="auto" w:sz="0" w:space="0"/>
+            <w:insideH w:val="none" w:color="auto" w:sz="0" w:space="0"/>
+            <w:insideV w:val="none" w:color="auto" w:sz="0" w:space="0"/>
+          </w:tblBorders>
+          <w:tblCellMar>
+            <w:top w:w="0" w:type="dxa"/>
+            <w:left w:w="108" w:type="dxa"/>
+            <w:bottom w:w="0" w:type="dxa"/>
+            <w:right w:w="108" w:type="dxa"/>
+          </w:tblCellMar>
+        </w:tblPrEx>
+        <w:tc>
+          <w:tcPr>
+            <w:tcW w:w="971" w:type="pct"/>
+            <w:tcBorders>
+              <w:top w:val="single" w:color="auto" w:sz="4" w:space="0"/>
+              <w:bottom w:val="single" w:color="auto" w:sz="4" w:space="0"/>
+            </w:tcBorders>
+            <w:vAlign w:val="center"/>
+          </w:tcPr>
+          <w:p>
+            <w:pPr>
+              <w:widowControl w:val="0"/>
+              <w:jc w:val="center"/>
+              <w:rPr>
+                <w:rFonts w:hint="default" w:ascii="Times New Roman" w:hAnsi="Times New Roman" w:cs="Times New Roman"/>
+                <w:b/>
+                <w:bCs/>
+                <w:sz w:val="24"/>
+                <w:szCs w:val="24"/>
+                <w:vertAlign w:val="baseline"/>
+                <w:lang w:val="en-US"/>
+              </w:rPr>
+            </w:pPr>
+            <w:r>
+              <w:rPr>
+                <w:rFonts w:hint="default" w:ascii="Times New Roman" w:hAnsi="Times New Roman" w:cs="Times New Roman"/>
+                <w:b/>
+                <w:bCs/>
+                <w:sz w:val="24"/>
+                <w:szCs w:val="24"/>
+                <w:vertAlign w:val="baseline"/>
+                <w:lang w:val="en-US"/>
+              </w:rPr>
+              <w:t>#Choices</w:t>
+            </w:r>
+          </w:p>
+        </w:tc>
+        <w:tc>
+          <w:tcPr>
+            <w:tcW w:w="2713" w:type="pct"/>
+            <w:tcBorders>
+              <w:top w:val="single" w:color="auto" w:sz="4" w:space="0"/>
+              <w:bottom w:val="single" w:color="auto" w:sz="4" w:space="0"/>
+            </w:tcBorders>
+            <w:vAlign w:val="center"/>
+          </w:tcPr>
+          <w:p>
+            <w:pPr>
+              <w:widowControl w:val="0"/>
+              <w:jc w:val="center"/>
+              <w:rPr>
+                <w:rFonts w:hint="default" w:ascii="Times New Roman" w:hAnsi="Times New Roman" w:cs="Times New Roman"/>
+                <w:b/>
+                <w:bCs/>
+                <w:sz w:val="24"/>
+                <w:szCs w:val="24"/>
+                <w:vertAlign w:val="baseline"/>
+                <w:lang w:val="en-US"/>
+              </w:rPr>
+            </w:pPr>
+            <w:r>
+              <w:rPr>
+                <w:rFonts w:hint="default" w:ascii="Times New Roman" w:hAnsi="Times New Roman" w:cs="Times New Roman"/>
+                <w:b/>
+                <w:bCs/>
+                <w:sz w:val="24"/>
+                <w:szCs w:val="24"/>
+                <w:vertAlign w:val="baseline"/>
+                <w:lang w:val="en-US"/>
+              </w:rPr>
+              <w:t>Rationale</w:t>
+            </w:r>
+          </w:p>
+        </w:tc>
+        <w:tc>
+          <w:tcPr>
+            <w:tcW w:w="1314" w:type="pct"/>
+            <w:tcBorders>
+              <w:top w:val="single" w:color="auto" w:sz="4" w:space="0"/>
+              <w:bottom w:val="single" w:color="auto" w:sz="4" w:space="0"/>
+            </w:tcBorders>
+            <w:vAlign w:val="center"/>
+          </w:tcPr>
+          <w:p>
+            <w:pPr>
+              <w:widowControl w:val="0"/>
+              <w:jc w:val="center"/>
+              <w:rPr>
+                <w:rFonts w:hint="default" w:ascii="Times New Roman" w:hAnsi="Times New Roman" w:cs="Times New Roman"/>
+                <w:b/>
+                <w:bCs/>
+                <w:sz w:val="24"/>
+                <w:szCs w:val="24"/>
+                <w:vertAlign w:val="baseline"/>
+                <w:lang w:val="en-US"/>
+              </w:rPr>
+            </w:pPr>
+            <w:r>
+              <w:rPr>
+                <w:rFonts w:hint="default" w:ascii="Times New Roman" w:hAnsi="Times New Roman" w:cs="Times New Roman"/>
+                <w:b/>
+                <w:bCs/>
+                <w:sz w:val="24"/>
+                <w:szCs w:val="24"/>
+                <w:vertAlign w:val="baseline"/>
+                <w:lang w:val="en-US"/>
+              </w:rPr>
+              <w:t>#Specification</w:t>
+            </w:r>
+          </w:p>
+        </w:tc>
+      </w:tr>
+      <w:tr>
+        <w:tblPrEx>
+          <w:tblBorders>
+            <w:top w:val="none" w:color="auto" w:sz="0" w:space="0"/>
+            <w:left w:val="none" w:color="auto" w:sz="0" w:space="0"/>
+            <w:bottom w:val="none" w:color="auto" w:sz="0" w:space="0"/>
+            <w:right w:val="none" w:color="auto" w:sz="0" w:space="0"/>
+            <w:insideH w:val="none" w:color="auto" w:sz="0" w:space="0"/>
+            <w:insideV w:val="none" w:color="auto" w:sz="0" w:space="0"/>
+          </w:tblBorders>
+          <w:tblCellMar>
+            <w:top w:w="0" w:type="dxa"/>
+            <w:left w:w="108" w:type="dxa"/>
+            <w:bottom w:w="0" w:type="dxa"/>
+            <w:right w:w="108" w:type="dxa"/>
+          </w:tblCellMar>
+        </w:tblPrEx>
+        <w:tc>
+          <w:tcPr>
+            <w:tcW w:w="971" w:type="pct"/>
+            <w:tcBorders>
+              <w:top w:val="single" w:color="auto" w:sz="4" w:space="0"/>
+              <w:bottom w:val="single" w:color="auto" w:sz="4" w:space="0"/>
+            </w:tcBorders>
+            <w:vAlign w:val="center"/>
+          </w:tcPr>
+          <w:p>
+            <w:pPr>
+              <w:widowControl w:val="0"/>
+              <w:jc w:val="center"/>
+              <w:rPr>
+                <w:rFonts w:hint="default" w:ascii="Times New Roman" w:hAnsi="Times New Roman" w:cs="Times New Roman"/>
+                <w:b w:val="0"/>
+                <w:bCs w:val="0"/>
+                <w:sz w:val="24"/>
+                <w:szCs w:val="24"/>
+                <w:vertAlign w:val="baseline"/>
+                <w:lang w:val="en-US"/>
+              </w:rPr>
+            </w:pPr>
+            <w:r>
+              <w:rPr>
+                <w:rFonts w:hint="default" w:ascii="Times New Roman" w:hAnsi="Times New Roman" w:cs="Times New Roman"/>
+                <w:b w:val="0"/>
+                <w:bCs w:val="0"/>
+                <w:sz w:val="24"/>
+                <w:szCs w:val="24"/>
+                <w:vertAlign w:val="baseline"/>
+                <w:lang w:val="en-US"/>
+              </w:rPr>
+              <w:t>1</w:t>
+            </w:r>
+          </w:p>
+        </w:tc>
+        <w:tc>
+          <w:tcPr>
+            <w:tcW w:w="2713" w:type="pct"/>
+            <w:tcBorders>
+              <w:top w:val="single" w:color="auto" w:sz="4" w:space="0"/>
+              <w:bottom w:val="single" w:color="auto" w:sz="4" w:space="0"/>
+            </w:tcBorders>
+            <w:vAlign w:val="center"/>
+          </w:tcPr>
+          <w:p>
+            <w:pPr>
+              <w:widowControl w:val="0"/>
+              <w:jc w:val="left"/>
+              <w:rPr>
+                <w:rFonts w:hint="default" w:ascii="Times New Roman" w:hAnsi="Times New Roman" w:cs="Times New Roman"/>
+                <w:b w:val="0"/>
+                <w:bCs w:val="0"/>
+                <w:sz w:val="24"/>
+                <w:szCs w:val="24"/>
+                <w:vertAlign w:val="baseline"/>
+                <w:lang w:val="en-US"/>
+              </w:rPr>
+            </w:pPr>
+            <w:r>
+              <w:rPr>
+                <w:rFonts w:hint="default" w:ascii="Times New Roman" w:hAnsi="Times New Roman" w:cs="Times New Roman"/>
+                <w:b w:val="0"/>
+                <w:bCs w:val="0"/>
+                <w:sz w:val="24"/>
+                <w:szCs w:val="24"/>
+                <w:vertAlign w:val="baseline"/>
+                <w:lang w:val="en-US"/>
+              </w:rPr>
+              <w:t>For this API, the number of testable choice is 1 since it does not any more testable choice.</w:t>
+            </w:r>
+          </w:p>
+        </w:tc>
+        <w:tc>
+          <w:tcPr>
+            <w:tcW w:w="1314" w:type="pct"/>
+            <w:tcBorders>
+              <w:top w:val="single" w:color="auto" w:sz="4" w:space="0"/>
+              <w:bottom w:val="single" w:color="auto" w:sz="4" w:space="0"/>
+            </w:tcBorders>
+            <w:vAlign w:val="center"/>
+          </w:tcPr>
+          <w:p>
+            <w:pPr>
+              <w:widowControl w:val="0"/>
+              <w:jc w:val="center"/>
+              <w:rPr>
+                <w:rFonts w:hint="default" w:ascii="Times New Roman" w:hAnsi="Times New Roman" w:cs="Times New Roman"/>
+                <w:b w:val="0"/>
+                <w:bCs w:val="0"/>
+                <w:sz w:val="24"/>
+                <w:szCs w:val="24"/>
+                <w:vertAlign w:val="baseline"/>
+                <w:lang w:val="en-US"/>
+              </w:rPr>
+            </w:pPr>
+            <w:r>
+              <w:rPr>
+                <w:rFonts w:hint="default" w:ascii="Times New Roman" w:hAnsi="Times New Roman" w:cs="Times New Roman"/>
+                <w:b w:val="0"/>
+                <w:bCs w:val="0"/>
+                <w:sz w:val="24"/>
+                <w:szCs w:val="24"/>
+                <w:vertAlign w:val="baseline"/>
+                <w:lang w:val="en-US"/>
+              </w:rPr>
+              <w:t>1</w:t>
+            </w:r>
+          </w:p>
+        </w:tc>
+      </w:tr>
+    </w:tbl>
+    <w:p>
+      <w:pPr>
+        <w:rPr>
+          <w:rFonts w:hint="default" w:ascii="Times New Roman" w:hAnsi="Times New Roman" w:cs="Times New Roman"/>
+          <w:b w:val="0"/>
+          <w:bCs w:val="0"/>
+          <w:sz w:val="24"/>
+          <w:szCs w:val="24"/>
+          <w:lang w:val="en-US"/>
+        </w:rPr>
+      </w:pPr>
+    </w:p>
+    <w:p>
+      <w:pPr>
+        <w:rPr>
+          <w:rFonts w:hint="default" w:ascii="Times New Roman" w:hAnsi="Times New Roman" w:cs="Times New Roman"/>
+          <w:b w:val="0"/>
+          <w:bCs w:val="0"/>
+          <w:sz w:val="24"/>
+          <w:szCs w:val="24"/>
+          <w:lang w:val="en-US"/>
+        </w:rPr>
+      </w:pPr>
+    </w:p>
+    <w:tbl>
+      <w:tblPr>
+        <w:tblStyle w:val="8"/>
+        <w:tblpPr w:leftFromText="180" w:rightFromText="180" w:vertAnchor="text" w:horzAnchor="page" w:tblpX="1591" w:tblpY="334"/>
+        <w:tblOverlap w:val="never"/>
+        <w:tblW w:w="5000" w:type="pct"/>
+        <w:tblInd w:w="0" w:type="dxa"/>
+        <w:tblBorders>
+          <w:top w:val="none" w:color="auto" w:sz="0" w:space="0"/>
+          <w:left w:val="none" w:color="auto" w:sz="0" w:space="0"/>
+          <w:bottom w:val="none" w:color="auto" w:sz="0" w:space="0"/>
+          <w:right w:val="none" w:color="auto" w:sz="0" w:space="0"/>
+          <w:insideH w:val="none" w:color="auto" w:sz="0" w:space="0"/>
+          <w:insideV w:val="none" w:color="auto" w:sz="0" w:space="0"/>
+        </w:tblBorders>
+        <w:tblLayout w:type="fixed"/>
+        <w:tblCellMar>
+          <w:top w:w="0" w:type="dxa"/>
+          <w:left w:w="108" w:type="dxa"/>
+          <w:bottom w:w="0" w:type="dxa"/>
+          <w:right w:w="108" w:type="dxa"/>
+        </w:tblCellMar>
+      </w:tblPr>
+      <w:tblGrid>
+        <w:gridCol w:w="1055"/>
+        <w:gridCol w:w="819"/>
+        <w:gridCol w:w="1189"/>
+        <w:gridCol w:w="3161"/>
+        <w:gridCol w:w="3018"/>
+      </w:tblGrid>
+      <w:tr>
+        <w:tblPrEx>
+          <w:tblBorders>
+            <w:top w:val="none" w:color="auto" w:sz="0" w:space="0"/>
+            <w:left w:val="none" w:color="auto" w:sz="0" w:space="0"/>
+            <w:bottom w:val="none" w:color="auto" w:sz="0" w:space="0"/>
+            <w:right w:val="none" w:color="auto" w:sz="0" w:space="0"/>
+            <w:insideH w:val="none" w:color="auto" w:sz="0" w:space="0"/>
+            <w:insideV w:val="none" w:color="auto" w:sz="0" w:space="0"/>
+          </w:tblBorders>
+          <w:tblCellMar>
+            <w:top w:w="0" w:type="dxa"/>
+            <w:left w:w="108" w:type="dxa"/>
+            <w:bottom w:w="0" w:type="dxa"/>
+            <w:right w:w="108" w:type="dxa"/>
+          </w:tblCellMar>
+        </w:tblPrEx>
+        <w:trPr>
+          <w:trHeight w:val="283" w:hRule="atLeast"/>
+        </w:trPr>
+        <w:tc>
+          <w:tcPr>
+            <w:tcW w:w="570" w:type="pct"/>
+            <w:tcBorders>
+              <w:top w:val="single" w:color="auto" w:sz="4" w:space="0"/>
+              <w:bottom w:val="single" w:color="auto" w:sz="4" w:space="0"/>
+            </w:tcBorders>
+            <w:vAlign w:val="center"/>
+          </w:tcPr>
+          <w:p>
+            <w:pPr>
+              <w:widowControl w:val="0"/>
+              <w:jc w:val="center"/>
+              <w:rPr>
+                <w:rFonts w:hint="default" w:ascii="Times New Roman" w:hAnsi="Times New Roman" w:cs="Times New Roman"/>
+                <w:b/>
+                <w:bCs/>
+                <w:sz w:val="24"/>
+                <w:szCs w:val="24"/>
+              </w:rPr>
+            </w:pPr>
+            <w:r>
+              <w:rPr>
+                <w:rFonts w:hint="default" w:ascii="Times New Roman" w:hAnsi="Times New Roman" w:cs="Times New Roman"/>
+                <w:b/>
+                <w:bCs/>
+                <w:sz w:val="24"/>
+                <w:szCs w:val="24"/>
+              </w:rPr>
+              <w:t>Request Type</w:t>
+            </w:r>
+          </w:p>
+        </w:tc>
+        <w:tc>
+          <w:tcPr>
+            <w:tcW w:w="443" w:type="pct"/>
+            <w:tcBorders>
+              <w:top w:val="single" w:color="auto" w:sz="4" w:space="0"/>
+              <w:bottom w:val="single" w:color="auto" w:sz="4" w:space="0"/>
+            </w:tcBorders>
+            <w:vAlign w:val="center"/>
+          </w:tcPr>
+          <w:p>
+            <w:pPr>
+              <w:widowControl w:val="0"/>
+              <w:jc w:val="center"/>
+              <w:rPr>
+                <w:rFonts w:hint="default" w:ascii="Times New Roman" w:hAnsi="Times New Roman" w:cs="Times New Roman"/>
+                <w:b/>
+                <w:bCs/>
+                <w:sz w:val="24"/>
+                <w:szCs w:val="24"/>
+              </w:rPr>
+            </w:pPr>
+            <w:r>
+              <w:rPr>
+                <w:rFonts w:hint="default" w:ascii="Times New Roman" w:hAnsi="Times New Roman" w:cs="Times New Roman"/>
+                <w:b/>
+                <w:bCs/>
+                <w:sz w:val="24"/>
+                <w:szCs w:val="24"/>
+              </w:rPr>
+              <w:t>Body</w:t>
+            </w:r>
+          </w:p>
+        </w:tc>
+        <w:tc>
+          <w:tcPr>
+            <w:tcW w:w="643" w:type="pct"/>
+            <w:tcBorders>
+              <w:top w:val="single" w:color="auto" w:sz="4" w:space="0"/>
+              <w:bottom w:val="single" w:color="auto" w:sz="4" w:space="0"/>
+            </w:tcBorders>
+            <w:vAlign w:val="center"/>
+          </w:tcPr>
+          <w:p>
+            <w:pPr>
+              <w:widowControl w:val="0"/>
+              <w:jc w:val="center"/>
+              <w:rPr>
+                <w:rFonts w:hint="default" w:ascii="Times New Roman" w:hAnsi="Times New Roman" w:cs="Times New Roman"/>
+                <w:b/>
+                <w:bCs/>
+                <w:sz w:val="24"/>
+                <w:szCs w:val="24"/>
+              </w:rPr>
+            </w:pPr>
+            <w:r>
+              <w:rPr>
+                <w:rFonts w:hint="default" w:ascii="Times New Roman" w:hAnsi="Times New Roman" w:cs="Times New Roman"/>
+                <w:b/>
+                <w:bCs/>
+                <w:sz w:val="24"/>
+                <w:szCs w:val="24"/>
+              </w:rPr>
+              <w:t>URL</w:t>
+            </w:r>
+          </w:p>
+        </w:tc>
+        <w:tc>
+          <w:tcPr>
+            <w:tcW w:w="1710" w:type="pct"/>
+            <w:tcBorders>
+              <w:top w:val="single" w:color="auto" w:sz="4" w:space="0"/>
+              <w:bottom w:val="single" w:color="auto" w:sz="4" w:space="0"/>
+            </w:tcBorders>
+            <w:vAlign w:val="center"/>
+          </w:tcPr>
+          <w:p>
+            <w:pPr>
+              <w:widowControl w:val="0"/>
+              <w:jc w:val="center"/>
+              <w:rPr>
+                <w:rFonts w:hint="default" w:ascii="Times New Roman" w:hAnsi="Times New Roman" w:cs="Times New Roman"/>
+                <w:b/>
+                <w:bCs/>
+                <w:sz w:val="24"/>
+                <w:szCs w:val="24"/>
+              </w:rPr>
+            </w:pPr>
+            <w:r>
+              <w:rPr>
+                <w:rFonts w:hint="default" w:ascii="Times New Roman" w:hAnsi="Times New Roman" w:cs="Times New Roman"/>
+                <w:b/>
+                <w:bCs/>
+                <w:sz w:val="24"/>
+                <w:szCs w:val="24"/>
+              </w:rPr>
+              <w:t>Assertions</w:t>
+            </w:r>
+          </w:p>
+        </w:tc>
+        <w:tc>
+          <w:tcPr>
+            <w:tcW w:w="1632" w:type="pct"/>
+            <w:tcBorders>
+              <w:top w:val="single" w:color="auto" w:sz="4" w:space="0"/>
+              <w:bottom w:val="single" w:color="auto" w:sz="4" w:space="0"/>
+            </w:tcBorders>
+            <w:vAlign w:val="center"/>
+          </w:tcPr>
+          <w:p>
+            <w:pPr>
+              <w:widowControl w:val="0"/>
+              <w:jc w:val="center"/>
+              <w:rPr>
+                <w:rFonts w:hint="default" w:ascii="Times New Roman" w:hAnsi="Times New Roman" w:cs="Times New Roman"/>
+                <w:b/>
+                <w:bCs/>
+                <w:sz w:val="24"/>
+                <w:szCs w:val="24"/>
+              </w:rPr>
+            </w:pPr>
+            <w:r>
+              <w:rPr>
+                <w:rFonts w:hint="default" w:ascii="Times New Roman" w:hAnsi="Times New Roman" w:cs="Times New Roman"/>
+                <w:b/>
+                <w:bCs/>
+                <w:sz w:val="24"/>
+                <w:szCs w:val="24"/>
+              </w:rPr>
+              <w:t xml:space="preserve">Description </w:t>
+            </w:r>
+          </w:p>
+        </w:tc>
+      </w:tr>
+      <w:tr>
+        <w:tblPrEx>
+          <w:tblBorders>
+            <w:top w:val="none" w:color="auto" w:sz="0" w:space="0"/>
+            <w:left w:val="none" w:color="auto" w:sz="0" w:space="0"/>
+            <w:bottom w:val="none" w:color="auto" w:sz="0" w:space="0"/>
+            <w:right w:val="none" w:color="auto" w:sz="0" w:space="0"/>
+            <w:insideH w:val="none" w:color="auto" w:sz="0" w:space="0"/>
+            <w:insideV w:val="none" w:color="auto" w:sz="0" w:space="0"/>
+          </w:tblBorders>
+          <w:tblCellMar>
+            <w:top w:w="0" w:type="dxa"/>
+            <w:left w:w="108" w:type="dxa"/>
+            <w:bottom w:w="0" w:type="dxa"/>
+            <w:right w:w="108" w:type="dxa"/>
+          </w:tblCellMar>
+        </w:tblPrEx>
+        <w:trPr>
+          <w:trHeight w:val="2926" w:hRule="atLeast"/>
+        </w:trPr>
+        <w:tc>
+          <w:tcPr>
+            <w:tcW w:w="570" w:type="pct"/>
+            <w:tcBorders>
+              <w:top w:val="single" w:color="auto" w:sz="4" w:space="0"/>
+              <w:bottom w:val="single" w:color="auto" w:sz="4" w:space="0"/>
+            </w:tcBorders>
+          </w:tcPr>
+          <w:p>
+            <w:pPr>
+              <w:widowControl w:val="0"/>
+              <w:jc w:val="center"/>
+              <w:rPr>
+                <w:rFonts w:hint="default" w:ascii="Times New Roman" w:hAnsi="Times New Roman" w:cs="Times New Roman"/>
+                <w:color w:val="auto"/>
+                <w:sz w:val="24"/>
+                <w:szCs w:val="24"/>
+              </w:rPr>
+            </w:pPr>
+          </w:p>
+          <w:p>
+            <w:pPr>
+              <w:widowControl w:val="0"/>
+              <w:jc w:val="center"/>
+              <w:rPr>
+                <w:rFonts w:hint="default" w:ascii="Times New Roman" w:hAnsi="Times New Roman" w:cs="Times New Roman"/>
+                <w:color w:val="auto"/>
+                <w:sz w:val="24"/>
+                <w:szCs w:val="24"/>
+              </w:rPr>
+            </w:pPr>
+            <w:r>
+              <w:rPr>
+                <w:rFonts w:hint="default" w:ascii="Times New Roman" w:hAnsi="Times New Roman" w:cs="Times New Roman"/>
+                <w:color w:val="auto"/>
+                <w:sz w:val="24"/>
+                <w:szCs w:val="24"/>
+              </w:rPr>
+              <w:t>GET</w:t>
+            </w:r>
+          </w:p>
+        </w:tc>
+        <w:tc>
+          <w:tcPr>
+            <w:tcW w:w="443" w:type="pct"/>
+            <w:tcBorders>
+              <w:top w:val="single" w:color="auto" w:sz="4" w:space="0"/>
+              <w:bottom w:val="single" w:color="auto" w:sz="4" w:space="0"/>
+            </w:tcBorders>
+          </w:tcPr>
+          <w:p>
+            <w:pPr>
+              <w:widowControl w:val="0"/>
+              <w:jc w:val="center"/>
+              <w:rPr>
+                <w:rFonts w:hint="default" w:ascii="Times New Roman" w:hAnsi="Times New Roman" w:cs="Times New Roman"/>
+                <w:color w:val="auto"/>
+                <w:sz w:val="24"/>
+                <w:szCs w:val="24"/>
+              </w:rPr>
+            </w:pPr>
+            <w:r>
+              <w:rPr>
+                <w:rFonts w:hint="default" w:ascii="Times New Roman" w:hAnsi="Times New Roman" w:cs="Times New Roman"/>
+                <w:color w:val="auto"/>
+                <w:sz w:val="24"/>
+                <w:szCs w:val="24"/>
+              </w:rPr>
+              <w:t>This request do</w:t>
+            </w:r>
+            <w:r>
+              <w:rPr>
+                <w:rFonts w:hint="default" w:ascii="Times New Roman" w:hAnsi="Times New Roman" w:cs="Times New Roman"/>
+                <w:color w:val="auto"/>
+                <w:sz w:val="24"/>
+                <w:szCs w:val="24"/>
+                <w:lang w:val="en-US"/>
+              </w:rPr>
+              <w:t>es</w:t>
+            </w:r>
+            <w:r>
+              <w:rPr>
+                <w:rFonts w:hint="default" w:ascii="Times New Roman" w:hAnsi="Times New Roman" w:cs="Times New Roman"/>
+                <w:color w:val="auto"/>
+                <w:sz w:val="24"/>
+                <w:szCs w:val="24"/>
+              </w:rPr>
+              <w:t xml:space="preserve"> not have  a body</w:t>
+            </w:r>
+          </w:p>
+        </w:tc>
+        <w:tc>
+          <w:tcPr>
+            <w:tcW w:w="643" w:type="pct"/>
+            <w:tcBorders>
+              <w:top w:val="single" w:color="auto" w:sz="4" w:space="0"/>
+              <w:bottom w:val="single" w:color="auto" w:sz="4" w:space="0"/>
+            </w:tcBorders>
+          </w:tcPr>
+          <w:p>
+            <w:pPr>
+              <w:widowControl w:val="0"/>
+              <w:jc w:val="left"/>
+              <w:rPr>
+                <w:rFonts w:hint="default" w:ascii="Times New Roman" w:hAnsi="Times New Roman" w:cs="Times New Roman"/>
+                <w:color w:val="auto"/>
+                <w:sz w:val="24"/>
+                <w:szCs w:val="24"/>
+                <w:lang w:val="en-US"/>
+              </w:rPr>
+            </w:pPr>
+            <w:r>
+              <w:rPr>
+                <w:rFonts w:hint="default" w:ascii="Times New Roman" w:hAnsi="Times New Roman" w:eastAsia="Segoe UI" w:cs="Times New Roman"/>
+                <w:color w:val="auto"/>
+                <w:sz w:val="24"/>
+                <w:szCs w:val="24"/>
+                <w:shd w:val="clear" w:color="auto" w:fill="FFFFFF"/>
+              </w:rPr>
+              <w:t>http://127.0.0.1:5000/</w:t>
+            </w:r>
+            <w:r>
+              <w:rPr>
+                <w:rFonts w:hint="default" w:ascii="Times New Roman" w:hAnsi="Times New Roman" w:eastAsia="Segoe UI" w:cs="Times New Roman"/>
+                <w:color w:val="auto"/>
+                <w:sz w:val="24"/>
+                <w:szCs w:val="24"/>
+                <w:shd w:val="clear" w:color="auto" w:fill="FFFFFF"/>
+                <w:lang w:val="en-US"/>
+              </w:rPr>
+              <w:t>program</w:t>
+            </w:r>
+          </w:p>
+        </w:tc>
+        <w:tc>
+          <w:tcPr>
+            <w:tcW w:w="1710" w:type="pct"/>
+            <w:tcBorders>
+              <w:top w:val="single" w:color="auto" w:sz="4" w:space="0"/>
+              <w:bottom w:val="single" w:color="auto" w:sz="4" w:space="0"/>
+            </w:tcBorders>
+          </w:tcPr>
+          <w:p>
+            <w:pPr>
+              <w:keepNext w:val="0"/>
+              <w:keepLines w:val="0"/>
+              <w:widowControl/>
+              <w:suppressLineNumbers w:val="0"/>
+              <w:shd w:val="clear" w:fill="FFFFFE"/>
+              <w:spacing w:line="270" w:lineRule="atLeast"/>
+              <w:jc w:val="left"/>
+              <w:rPr>
+                <w:rFonts w:ascii="Droid Sans Fallback" w:hAnsi="Droid Sans Fallback" w:eastAsia="Droid Sans Fallback" w:cs="Droid Sans Fallback"/>
+                <w:b w:val="0"/>
+                <w:bCs w:val="0"/>
+                <w:color w:val="000000"/>
+                <w:sz w:val="18"/>
+                <w:szCs w:val="18"/>
+              </w:rPr>
+            </w:pPr>
+            <w:r>
+              <w:rPr>
+                <w:rFonts w:hint="eastAsia" w:ascii="Droid Sans Fallback" w:hAnsi="Droid Sans Fallback" w:eastAsia="Droid Sans Fallback" w:cs="Droid Sans Fallback"/>
+                <w:b w:val="0"/>
+                <w:bCs w:val="0"/>
+                <w:color w:val="001188"/>
+                <w:kern w:val="0"/>
+                <w:sz w:val="18"/>
+                <w:szCs w:val="18"/>
+                <w:shd w:val="clear" w:fill="FFFFFE"/>
+                <w:lang w:val="en-US" w:eastAsia="zh-CN" w:bidi="ar"/>
+              </w:rPr>
+              <w:t>pm</w:t>
+            </w:r>
+            <w:r>
+              <w:rPr>
+                <w:rFonts w:hint="eastAsia" w:ascii="Droid Sans Fallback" w:hAnsi="Droid Sans Fallback" w:eastAsia="Droid Sans Fallback" w:cs="Droid Sans Fallback"/>
+                <w:b w:val="0"/>
+                <w:bCs w:val="0"/>
+                <w:color w:val="000000"/>
+                <w:kern w:val="0"/>
+                <w:sz w:val="18"/>
+                <w:szCs w:val="18"/>
+                <w:shd w:val="clear" w:fill="FFFFFE"/>
+                <w:lang w:val="en-US" w:eastAsia="zh-CN" w:bidi="ar"/>
+              </w:rPr>
+              <w:t>.</w:t>
+            </w:r>
+            <w:r>
+              <w:rPr>
+                <w:rFonts w:hint="eastAsia" w:ascii="Droid Sans Fallback" w:hAnsi="Droid Sans Fallback" w:eastAsia="Droid Sans Fallback" w:cs="Droid Sans Fallback"/>
+                <w:b/>
+                <w:bCs/>
+                <w:color w:val="642880"/>
+                <w:kern w:val="0"/>
+                <w:sz w:val="18"/>
+                <w:szCs w:val="18"/>
+                <w:shd w:val="clear" w:fill="FFFFFE"/>
+                <w:lang w:val="en-US" w:eastAsia="zh-CN" w:bidi="ar"/>
+              </w:rPr>
+              <w:t>test</w:t>
+            </w:r>
+            <w:r>
+              <w:rPr>
+                <w:rFonts w:hint="eastAsia" w:ascii="Droid Sans Fallback" w:hAnsi="Droid Sans Fallback" w:eastAsia="Droid Sans Fallback" w:cs="Droid Sans Fallback"/>
+                <w:b w:val="0"/>
+                <w:bCs w:val="0"/>
+                <w:color w:val="000000"/>
+                <w:kern w:val="0"/>
+                <w:sz w:val="18"/>
+                <w:szCs w:val="18"/>
+                <w:shd w:val="clear" w:fill="FFFFFE"/>
+                <w:lang w:val="en-US" w:eastAsia="zh-CN" w:bidi="ar"/>
+              </w:rPr>
+              <w:t>(</w:t>
+            </w:r>
+            <w:r>
+              <w:rPr>
+                <w:rFonts w:hint="eastAsia" w:ascii="Droid Sans Fallback" w:hAnsi="Droid Sans Fallback" w:eastAsia="Droid Sans Fallback" w:cs="Droid Sans Fallback"/>
+                <w:b w:val="0"/>
+                <w:bCs w:val="0"/>
+                <w:color w:val="2A00FF"/>
+                <w:kern w:val="0"/>
+                <w:sz w:val="18"/>
+                <w:szCs w:val="18"/>
+                <w:shd w:val="clear" w:fill="FFFFFE"/>
+                <w:lang w:val="en-US" w:eastAsia="zh-CN" w:bidi="ar"/>
+              </w:rPr>
+              <w:t>"Successful POST request"</w:t>
+            </w:r>
+            <w:r>
+              <w:rPr>
+                <w:rFonts w:hint="eastAsia" w:ascii="Droid Sans Fallback" w:hAnsi="Droid Sans Fallback" w:eastAsia="Droid Sans Fallback" w:cs="Droid Sans Fallback"/>
+                <w:b w:val="0"/>
+                <w:bCs w:val="0"/>
+                <w:color w:val="000000"/>
+                <w:kern w:val="0"/>
+                <w:sz w:val="18"/>
+                <w:szCs w:val="18"/>
+                <w:shd w:val="clear" w:fill="FFFFFE"/>
+                <w:lang w:val="en-US" w:eastAsia="zh-CN" w:bidi="ar"/>
+              </w:rPr>
+              <w:t xml:space="preserve">, </w:t>
+            </w:r>
+            <w:r>
+              <w:rPr>
+                <w:rFonts w:hint="eastAsia" w:ascii="Droid Sans Fallback" w:hAnsi="Droid Sans Fallback" w:eastAsia="Droid Sans Fallback" w:cs="Droid Sans Fallback"/>
+                <w:b/>
+                <w:bCs/>
+                <w:color w:val="800555"/>
+                <w:kern w:val="0"/>
+                <w:sz w:val="18"/>
+                <w:szCs w:val="18"/>
+                <w:shd w:val="clear" w:fill="FFFFFE"/>
+                <w:lang w:val="en-US" w:eastAsia="zh-CN" w:bidi="ar"/>
+              </w:rPr>
+              <w:t>function</w:t>
+            </w:r>
+            <w:r>
+              <w:rPr>
+                <w:rFonts w:hint="eastAsia" w:ascii="Droid Sans Fallback" w:hAnsi="Droid Sans Fallback" w:eastAsia="Droid Sans Fallback" w:cs="Droid Sans Fallback"/>
+                <w:b w:val="0"/>
+                <w:bCs w:val="0"/>
+                <w:color w:val="000000"/>
+                <w:kern w:val="0"/>
+                <w:sz w:val="18"/>
+                <w:szCs w:val="18"/>
+                <w:shd w:val="clear" w:fill="FFFFFE"/>
+                <w:lang w:val="en-US" w:eastAsia="zh-CN" w:bidi="ar"/>
+              </w:rPr>
+              <w:t xml:space="preserve"> () {</w:t>
+            </w:r>
+          </w:p>
+          <w:p>
+            <w:pPr>
+              <w:keepNext w:val="0"/>
+              <w:keepLines w:val="0"/>
+              <w:widowControl/>
+              <w:suppressLineNumbers w:val="0"/>
+              <w:shd w:val="clear" w:fill="FFFFFE"/>
+              <w:spacing w:line="270" w:lineRule="atLeast"/>
+              <w:jc w:val="left"/>
+              <w:rPr>
+                <w:rFonts w:hint="eastAsia" w:ascii="Droid Sans Fallback" w:hAnsi="Droid Sans Fallback" w:eastAsia="Droid Sans Fallback" w:cs="Droid Sans Fallback"/>
+                <w:b w:val="0"/>
+                <w:bCs w:val="0"/>
+                <w:color w:val="000000"/>
+                <w:sz w:val="18"/>
+                <w:szCs w:val="18"/>
+              </w:rPr>
+            </w:pPr>
+            <w:r>
+              <w:rPr>
+                <w:rFonts w:hint="eastAsia" w:ascii="Droid Sans Fallback" w:hAnsi="Droid Sans Fallback" w:eastAsia="Droid Sans Fallback" w:cs="Droid Sans Fallback"/>
+                <w:b w:val="0"/>
+                <w:bCs w:val="0"/>
+                <w:color w:val="001188"/>
+                <w:kern w:val="0"/>
+                <w:sz w:val="18"/>
+                <w:szCs w:val="18"/>
+                <w:shd w:val="clear" w:fill="FFFFFE"/>
+                <w:lang w:val="en-US" w:eastAsia="zh-CN" w:bidi="ar"/>
+              </w:rPr>
+              <w:t>pm</w:t>
+            </w:r>
+            <w:r>
+              <w:rPr>
+                <w:rFonts w:hint="eastAsia" w:ascii="Droid Sans Fallback" w:hAnsi="Droid Sans Fallback" w:eastAsia="Droid Sans Fallback" w:cs="Droid Sans Fallback"/>
+                <w:b w:val="0"/>
+                <w:bCs w:val="0"/>
+                <w:color w:val="000000"/>
+                <w:kern w:val="0"/>
+                <w:sz w:val="18"/>
+                <w:szCs w:val="18"/>
+                <w:shd w:val="clear" w:fill="FFFFFE"/>
+                <w:lang w:val="en-US" w:eastAsia="zh-CN" w:bidi="ar"/>
+              </w:rPr>
+              <w:t>.expect(</w:t>
+            </w:r>
+            <w:r>
+              <w:rPr>
+                <w:rFonts w:hint="eastAsia" w:ascii="Droid Sans Fallback" w:hAnsi="Droid Sans Fallback" w:eastAsia="Droid Sans Fallback" w:cs="Droid Sans Fallback"/>
+                <w:b w:val="0"/>
+                <w:bCs w:val="0"/>
+                <w:color w:val="001188"/>
+                <w:kern w:val="0"/>
+                <w:sz w:val="18"/>
+                <w:szCs w:val="18"/>
+                <w:shd w:val="clear" w:fill="FFFFFE"/>
+                <w:lang w:val="en-US" w:eastAsia="zh-CN" w:bidi="ar"/>
+              </w:rPr>
+              <w:t>pm</w:t>
+            </w:r>
+            <w:r>
+              <w:rPr>
+                <w:rFonts w:hint="eastAsia" w:ascii="Droid Sans Fallback" w:hAnsi="Droid Sans Fallback" w:eastAsia="Droid Sans Fallback" w:cs="Droid Sans Fallback"/>
+                <w:b w:val="0"/>
+                <w:bCs w:val="0"/>
+                <w:color w:val="000000"/>
+                <w:kern w:val="0"/>
+                <w:sz w:val="18"/>
+                <w:szCs w:val="18"/>
+                <w:shd w:val="clear" w:fill="FFFFFE"/>
+                <w:lang w:val="en-US" w:eastAsia="zh-CN" w:bidi="ar"/>
+              </w:rPr>
+              <w:t>.</w:t>
+            </w:r>
+            <w:r>
+              <w:rPr>
+                <w:rFonts w:hint="eastAsia" w:ascii="Droid Sans Fallback" w:hAnsi="Droid Sans Fallback" w:eastAsia="Droid Sans Fallback" w:cs="Droid Sans Fallback"/>
+                <w:b w:val="0"/>
+                <w:bCs w:val="0"/>
+                <w:color w:val="001188"/>
+                <w:kern w:val="0"/>
+                <w:sz w:val="18"/>
+                <w:szCs w:val="18"/>
+                <w:shd w:val="clear" w:fill="FFFFFE"/>
+                <w:lang w:val="en-US" w:eastAsia="zh-CN" w:bidi="ar"/>
+              </w:rPr>
+              <w:t>response</w:t>
+            </w:r>
+            <w:r>
+              <w:rPr>
+                <w:rFonts w:hint="eastAsia" w:ascii="Droid Sans Fallback" w:hAnsi="Droid Sans Fallback" w:eastAsia="Droid Sans Fallback" w:cs="Droid Sans Fallback"/>
+                <w:b w:val="0"/>
+                <w:bCs w:val="0"/>
+                <w:color w:val="000000"/>
+                <w:kern w:val="0"/>
+                <w:sz w:val="18"/>
+                <w:szCs w:val="18"/>
+                <w:shd w:val="clear" w:fill="FFFFFE"/>
+                <w:lang w:val="en-US" w:eastAsia="zh-CN" w:bidi="ar"/>
+              </w:rPr>
+              <w:t>.</w:t>
+            </w:r>
+            <w:r>
+              <w:rPr>
+                <w:rFonts w:hint="eastAsia" w:ascii="Droid Sans Fallback" w:hAnsi="Droid Sans Fallback" w:eastAsia="Droid Sans Fallback" w:cs="Droid Sans Fallback"/>
+                <w:b w:val="0"/>
+                <w:bCs w:val="0"/>
+                <w:color w:val="336633"/>
+                <w:kern w:val="0"/>
+                <w:sz w:val="18"/>
+                <w:szCs w:val="18"/>
+                <w:shd w:val="clear" w:fill="FFFFFE"/>
+                <w:lang w:val="en-US" w:eastAsia="zh-CN" w:bidi="ar"/>
+              </w:rPr>
+              <w:t>code</w:t>
+            </w:r>
+            <w:r>
+              <w:rPr>
+                <w:rFonts w:hint="eastAsia" w:ascii="Droid Sans Fallback" w:hAnsi="Droid Sans Fallback" w:eastAsia="Droid Sans Fallback" w:cs="Droid Sans Fallback"/>
+                <w:b w:val="0"/>
+                <w:bCs w:val="0"/>
+                <w:color w:val="000000"/>
+                <w:kern w:val="0"/>
+                <w:sz w:val="18"/>
+                <w:szCs w:val="18"/>
+                <w:shd w:val="clear" w:fill="FFFFFE"/>
+                <w:lang w:val="en-US" w:eastAsia="zh-CN" w:bidi="ar"/>
+              </w:rPr>
+              <w:t>).</w:t>
+            </w:r>
+            <w:r>
+              <w:rPr>
+                <w:rFonts w:hint="eastAsia" w:ascii="Droid Sans Fallback" w:hAnsi="Droid Sans Fallback" w:eastAsia="Droid Sans Fallback" w:cs="Droid Sans Fallback"/>
+                <w:b w:val="0"/>
+                <w:bCs w:val="0"/>
+                <w:color w:val="001188"/>
+                <w:kern w:val="0"/>
+                <w:sz w:val="18"/>
+                <w:szCs w:val="18"/>
+                <w:shd w:val="clear" w:fill="FFFFFE"/>
+                <w:lang w:val="en-US" w:eastAsia="zh-CN" w:bidi="ar"/>
+              </w:rPr>
+              <w:t>to</w:t>
+            </w:r>
+            <w:r>
+              <w:rPr>
+                <w:rFonts w:hint="eastAsia" w:ascii="Droid Sans Fallback" w:hAnsi="Droid Sans Fallback" w:eastAsia="Droid Sans Fallback" w:cs="Droid Sans Fallback"/>
+                <w:b w:val="0"/>
+                <w:bCs w:val="0"/>
+                <w:color w:val="000000"/>
+                <w:kern w:val="0"/>
+                <w:sz w:val="18"/>
+                <w:szCs w:val="18"/>
+                <w:shd w:val="clear" w:fill="FFFFFE"/>
+                <w:lang w:val="en-US" w:eastAsia="zh-CN" w:bidi="ar"/>
+              </w:rPr>
+              <w:t>.</w:t>
+            </w:r>
+            <w:r>
+              <w:rPr>
+                <w:rFonts w:hint="eastAsia" w:ascii="Droid Sans Fallback" w:hAnsi="Droid Sans Fallback" w:eastAsia="Droid Sans Fallback" w:cs="Droid Sans Fallback"/>
+                <w:b w:val="0"/>
+                <w:bCs w:val="0"/>
+                <w:color w:val="001188"/>
+                <w:kern w:val="0"/>
+                <w:sz w:val="18"/>
+                <w:szCs w:val="18"/>
+                <w:shd w:val="clear" w:fill="FFFFFE"/>
+                <w:lang w:val="en-US" w:eastAsia="zh-CN" w:bidi="ar"/>
+              </w:rPr>
+              <w:t>be</w:t>
+            </w:r>
+            <w:r>
+              <w:rPr>
+                <w:rFonts w:hint="eastAsia" w:ascii="Droid Sans Fallback" w:hAnsi="Droid Sans Fallback" w:eastAsia="Droid Sans Fallback" w:cs="Droid Sans Fallback"/>
+                <w:b w:val="0"/>
+                <w:bCs w:val="0"/>
+                <w:color w:val="000000"/>
+                <w:kern w:val="0"/>
+                <w:sz w:val="18"/>
+                <w:szCs w:val="18"/>
+                <w:shd w:val="clear" w:fill="FFFFFE"/>
+                <w:lang w:val="en-US" w:eastAsia="zh-CN" w:bidi="ar"/>
+              </w:rPr>
+              <w:t>.oneOf([</w:t>
+            </w:r>
+            <w:r>
+              <w:rPr>
+                <w:rFonts w:hint="eastAsia" w:ascii="Droid Sans Fallback" w:hAnsi="Droid Sans Fallback" w:eastAsia="Droid Sans Fallback" w:cs="Droid Sans Fallback"/>
+                <w:b w:val="0"/>
+                <w:bCs w:val="0"/>
+                <w:color w:val="FF00AA"/>
+                <w:kern w:val="0"/>
+                <w:sz w:val="18"/>
+                <w:szCs w:val="18"/>
+                <w:shd w:val="clear" w:fill="FFFFFE"/>
+                <w:lang w:val="en-US" w:eastAsia="zh-CN" w:bidi="ar"/>
+              </w:rPr>
+              <w:t>201</w:t>
+            </w:r>
+            <w:r>
+              <w:rPr>
+                <w:rFonts w:hint="eastAsia" w:ascii="Droid Sans Fallback" w:hAnsi="Droid Sans Fallback" w:eastAsia="Droid Sans Fallback" w:cs="Droid Sans Fallback"/>
+                <w:b w:val="0"/>
+                <w:bCs w:val="0"/>
+                <w:color w:val="000000"/>
+                <w:kern w:val="0"/>
+                <w:sz w:val="18"/>
+                <w:szCs w:val="18"/>
+                <w:shd w:val="clear" w:fill="FFFFFE"/>
+                <w:lang w:val="en-US" w:eastAsia="zh-CN" w:bidi="ar"/>
+              </w:rPr>
+              <w:t xml:space="preserve">, </w:t>
+            </w:r>
+            <w:r>
+              <w:rPr>
+                <w:rFonts w:hint="eastAsia" w:ascii="Droid Sans Fallback" w:hAnsi="Droid Sans Fallback" w:eastAsia="Droid Sans Fallback" w:cs="Droid Sans Fallback"/>
+                <w:b w:val="0"/>
+                <w:bCs w:val="0"/>
+                <w:color w:val="FF00AA"/>
+                <w:kern w:val="0"/>
+                <w:sz w:val="18"/>
+                <w:szCs w:val="18"/>
+                <w:shd w:val="clear" w:fill="FFFFFE"/>
+                <w:lang w:val="en-US" w:eastAsia="zh-CN" w:bidi="ar"/>
+              </w:rPr>
+              <w:t>202</w:t>
+            </w:r>
+            <w:r>
+              <w:rPr>
+                <w:rFonts w:hint="eastAsia" w:ascii="Droid Sans Fallback" w:hAnsi="Droid Sans Fallback" w:eastAsia="Droid Sans Fallback" w:cs="Droid Sans Fallback"/>
+                <w:b w:val="0"/>
+                <w:bCs w:val="0"/>
+                <w:color w:val="000000"/>
+                <w:kern w:val="0"/>
+                <w:sz w:val="18"/>
+                <w:szCs w:val="18"/>
+                <w:shd w:val="clear" w:fill="FFFFFE"/>
+                <w:lang w:val="en-US" w:eastAsia="zh-CN" w:bidi="ar"/>
+              </w:rPr>
+              <w:t>]);</w:t>
+            </w:r>
+          </w:p>
+          <w:p>
+            <w:pPr>
+              <w:keepNext w:val="0"/>
+              <w:keepLines w:val="0"/>
+              <w:widowControl/>
+              <w:suppressLineNumbers w:val="0"/>
+              <w:shd w:val="clear" w:fill="FFFFFE"/>
+              <w:spacing w:line="270" w:lineRule="atLeast"/>
+              <w:jc w:val="left"/>
+              <w:rPr>
+                <w:rFonts w:hint="eastAsia" w:ascii="Droid Sans Fallback" w:hAnsi="Droid Sans Fallback" w:eastAsia="Droid Sans Fallback" w:cs="Droid Sans Fallback"/>
+                <w:b w:val="0"/>
+                <w:bCs w:val="0"/>
+                <w:color w:val="000000"/>
+                <w:sz w:val="18"/>
+                <w:szCs w:val="18"/>
+              </w:rPr>
+            </w:pPr>
+            <w:r>
+              <w:rPr>
+                <w:rFonts w:hint="eastAsia" w:ascii="Droid Sans Fallback" w:hAnsi="Droid Sans Fallback" w:eastAsia="Droid Sans Fallback" w:cs="Droid Sans Fallback"/>
+                <w:b w:val="0"/>
+                <w:bCs w:val="0"/>
+                <w:color w:val="000000"/>
+                <w:kern w:val="0"/>
+                <w:sz w:val="18"/>
+                <w:szCs w:val="18"/>
+                <w:shd w:val="clear" w:fill="FFFFFE"/>
+                <w:lang w:val="en-US" w:eastAsia="zh-CN" w:bidi="ar"/>
+              </w:rPr>
+              <w:t>});</w:t>
+            </w:r>
+          </w:p>
+          <w:p>
+            <w:pPr>
+              <w:keepNext w:val="0"/>
+              <w:keepLines w:val="0"/>
+              <w:widowControl/>
+              <w:suppressLineNumbers w:val="0"/>
+              <w:shd w:val="clear" w:fill="FFFFFE"/>
+              <w:spacing w:line="270" w:lineRule="atLeast"/>
+              <w:jc w:val="left"/>
+              <w:rPr>
+                <w:rFonts w:hint="eastAsia" w:ascii="Droid Sans Fallback" w:hAnsi="Droid Sans Fallback" w:eastAsia="Droid Sans Fallback" w:cs="Droid Sans Fallback"/>
+                <w:b w:val="0"/>
+                <w:bCs w:val="0"/>
+                <w:color w:val="000000"/>
+                <w:sz w:val="18"/>
+                <w:szCs w:val="18"/>
+              </w:rPr>
+            </w:pPr>
+            <w:r>
+              <w:rPr>
+                <w:rFonts w:hint="eastAsia" w:ascii="Droid Sans Fallback" w:hAnsi="Droid Sans Fallback" w:eastAsia="Droid Sans Fallback" w:cs="Droid Sans Fallback"/>
+                <w:b w:val="0"/>
+                <w:bCs w:val="0"/>
+                <w:color w:val="001188"/>
+                <w:kern w:val="0"/>
+                <w:sz w:val="18"/>
+                <w:szCs w:val="18"/>
+                <w:shd w:val="clear" w:fill="FFFFFE"/>
+                <w:lang w:val="en-US" w:eastAsia="zh-CN" w:bidi="ar"/>
+              </w:rPr>
+              <w:t>pm</w:t>
+            </w:r>
+            <w:r>
+              <w:rPr>
+                <w:rFonts w:hint="eastAsia" w:ascii="Droid Sans Fallback" w:hAnsi="Droid Sans Fallback" w:eastAsia="Droid Sans Fallback" w:cs="Droid Sans Fallback"/>
+                <w:b w:val="0"/>
+                <w:bCs w:val="0"/>
+                <w:color w:val="000000"/>
+                <w:kern w:val="0"/>
+                <w:sz w:val="18"/>
+                <w:szCs w:val="18"/>
+                <w:shd w:val="clear" w:fill="FFFFFE"/>
+                <w:lang w:val="en-US" w:eastAsia="zh-CN" w:bidi="ar"/>
+              </w:rPr>
+              <w:t>.</w:t>
+            </w:r>
+            <w:r>
+              <w:rPr>
+                <w:rFonts w:hint="eastAsia" w:ascii="Droid Sans Fallback" w:hAnsi="Droid Sans Fallback" w:eastAsia="Droid Sans Fallback" w:cs="Droid Sans Fallback"/>
+                <w:b/>
+                <w:bCs/>
+                <w:color w:val="642880"/>
+                <w:kern w:val="0"/>
+                <w:sz w:val="18"/>
+                <w:szCs w:val="18"/>
+                <w:shd w:val="clear" w:fill="FFFFFE"/>
+                <w:lang w:val="en-US" w:eastAsia="zh-CN" w:bidi="ar"/>
+              </w:rPr>
+              <w:t>test</w:t>
+            </w:r>
+            <w:r>
+              <w:rPr>
+                <w:rFonts w:hint="eastAsia" w:ascii="Droid Sans Fallback" w:hAnsi="Droid Sans Fallback" w:eastAsia="Droid Sans Fallback" w:cs="Droid Sans Fallback"/>
+                <w:b w:val="0"/>
+                <w:bCs w:val="0"/>
+                <w:color w:val="000000"/>
+                <w:kern w:val="0"/>
+                <w:sz w:val="18"/>
+                <w:szCs w:val="18"/>
+                <w:shd w:val="clear" w:fill="FFFFFE"/>
+                <w:lang w:val="en-US" w:eastAsia="zh-CN" w:bidi="ar"/>
+              </w:rPr>
+              <w:t>(</w:t>
+            </w:r>
+            <w:r>
+              <w:rPr>
+                <w:rFonts w:hint="eastAsia" w:ascii="Droid Sans Fallback" w:hAnsi="Droid Sans Fallback" w:eastAsia="Droid Sans Fallback" w:cs="Droid Sans Fallback"/>
+                <w:b w:val="0"/>
+                <w:bCs w:val="0"/>
+                <w:color w:val="2A00FF"/>
+                <w:kern w:val="0"/>
+                <w:sz w:val="18"/>
+                <w:szCs w:val="18"/>
+                <w:shd w:val="clear" w:fill="FFFFFE"/>
+                <w:lang w:val="en-US" w:eastAsia="zh-CN" w:bidi="ar"/>
+              </w:rPr>
+              <w:t>"Response time is less than 200ms"</w:t>
+            </w:r>
+            <w:r>
+              <w:rPr>
+                <w:rFonts w:hint="eastAsia" w:ascii="Droid Sans Fallback" w:hAnsi="Droid Sans Fallback" w:eastAsia="Droid Sans Fallback" w:cs="Droid Sans Fallback"/>
+                <w:b w:val="0"/>
+                <w:bCs w:val="0"/>
+                <w:color w:val="000000"/>
+                <w:kern w:val="0"/>
+                <w:sz w:val="18"/>
+                <w:szCs w:val="18"/>
+                <w:shd w:val="clear" w:fill="FFFFFE"/>
+                <w:lang w:val="en-US" w:eastAsia="zh-CN" w:bidi="ar"/>
+              </w:rPr>
+              <w:t xml:space="preserve">, </w:t>
+            </w:r>
+            <w:r>
+              <w:rPr>
+                <w:rFonts w:hint="eastAsia" w:ascii="Droid Sans Fallback" w:hAnsi="Droid Sans Fallback" w:eastAsia="Droid Sans Fallback" w:cs="Droid Sans Fallback"/>
+                <w:b/>
+                <w:bCs/>
+                <w:color w:val="800555"/>
+                <w:kern w:val="0"/>
+                <w:sz w:val="18"/>
+                <w:szCs w:val="18"/>
+                <w:shd w:val="clear" w:fill="FFFFFE"/>
+                <w:lang w:val="en-US" w:eastAsia="zh-CN" w:bidi="ar"/>
+              </w:rPr>
+              <w:t>function</w:t>
+            </w:r>
+            <w:r>
+              <w:rPr>
+                <w:rFonts w:hint="eastAsia" w:ascii="Droid Sans Fallback" w:hAnsi="Droid Sans Fallback" w:eastAsia="Droid Sans Fallback" w:cs="Droid Sans Fallback"/>
+                <w:b w:val="0"/>
+                <w:bCs w:val="0"/>
+                <w:color w:val="000000"/>
+                <w:kern w:val="0"/>
+                <w:sz w:val="18"/>
+                <w:szCs w:val="18"/>
+                <w:shd w:val="clear" w:fill="FFFFFE"/>
+                <w:lang w:val="en-US" w:eastAsia="zh-CN" w:bidi="ar"/>
+              </w:rPr>
+              <w:t xml:space="preserve"> () {</w:t>
+            </w:r>
+          </w:p>
+          <w:p>
+            <w:pPr>
+              <w:keepNext w:val="0"/>
+              <w:keepLines w:val="0"/>
+              <w:widowControl/>
+              <w:suppressLineNumbers w:val="0"/>
+              <w:shd w:val="clear" w:fill="FFFFFE"/>
+              <w:spacing w:line="270" w:lineRule="atLeast"/>
+              <w:jc w:val="left"/>
+              <w:rPr>
+                <w:rFonts w:hint="eastAsia" w:ascii="Droid Sans Fallback" w:hAnsi="Droid Sans Fallback" w:eastAsia="Droid Sans Fallback" w:cs="Droid Sans Fallback"/>
+                <w:b w:val="0"/>
+                <w:bCs w:val="0"/>
+                <w:color w:val="000000"/>
+                <w:sz w:val="18"/>
+                <w:szCs w:val="18"/>
+              </w:rPr>
+            </w:pPr>
+            <w:r>
+              <w:rPr>
+                <w:rFonts w:hint="eastAsia" w:ascii="Droid Sans Fallback" w:hAnsi="Droid Sans Fallback" w:eastAsia="Droid Sans Fallback" w:cs="Droid Sans Fallback"/>
+                <w:b w:val="0"/>
+                <w:bCs w:val="0"/>
+                <w:color w:val="001188"/>
+                <w:kern w:val="0"/>
+                <w:sz w:val="18"/>
+                <w:szCs w:val="18"/>
+                <w:shd w:val="clear" w:fill="FFFFFE"/>
+                <w:lang w:val="en-US" w:eastAsia="zh-CN" w:bidi="ar"/>
+              </w:rPr>
+              <w:t>pm</w:t>
+            </w:r>
+            <w:r>
+              <w:rPr>
+                <w:rFonts w:hint="eastAsia" w:ascii="Droid Sans Fallback" w:hAnsi="Droid Sans Fallback" w:eastAsia="Droid Sans Fallback" w:cs="Droid Sans Fallback"/>
+                <w:b w:val="0"/>
+                <w:bCs w:val="0"/>
+                <w:color w:val="000000"/>
+                <w:kern w:val="0"/>
+                <w:sz w:val="18"/>
+                <w:szCs w:val="18"/>
+                <w:shd w:val="clear" w:fill="FFFFFE"/>
+                <w:lang w:val="en-US" w:eastAsia="zh-CN" w:bidi="ar"/>
+              </w:rPr>
+              <w:t>.expect(</w:t>
+            </w:r>
+            <w:r>
+              <w:rPr>
+                <w:rFonts w:hint="eastAsia" w:ascii="Droid Sans Fallback" w:hAnsi="Droid Sans Fallback" w:eastAsia="Droid Sans Fallback" w:cs="Droid Sans Fallback"/>
+                <w:b w:val="0"/>
+                <w:bCs w:val="0"/>
+                <w:color w:val="001188"/>
+                <w:kern w:val="0"/>
+                <w:sz w:val="18"/>
+                <w:szCs w:val="18"/>
+                <w:shd w:val="clear" w:fill="FFFFFE"/>
+                <w:lang w:val="en-US" w:eastAsia="zh-CN" w:bidi="ar"/>
+              </w:rPr>
+              <w:t>pm</w:t>
+            </w:r>
+            <w:r>
+              <w:rPr>
+                <w:rFonts w:hint="eastAsia" w:ascii="Droid Sans Fallback" w:hAnsi="Droid Sans Fallback" w:eastAsia="Droid Sans Fallback" w:cs="Droid Sans Fallback"/>
+                <w:b w:val="0"/>
+                <w:bCs w:val="0"/>
+                <w:color w:val="000000"/>
+                <w:kern w:val="0"/>
+                <w:sz w:val="18"/>
+                <w:szCs w:val="18"/>
+                <w:shd w:val="clear" w:fill="FFFFFE"/>
+                <w:lang w:val="en-US" w:eastAsia="zh-CN" w:bidi="ar"/>
+              </w:rPr>
+              <w:t>.</w:t>
+            </w:r>
+            <w:r>
+              <w:rPr>
+                <w:rFonts w:hint="eastAsia" w:ascii="Droid Sans Fallback" w:hAnsi="Droid Sans Fallback" w:eastAsia="Droid Sans Fallback" w:cs="Droid Sans Fallback"/>
+                <w:b w:val="0"/>
+                <w:bCs w:val="0"/>
+                <w:color w:val="001188"/>
+                <w:kern w:val="0"/>
+                <w:sz w:val="18"/>
+                <w:szCs w:val="18"/>
+                <w:shd w:val="clear" w:fill="FFFFFE"/>
+                <w:lang w:val="en-US" w:eastAsia="zh-CN" w:bidi="ar"/>
+              </w:rPr>
+              <w:t>response</w:t>
+            </w:r>
+            <w:r>
+              <w:rPr>
+                <w:rFonts w:hint="eastAsia" w:ascii="Droid Sans Fallback" w:hAnsi="Droid Sans Fallback" w:eastAsia="Droid Sans Fallback" w:cs="Droid Sans Fallback"/>
+                <w:b w:val="0"/>
+                <w:bCs w:val="0"/>
+                <w:color w:val="000000"/>
+                <w:kern w:val="0"/>
+                <w:sz w:val="18"/>
+                <w:szCs w:val="18"/>
+                <w:shd w:val="clear" w:fill="FFFFFE"/>
+                <w:lang w:val="en-US" w:eastAsia="zh-CN" w:bidi="ar"/>
+              </w:rPr>
+              <w:t>.</w:t>
+            </w:r>
+            <w:r>
+              <w:rPr>
+                <w:rFonts w:hint="eastAsia" w:ascii="Droid Sans Fallback" w:hAnsi="Droid Sans Fallback" w:eastAsia="Droid Sans Fallback" w:cs="Droid Sans Fallback"/>
+                <w:b w:val="0"/>
+                <w:bCs w:val="0"/>
+                <w:color w:val="333333"/>
+                <w:kern w:val="0"/>
+                <w:sz w:val="18"/>
+                <w:szCs w:val="18"/>
+                <w:shd w:val="clear" w:fill="FFFFFE"/>
+                <w:lang w:val="en-US" w:eastAsia="zh-CN" w:bidi="ar"/>
+              </w:rPr>
+              <w:t>responseTime</w:t>
+            </w:r>
+            <w:r>
+              <w:rPr>
+                <w:rFonts w:hint="eastAsia" w:ascii="Droid Sans Fallback" w:hAnsi="Droid Sans Fallback" w:eastAsia="Droid Sans Fallback" w:cs="Droid Sans Fallback"/>
+                <w:b w:val="0"/>
+                <w:bCs w:val="0"/>
+                <w:color w:val="000000"/>
+                <w:kern w:val="0"/>
+                <w:sz w:val="18"/>
+                <w:szCs w:val="18"/>
+                <w:shd w:val="clear" w:fill="FFFFFE"/>
+                <w:lang w:val="en-US" w:eastAsia="zh-CN" w:bidi="ar"/>
+              </w:rPr>
+              <w:t>).</w:t>
+            </w:r>
+            <w:r>
+              <w:rPr>
+                <w:rFonts w:hint="eastAsia" w:ascii="Droid Sans Fallback" w:hAnsi="Droid Sans Fallback" w:eastAsia="Droid Sans Fallback" w:cs="Droid Sans Fallback"/>
+                <w:b w:val="0"/>
+                <w:bCs w:val="0"/>
+                <w:color w:val="001188"/>
+                <w:kern w:val="0"/>
+                <w:sz w:val="18"/>
+                <w:szCs w:val="18"/>
+                <w:shd w:val="clear" w:fill="FFFFFE"/>
+                <w:lang w:val="en-US" w:eastAsia="zh-CN" w:bidi="ar"/>
+              </w:rPr>
+              <w:t>to</w:t>
+            </w:r>
+            <w:r>
+              <w:rPr>
+                <w:rFonts w:hint="eastAsia" w:ascii="Droid Sans Fallback" w:hAnsi="Droid Sans Fallback" w:eastAsia="Droid Sans Fallback" w:cs="Droid Sans Fallback"/>
+                <w:b w:val="0"/>
+                <w:bCs w:val="0"/>
+                <w:color w:val="000000"/>
+                <w:kern w:val="0"/>
+                <w:sz w:val="18"/>
+                <w:szCs w:val="18"/>
+                <w:shd w:val="clear" w:fill="FFFFFE"/>
+                <w:lang w:val="en-US" w:eastAsia="zh-CN" w:bidi="ar"/>
+              </w:rPr>
+              <w:t>.</w:t>
+            </w:r>
+            <w:r>
+              <w:rPr>
+                <w:rFonts w:hint="eastAsia" w:ascii="Droid Sans Fallback" w:hAnsi="Droid Sans Fallback" w:eastAsia="Droid Sans Fallback" w:cs="Droid Sans Fallback"/>
+                <w:b w:val="0"/>
+                <w:bCs w:val="0"/>
+                <w:color w:val="001188"/>
+                <w:kern w:val="0"/>
+                <w:sz w:val="18"/>
+                <w:szCs w:val="18"/>
+                <w:shd w:val="clear" w:fill="FFFFFE"/>
+                <w:lang w:val="en-US" w:eastAsia="zh-CN" w:bidi="ar"/>
+              </w:rPr>
+              <w:t>be</w:t>
+            </w:r>
+            <w:r>
+              <w:rPr>
+                <w:rFonts w:hint="eastAsia" w:ascii="Droid Sans Fallback" w:hAnsi="Droid Sans Fallback" w:eastAsia="Droid Sans Fallback" w:cs="Droid Sans Fallback"/>
+                <w:b w:val="0"/>
+                <w:bCs w:val="0"/>
+                <w:color w:val="000000"/>
+                <w:kern w:val="0"/>
+                <w:sz w:val="18"/>
+                <w:szCs w:val="18"/>
+                <w:shd w:val="clear" w:fill="FFFFFE"/>
+                <w:lang w:val="en-US" w:eastAsia="zh-CN" w:bidi="ar"/>
+              </w:rPr>
+              <w:t>.below(</w:t>
+            </w:r>
+            <w:r>
+              <w:rPr>
+                <w:rFonts w:hint="eastAsia" w:ascii="Droid Sans Fallback" w:hAnsi="Droid Sans Fallback" w:eastAsia="Droid Sans Fallback" w:cs="Droid Sans Fallback"/>
+                <w:b w:val="0"/>
+                <w:bCs w:val="0"/>
+                <w:color w:val="FF00AA"/>
+                <w:kern w:val="0"/>
+                <w:sz w:val="18"/>
+                <w:szCs w:val="18"/>
+                <w:shd w:val="clear" w:fill="FFFFFE"/>
+                <w:lang w:val="en-US" w:eastAsia="zh-CN" w:bidi="ar"/>
+              </w:rPr>
+              <w:t>200</w:t>
+            </w:r>
+            <w:r>
+              <w:rPr>
+                <w:rFonts w:hint="eastAsia" w:ascii="Droid Sans Fallback" w:hAnsi="Droid Sans Fallback" w:eastAsia="Droid Sans Fallback" w:cs="Droid Sans Fallback"/>
+                <w:b w:val="0"/>
+                <w:bCs w:val="0"/>
+                <w:color w:val="000000"/>
+                <w:kern w:val="0"/>
+                <w:sz w:val="18"/>
+                <w:szCs w:val="18"/>
+                <w:shd w:val="clear" w:fill="FFFFFE"/>
+                <w:lang w:val="en-US" w:eastAsia="zh-CN" w:bidi="ar"/>
+              </w:rPr>
+              <w:t>);</w:t>
+            </w:r>
+          </w:p>
+          <w:p>
+            <w:pPr>
+              <w:keepNext w:val="0"/>
+              <w:keepLines w:val="0"/>
+              <w:widowControl/>
+              <w:suppressLineNumbers w:val="0"/>
+              <w:shd w:val="clear" w:fill="FFFFFE"/>
+              <w:spacing w:line="270" w:lineRule="atLeast"/>
+              <w:jc w:val="left"/>
+              <w:rPr>
+                <w:rFonts w:hint="eastAsia" w:ascii="Droid Sans Fallback" w:hAnsi="Droid Sans Fallback" w:eastAsia="Droid Sans Fallback" w:cs="Droid Sans Fallback"/>
+                <w:b w:val="0"/>
+                <w:bCs w:val="0"/>
+                <w:color w:val="000000"/>
+                <w:sz w:val="18"/>
+                <w:szCs w:val="18"/>
+              </w:rPr>
+            </w:pPr>
+            <w:r>
+              <w:rPr>
+                <w:rFonts w:hint="eastAsia" w:ascii="Droid Sans Fallback" w:hAnsi="Droid Sans Fallback" w:eastAsia="Droid Sans Fallback" w:cs="Droid Sans Fallback"/>
+                <w:b w:val="0"/>
+                <w:bCs w:val="0"/>
+                <w:color w:val="000000"/>
+                <w:kern w:val="0"/>
+                <w:sz w:val="18"/>
+                <w:szCs w:val="18"/>
+                <w:shd w:val="clear" w:fill="FFFFFE"/>
+                <w:lang w:val="en-US" w:eastAsia="zh-CN" w:bidi="ar"/>
+              </w:rPr>
+              <w:t>});</w:t>
+            </w:r>
+          </w:p>
+          <w:p>
+            <w:pPr>
+              <w:keepNext w:val="0"/>
+              <w:keepLines w:val="0"/>
+              <w:widowControl/>
+              <w:suppressLineNumbers w:val="0"/>
+              <w:shd w:val="clear" w:fill="FFFFFE"/>
+              <w:spacing w:line="270" w:lineRule="atLeast"/>
+              <w:jc w:val="left"/>
+              <w:rPr>
+                <w:rFonts w:hint="eastAsia" w:ascii="Droid Sans Fallback" w:hAnsi="Droid Sans Fallback" w:eastAsia="Droid Sans Fallback" w:cs="Droid Sans Fallback"/>
+                <w:b w:val="0"/>
+                <w:bCs w:val="0"/>
+                <w:color w:val="000000"/>
+                <w:sz w:val="18"/>
+                <w:szCs w:val="18"/>
+              </w:rPr>
+            </w:pPr>
+            <w:r>
+              <w:rPr>
+                <w:rFonts w:hint="eastAsia" w:ascii="Droid Sans Fallback" w:hAnsi="Droid Sans Fallback" w:eastAsia="Droid Sans Fallback" w:cs="Droid Sans Fallback"/>
+                <w:b w:val="0"/>
+                <w:bCs w:val="0"/>
+                <w:color w:val="001188"/>
+                <w:kern w:val="0"/>
+                <w:sz w:val="18"/>
+                <w:szCs w:val="18"/>
+                <w:shd w:val="clear" w:fill="FFFFFE"/>
+                <w:lang w:val="en-US" w:eastAsia="zh-CN" w:bidi="ar"/>
+              </w:rPr>
+              <w:t>pm</w:t>
+            </w:r>
+            <w:r>
+              <w:rPr>
+                <w:rFonts w:hint="eastAsia" w:ascii="Droid Sans Fallback" w:hAnsi="Droid Sans Fallback" w:eastAsia="Droid Sans Fallback" w:cs="Droid Sans Fallback"/>
+                <w:b w:val="0"/>
+                <w:bCs w:val="0"/>
+                <w:color w:val="000000"/>
+                <w:kern w:val="0"/>
+                <w:sz w:val="18"/>
+                <w:szCs w:val="18"/>
+                <w:shd w:val="clear" w:fill="FFFFFE"/>
+                <w:lang w:val="en-US" w:eastAsia="zh-CN" w:bidi="ar"/>
+              </w:rPr>
+              <w:t>.</w:t>
+            </w:r>
+            <w:r>
+              <w:rPr>
+                <w:rFonts w:hint="eastAsia" w:ascii="Droid Sans Fallback" w:hAnsi="Droid Sans Fallback" w:eastAsia="Droid Sans Fallback" w:cs="Droid Sans Fallback"/>
+                <w:b/>
+                <w:bCs/>
+                <w:color w:val="642880"/>
+                <w:kern w:val="0"/>
+                <w:sz w:val="18"/>
+                <w:szCs w:val="18"/>
+                <w:shd w:val="clear" w:fill="FFFFFE"/>
+                <w:lang w:val="en-US" w:eastAsia="zh-CN" w:bidi="ar"/>
+              </w:rPr>
+              <w:t>test</w:t>
+            </w:r>
+            <w:r>
+              <w:rPr>
+                <w:rFonts w:hint="eastAsia" w:ascii="Droid Sans Fallback" w:hAnsi="Droid Sans Fallback" w:eastAsia="Droid Sans Fallback" w:cs="Droid Sans Fallback"/>
+                <w:b w:val="0"/>
+                <w:bCs w:val="0"/>
+                <w:color w:val="000000"/>
+                <w:kern w:val="0"/>
+                <w:sz w:val="18"/>
+                <w:szCs w:val="18"/>
+                <w:shd w:val="clear" w:fill="FFFFFE"/>
+                <w:lang w:val="en-US" w:eastAsia="zh-CN" w:bidi="ar"/>
+              </w:rPr>
+              <w:t>(</w:t>
+            </w:r>
+            <w:r>
+              <w:rPr>
+                <w:rFonts w:hint="eastAsia" w:ascii="Droid Sans Fallback" w:hAnsi="Droid Sans Fallback" w:eastAsia="Droid Sans Fallback" w:cs="Droid Sans Fallback"/>
+                <w:b w:val="0"/>
+                <w:bCs w:val="0"/>
+                <w:color w:val="2A00FF"/>
+                <w:kern w:val="0"/>
+                <w:sz w:val="18"/>
+                <w:szCs w:val="18"/>
+                <w:shd w:val="clear" w:fill="FFFFFE"/>
+                <w:lang w:val="en-US" w:eastAsia="zh-CN" w:bidi="ar"/>
+              </w:rPr>
+              <w:t>"Status code is 200"</w:t>
+            </w:r>
+            <w:r>
+              <w:rPr>
+                <w:rFonts w:hint="eastAsia" w:ascii="Droid Sans Fallback" w:hAnsi="Droid Sans Fallback" w:eastAsia="Droid Sans Fallback" w:cs="Droid Sans Fallback"/>
+                <w:b w:val="0"/>
+                <w:bCs w:val="0"/>
+                <w:color w:val="000000"/>
+                <w:kern w:val="0"/>
+                <w:sz w:val="18"/>
+                <w:szCs w:val="18"/>
+                <w:shd w:val="clear" w:fill="FFFFFE"/>
+                <w:lang w:val="en-US" w:eastAsia="zh-CN" w:bidi="ar"/>
+              </w:rPr>
+              <w:t xml:space="preserve">, </w:t>
+            </w:r>
+            <w:r>
+              <w:rPr>
+                <w:rFonts w:hint="eastAsia" w:ascii="Droid Sans Fallback" w:hAnsi="Droid Sans Fallback" w:eastAsia="Droid Sans Fallback" w:cs="Droid Sans Fallback"/>
+                <w:b/>
+                <w:bCs/>
+                <w:color w:val="800555"/>
+                <w:kern w:val="0"/>
+                <w:sz w:val="18"/>
+                <w:szCs w:val="18"/>
+                <w:shd w:val="clear" w:fill="FFFFFE"/>
+                <w:lang w:val="en-US" w:eastAsia="zh-CN" w:bidi="ar"/>
+              </w:rPr>
+              <w:t>function</w:t>
+            </w:r>
+            <w:r>
+              <w:rPr>
+                <w:rFonts w:hint="eastAsia" w:ascii="Droid Sans Fallback" w:hAnsi="Droid Sans Fallback" w:eastAsia="Droid Sans Fallback" w:cs="Droid Sans Fallback"/>
+                <w:b w:val="0"/>
+                <w:bCs w:val="0"/>
+                <w:color w:val="000000"/>
+                <w:kern w:val="0"/>
+                <w:sz w:val="18"/>
+                <w:szCs w:val="18"/>
+                <w:shd w:val="clear" w:fill="FFFFFE"/>
+                <w:lang w:val="en-US" w:eastAsia="zh-CN" w:bidi="ar"/>
+              </w:rPr>
+              <w:t xml:space="preserve"> () {</w:t>
+            </w:r>
+          </w:p>
+          <w:p>
+            <w:pPr>
+              <w:keepNext w:val="0"/>
+              <w:keepLines w:val="0"/>
+              <w:widowControl/>
+              <w:suppressLineNumbers w:val="0"/>
+              <w:shd w:val="clear" w:fill="FFFFFE"/>
+              <w:spacing w:line="270" w:lineRule="atLeast"/>
+              <w:jc w:val="left"/>
+              <w:rPr>
+                <w:rFonts w:hint="eastAsia" w:ascii="Droid Sans Fallback" w:hAnsi="Droid Sans Fallback" w:eastAsia="Droid Sans Fallback" w:cs="Droid Sans Fallback"/>
+                <w:b w:val="0"/>
+                <w:bCs w:val="0"/>
+                <w:color w:val="000000"/>
+                <w:sz w:val="18"/>
+                <w:szCs w:val="18"/>
+              </w:rPr>
+            </w:pPr>
+            <w:r>
+              <w:rPr>
+                <w:rFonts w:hint="eastAsia" w:ascii="Droid Sans Fallback" w:hAnsi="Droid Sans Fallback" w:eastAsia="Droid Sans Fallback" w:cs="Droid Sans Fallback"/>
+                <w:b w:val="0"/>
+                <w:bCs w:val="0"/>
+                <w:color w:val="001188"/>
+                <w:kern w:val="0"/>
+                <w:sz w:val="18"/>
+                <w:szCs w:val="18"/>
+                <w:shd w:val="clear" w:fill="FFFFFE"/>
+                <w:lang w:val="en-US" w:eastAsia="zh-CN" w:bidi="ar"/>
+              </w:rPr>
+              <w:t>pm</w:t>
+            </w:r>
+            <w:r>
+              <w:rPr>
+                <w:rFonts w:hint="eastAsia" w:ascii="Droid Sans Fallback" w:hAnsi="Droid Sans Fallback" w:eastAsia="Droid Sans Fallback" w:cs="Droid Sans Fallback"/>
+                <w:b w:val="0"/>
+                <w:bCs w:val="0"/>
+                <w:color w:val="000000"/>
+                <w:kern w:val="0"/>
+                <w:sz w:val="18"/>
+                <w:szCs w:val="18"/>
+                <w:shd w:val="clear" w:fill="FFFFFE"/>
+                <w:lang w:val="en-US" w:eastAsia="zh-CN" w:bidi="ar"/>
+              </w:rPr>
+              <w:t>.</w:t>
+            </w:r>
+            <w:r>
+              <w:rPr>
+                <w:rFonts w:hint="eastAsia" w:ascii="Droid Sans Fallback" w:hAnsi="Droid Sans Fallback" w:eastAsia="Droid Sans Fallback" w:cs="Droid Sans Fallback"/>
+                <w:b w:val="0"/>
+                <w:bCs w:val="0"/>
+                <w:color w:val="001188"/>
+                <w:kern w:val="0"/>
+                <w:sz w:val="18"/>
+                <w:szCs w:val="18"/>
+                <w:shd w:val="clear" w:fill="FFFFFE"/>
+                <w:lang w:val="en-US" w:eastAsia="zh-CN" w:bidi="ar"/>
+              </w:rPr>
+              <w:t>response</w:t>
+            </w:r>
+            <w:r>
+              <w:rPr>
+                <w:rFonts w:hint="eastAsia" w:ascii="Droid Sans Fallback" w:hAnsi="Droid Sans Fallback" w:eastAsia="Droid Sans Fallback" w:cs="Droid Sans Fallback"/>
+                <w:b w:val="0"/>
+                <w:bCs w:val="0"/>
+                <w:color w:val="000000"/>
+                <w:kern w:val="0"/>
+                <w:sz w:val="18"/>
+                <w:szCs w:val="18"/>
+                <w:shd w:val="clear" w:fill="FFFFFE"/>
+                <w:lang w:val="en-US" w:eastAsia="zh-CN" w:bidi="ar"/>
+              </w:rPr>
+              <w:t>.</w:t>
+            </w:r>
+            <w:r>
+              <w:rPr>
+                <w:rFonts w:hint="eastAsia" w:ascii="Droid Sans Fallback" w:hAnsi="Droid Sans Fallback" w:eastAsia="Droid Sans Fallback" w:cs="Droid Sans Fallback"/>
+                <w:b w:val="0"/>
+                <w:bCs w:val="0"/>
+                <w:color w:val="001188"/>
+                <w:kern w:val="0"/>
+                <w:sz w:val="18"/>
+                <w:szCs w:val="18"/>
+                <w:shd w:val="clear" w:fill="FFFFFE"/>
+                <w:lang w:val="en-US" w:eastAsia="zh-CN" w:bidi="ar"/>
+              </w:rPr>
+              <w:t>to</w:t>
+            </w:r>
+            <w:r>
+              <w:rPr>
+                <w:rFonts w:hint="eastAsia" w:ascii="Droid Sans Fallback" w:hAnsi="Droid Sans Fallback" w:eastAsia="Droid Sans Fallback" w:cs="Droid Sans Fallback"/>
+                <w:b w:val="0"/>
+                <w:bCs w:val="0"/>
+                <w:color w:val="000000"/>
+                <w:kern w:val="0"/>
+                <w:sz w:val="18"/>
+                <w:szCs w:val="18"/>
+                <w:shd w:val="clear" w:fill="FFFFFE"/>
+                <w:lang w:val="en-US" w:eastAsia="zh-CN" w:bidi="ar"/>
+              </w:rPr>
+              <w:t>.</w:t>
+            </w:r>
+            <w:r>
+              <w:rPr>
+                <w:rFonts w:hint="eastAsia" w:ascii="Droid Sans Fallback" w:hAnsi="Droid Sans Fallback" w:eastAsia="Droid Sans Fallback" w:cs="Droid Sans Fallback"/>
+                <w:b w:val="0"/>
+                <w:bCs w:val="0"/>
+                <w:color w:val="001188"/>
+                <w:kern w:val="0"/>
+                <w:sz w:val="18"/>
+                <w:szCs w:val="18"/>
+                <w:shd w:val="clear" w:fill="FFFFFE"/>
+                <w:lang w:val="en-US" w:eastAsia="zh-CN" w:bidi="ar"/>
+              </w:rPr>
+              <w:t>have</w:t>
+            </w:r>
+            <w:r>
+              <w:rPr>
+                <w:rFonts w:hint="eastAsia" w:ascii="Droid Sans Fallback" w:hAnsi="Droid Sans Fallback" w:eastAsia="Droid Sans Fallback" w:cs="Droid Sans Fallback"/>
+                <w:b w:val="0"/>
+                <w:bCs w:val="0"/>
+                <w:color w:val="000000"/>
+                <w:kern w:val="0"/>
+                <w:sz w:val="18"/>
+                <w:szCs w:val="18"/>
+                <w:shd w:val="clear" w:fill="FFFFFE"/>
+                <w:lang w:val="en-US" w:eastAsia="zh-CN" w:bidi="ar"/>
+              </w:rPr>
+              <w:t>.status(</w:t>
+            </w:r>
+            <w:r>
+              <w:rPr>
+                <w:rFonts w:hint="eastAsia" w:ascii="Droid Sans Fallback" w:hAnsi="Droid Sans Fallback" w:eastAsia="Droid Sans Fallback" w:cs="Droid Sans Fallback"/>
+                <w:b w:val="0"/>
+                <w:bCs w:val="0"/>
+                <w:color w:val="FF00AA"/>
+                <w:kern w:val="0"/>
+                <w:sz w:val="18"/>
+                <w:szCs w:val="18"/>
+                <w:shd w:val="clear" w:fill="FFFFFE"/>
+                <w:lang w:val="en-US" w:eastAsia="zh-CN" w:bidi="ar"/>
+              </w:rPr>
+              <w:t>200</w:t>
+            </w:r>
+            <w:r>
+              <w:rPr>
+                <w:rFonts w:hint="eastAsia" w:ascii="Droid Sans Fallback" w:hAnsi="Droid Sans Fallback" w:eastAsia="Droid Sans Fallback" w:cs="Droid Sans Fallback"/>
+                <w:b w:val="0"/>
+                <w:bCs w:val="0"/>
+                <w:color w:val="000000"/>
+                <w:kern w:val="0"/>
+                <w:sz w:val="18"/>
+                <w:szCs w:val="18"/>
+                <w:shd w:val="clear" w:fill="FFFFFE"/>
+                <w:lang w:val="en-US" w:eastAsia="zh-CN" w:bidi="ar"/>
+              </w:rPr>
+              <w:t>);</w:t>
+            </w:r>
+          </w:p>
+          <w:p>
+            <w:pPr>
+              <w:keepNext w:val="0"/>
+              <w:keepLines w:val="0"/>
+              <w:widowControl/>
+              <w:suppressLineNumbers w:val="0"/>
+              <w:shd w:val="clear" w:fill="FFFFFE"/>
+              <w:spacing w:line="270" w:lineRule="atLeast"/>
+              <w:jc w:val="left"/>
+              <w:rPr>
+                <w:rFonts w:hint="default" w:ascii="Times New Roman" w:hAnsi="Times New Roman" w:cs="Times New Roman"/>
+                <w:color w:val="auto"/>
+                <w:sz w:val="28"/>
+                <w:szCs w:val="28"/>
+              </w:rPr>
+            </w:pPr>
+            <w:r>
+              <w:rPr>
+                <w:rFonts w:hint="eastAsia" w:ascii="Droid Sans Fallback" w:hAnsi="Droid Sans Fallback" w:eastAsia="Droid Sans Fallback" w:cs="Droid Sans Fallback"/>
+                <w:b w:val="0"/>
+                <w:bCs w:val="0"/>
+                <w:color w:val="000000"/>
+                <w:kern w:val="0"/>
+                <w:sz w:val="18"/>
+                <w:szCs w:val="18"/>
+                <w:shd w:val="clear" w:fill="FFFFFE"/>
+                <w:lang w:val="en-US" w:eastAsia="zh-CN" w:bidi="ar"/>
+              </w:rPr>
+              <w:t>});</w:t>
+            </w:r>
+          </w:p>
+        </w:tc>
+        <w:tc>
+          <w:tcPr>
+            <w:tcW w:w="1632" w:type="pct"/>
+            <w:tcBorders>
+              <w:top w:val="single" w:color="auto" w:sz="4" w:space="0"/>
+              <w:bottom w:val="single" w:color="auto" w:sz="4" w:space="0"/>
+            </w:tcBorders>
+          </w:tcPr>
+          <w:p>
+            <w:pPr>
+              <w:widowControl w:val="0"/>
+              <w:jc w:val="both"/>
+              <w:rPr>
+                <w:rFonts w:hint="default" w:ascii="Times New Roman" w:hAnsi="Times New Roman" w:cs="Times New Roman"/>
+                <w:color w:val="auto"/>
+                <w:lang w:val="en-US"/>
+              </w:rPr>
+            </w:pPr>
+            <w:r>
+              <w:rPr>
+                <w:rFonts w:hint="default" w:ascii="Times New Roman" w:hAnsi="Times New Roman" w:cs="Times New Roman"/>
+                <w:color w:val="auto"/>
+                <w:lang w:val="en-US"/>
+              </w:rPr>
+              <w:t>Our goal for this test was to get all  programs with their respective IDs. The test case was checked to see:</w:t>
+            </w:r>
+          </w:p>
+          <w:p>
+            <w:pPr>
+              <w:widowControl w:val="0"/>
+              <w:numPr>
+                <w:ilvl w:val="0"/>
+                <w:numId w:val="3"/>
+              </w:numPr>
+              <w:jc w:val="both"/>
+              <w:rPr>
+                <w:rFonts w:hint="default" w:ascii="Times New Roman" w:hAnsi="Times New Roman" w:cs="Times New Roman"/>
+                <w:color w:val="auto"/>
+                <w:lang w:val="en-US"/>
+              </w:rPr>
+            </w:pPr>
+            <w:r>
+              <w:rPr>
+                <w:rFonts w:hint="default" w:ascii="Times New Roman" w:hAnsi="Times New Roman" w:cs="Times New Roman"/>
+                <w:color w:val="auto"/>
+                <w:lang w:val="en-US"/>
+              </w:rPr>
+              <w:t>if the response time is less than 200 ms</w:t>
+            </w:r>
+          </w:p>
+          <w:p>
+            <w:pPr>
+              <w:widowControl w:val="0"/>
+              <w:numPr>
+                <w:ilvl w:val="0"/>
+                <w:numId w:val="3"/>
+              </w:numPr>
+              <w:jc w:val="both"/>
+              <w:rPr>
+                <w:rFonts w:hint="default" w:ascii="Times New Roman" w:hAnsi="Times New Roman" w:cs="Times New Roman"/>
+                <w:color w:val="auto"/>
+                <w:lang w:val="en-US"/>
+              </w:rPr>
+            </w:pPr>
+            <w:r>
+              <w:rPr>
+                <w:rFonts w:hint="default" w:ascii="Times New Roman" w:hAnsi="Times New Roman" w:cs="Times New Roman"/>
+                <w:color w:val="auto"/>
+                <w:lang w:val="en-US"/>
+              </w:rPr>
+              <w:t>if the status code is 200</w:t>
+            </w:r>
+          </w:p>
+          <w:p>
+            <w:pPr>
+              <w:widowControl w:val="0"/>
+              <w:numPr>
+                <w:ilvl w:val="0"/>
+                <w:numId w:val="3"/>
+              </w:numPr>
+              <w:jc w:val="both"/>
+              <w:rPr>
+                <w:rFonts w:hint="default" w:ascii="Times New Roman" w:hAnsi="Times New Roman" w:cs="Times New Roman"/>
+                <w:color w:val="auto"/>
+                <w:lang w:val="en-US"/>
+              </w:rPr>
+            </w:pPr>
+            <w:r>
+              <w:rPr>
+                <w:rFonts w:hint="default" w:ascii="Times New Roman" w:hAnsi="Times New Roman" w:cs="Times New Roman"/>
+                <w:color w:val="auto"/>
+                <w:lang w:val="en-US"/>
+              </w:rPr>
+              <w:t>if the POST request was successful (with either 201 or 202 response code).</w:t>
+            </w:r>
+          </w:p>
+          <w:p>
+            <w:pPr>
+              <w:widowControl w:val="0"/>
+              <w:jc w:val="both"/>
+              <w:rPr>
+                <w:rFonts w:hint="default" w:ascii="Times New Roman" w:hAnsi="Times New Roman" w:cs="Times New Roman"/>
+                <w:color w:val="auto"/>
+                <w:lang w:val="en-US"/>
+              </w:rPr>
+            </w:pPr>
+          </w:p>
+          <w:p>
+            <w:pPr>
+              <w:widowControl w:val="0"/>
+              <w:jc w:val="both"/>
+              <w:rPr>
+                <w:rFonts w:hint="default" w:ascii="Times New Roman" w:hAnsi="Times New Roman" w:cs="Times New Roman"/>
+                <w:color w:val="auto"/>
+                <w:lang w:val="en-US"/>
+              </w:rPr>
+            </w:pPr>
+            <w:r>
+              <w:rPr>
+                <w:rFonts w:hint="default" w:ascii="Times New Roman" w:hAnsi="Times New Roman" w:cs="Times New Roman"/>
+                <w:color w:val="auto"/>
+                <w:lang w:val="en-US"/>
+              </w:rPr>
+              <w:t>from the test, 2/3 were successful.</w:t>
+            </w:r>
+          </w:p>
+          <w:p>
+            <w:pPr>
+              <w:widowControl w:val="0"/>
+              <w:jc w:val="both"/>
+              <w:rPr>
+                <w:rFonts w:hint="default" w:ascii="Times New Roman" w:hAnsi="Times New Roman" w:cs="Times New Roman"/>
+                <w:color w:val="auto"/>
+                <w:lang w:val="en-US"/>
+              </w:rPr>
+            </w:pPr>
+            <w:r>
+              <w:drawing>
+                <wp:inline distT="0" distB="0" distL="114300" distR="114300">
+                  <wp:extent cx="1776730" cy="911860"/>
+                  <wp:effectExtent l="0" t="0" r="13970" b="2540"/>
+                  <wp:docPr id="30" name="Picture 8"/>
+                  <wp:cNvGraphicFramePr>
+                    <a:graphicFrameLocks xmlns:a="http://schemas.openxmlformats.org/drawingml/2006/main" noChangeAspect="1"/>
+                  </wp:cNvGraphicFramePr>
+                  <a:graphic xmlns:a="http://schemas.openxmlformats.org/drawingml/2006/main">
+                    <a:graphicData uri="http://schemas.openxmlformats.org/drawingml/2006/picture">
+                      <pic:pic xmlns:pic="http://schemas.openxmlformats.org/drawingml/2006/picture">
+                        <pic:nvPicPr>
+                          <pic:cNvPr id="30" name="Picture 8"/>
+                          <pic:cNvPicPr>
+                            <a:picLocks noChangeAspect="1"/>
+                          </pic:cNvPicPr>
+                        </pic:nvPicPr>
+                        <pic:blipFill>
+                          <a:blip r:embed="rId20"/>
+                          <a:stretch>
+                            <a:fillRect/>
+                          </a:stretch>
+                        </pic:blipFill>
+                        <pic:spPr>
+                          <a:xfrm>
+                            <a:off x="0" y="0"/>
+                            <a:ext cx="1776730" cy="911860"/>
+                          </a:xfrm>
+                          <a:prstGeom prst="rect">
+                            <a:avLst/>
+                          </a:prstGeom>
+                          <a:noFill/>
+                          <a:ln>
+                            <a:noFill/>
+                          </a:ln>
+                        </pic:spPr>
+                      </pic:pic>
+                    </a:graphicData>
+                  </a:graphic>
+                </wp:inline>
+              </w:drawing>
+            </w:r>
+          </w:p>
+        </w:tc>
+      </w:tr>
+    </w:tbl>
+    <w:p>
+      <w:pPr>
+        <w:rPr>
+          <w:rFonts w:hint="default" w:ascii="Times New Roman" w:hAnsi="Times New Roman" w:cs="Times New Roman"/>
+          <w:b w:val="0"/>
+          <w:bCs w:val="0"/>
+          <w:color w:val="auto"/>
+          <w:sz w:val="24"/>
+          <w:szCs w:val="24"/>
+          <w:lang w:val="en-US"/>
+        </w:rPr>
+      </w:pPr>
+      <w:r>
+        <w:rPr>
+          <w:rFonts w:hint="default" w:ascii="Times New Roman" w:hAnsi="Times New Roman" w:cs="Times New Roman"/>
+          <w:b w:val="0"/>
+          <w:bCs w:val="0"/>
+          <w:color w:val="auto"/>
+          <w:sz w:val="24"/>
+          <w:szCs w:val="24"/>
+          <w:lang w:val="en-US"/>
+        </w:rPr>
+        <w:t>Test case check for API 1:</w:t>
+      </w:r>
+    </w:p>
+    <w:p>
+      <w:pPr>
+        <w:rPr>
+          <w:rFonts w:hint="default" w:ascii="Times New Roman" w:hAnsi="Times New Roman" w:cs="Times New Roman"/>
+          <w:b/>
+          <w:bCs/>
+          <w:color w:val="auto"/>
+          <w:sz w:val="32"/>
+          <w:szCs w:val="32"/>
+        </w:rPr>
+      </w:pPr>
+    </w:p>
+    <w:p>
+      <w:pPr>
+        <w:rPr>
+          <w:rFonts w:hint="default" w:ascii="Times New Roman" w:hAnsi="Times New Roman" w:cs="Times New Roman"/>
+          <w:b/>
+          <w:bCs/>
+          <w:color w:val="auto"/>
+          <w:sz w:val="32"/>
+          <w:szCs w:val="32"/>
+        </w:rPr>
+      </w:pPr>
+    </w:p>
+    <w:p>
+      <w:pPr>
+        <w:rPr>
+          <w:rFonts w:hint="default" w:ascii="Times New Roman" w:hAnsi="Times New Roman" w:cs="Times New Roman"/>
+          <w:b/>
+          <w:bCs/>
+          <w:color w:val="5B9BD5" w:themeColor="accent1"/>
+          <w:sz w:val="32"/>
+          <w:szCs w:val="32"/>
+          <w:u w:val="none"/>
+          <w:lang w:val="en-US"/>
+          <w14:textFill>
+            <w14:solidFill>
+              <w14:schemeClr w14:val="accent1"/>
+            </w14:solidFill>
+          </w14:textFill>
+        </w:rPr>
+      </w:pPr>
+      <w:r>
+        <w:rPr>
+          <w:rFonts w:hint="default" w:ascii="Times New Roman" w:hAnsi="Times New Roman" w:cs="Times New Roman"/>
+          <w:b/>
+          <w:bCs/>
+          <w:color w:val="5B9BD5" w:themeColor="accent1"/>
+          <w:sz w:val="32"/>
+          <w:szCs w:val="32"/>
+          <w:u w:val="none"/>
+          <w14:textFill>
+            <w14:solidFill>
+              <w14:schemeClr w14:val="accent1"/>
+            </w14:solidFill>
+          </w14:textFill>
+        </w:rPr>
+        <w:t xml:space="preserve">API </w:t>
+      </w:r>
+      <w:r>
+        <w:rPr>
+          <w:rFonts w:hint="default" w:ascii="Times New Roman" w:hAnsi="Times New Roman" w:cs="Times New Roman"/>
+          <w:b/>
+          <w:bCs/>
+          <w:color w:val="5B9BD5" w:themeColor="accent1"/>
+          <w:sz w:val="32"/>
+          <w:szCs w:val="32"/>
+          <w:u w:val="none"/>
+          <w:lang w:val="en-US"/>
+          <w14:textFill>
+            <w14:solidFill>
+              <w14:schemeClr w14:val="accent1"/>
+            </w14:solidFill>
+          </w14:textFill>
+        </w:rPr>
+        <w:t>7</w:t>
+      </w:r>
+      <w:r>
+        <w:rPr>
+          <w:rFonts w:hint="default" w:ascii="Times New Roman" w:hAnsi="Times New Roman" w:cs="Times New Roman"/>
+          <w:b/>
+          <w:bCs/>
+          <w:color w:val="5B9BD5" w:themeColor="accent1"/>
+          <w:sz w:val="32"/>
+          <w:szCs w:val="32"/>
+          <w:u w:val="none"/>
+          <w14:textFill>
+            <w14:solidFill>
+              <w14:schemeClr w14:val="accent1"/>
+            </w14:solidFill>
+          </w14:textFill>
+        </w:rPr>
+        <w:t>: (/</w:t>
+      </w:r>
+      <w:r>
+        <w:rPr>
+          <w:rFonts w:hint="default" w:ascii="Times New Roman" w:hAnsi="Times New Roman" w:cs="Times New Roman"/>
+          <w:b/>
+          <w:bCs/>
+          <w:color w:val="5B9BD5" w:themeColor="accent1"/>
+          <w:sz w:val="32"/>
+          <w:szCs w:val="32"/>
+          <w:u w:val="none"/>
+          <w:lang w:val="en-US"/>
+          <w14:textFill>
+            <w14:solidFill>
+              <w14:schemeClr w14:val="accent1"/>
+            </w14:solidFill>
+          </w14:textFill>
+        </w:rPr>
+        <w:t>program/{program_id}):</w:t>
+      </w:r>
+    </w:p>
+    <w:p>
+      <w:pPr>
+        <w:rPr>
+          <w:rFonts w:hint="default" w:ascii="Times New Roman" w:hAnsi="Times New Roman" w:cs="Times New Roman"/>
+          <w:b/>
+          <w:bCs/>
+          <w:color w:val="5B9BD5" w:themeColor="accent1"/>
+          <w:sz w:val="32"/>
+          <w:szCs w:val="32"/>
+          <w:u w:val="none"/>
+          <w:lang w:val="en-US"/>
+          <w14:textFill>
+            <w14:solidFill>
+              <w14:schemeClr w14:val="accent1"/>
+            </w14:solidFill>
+          </w14:textFill>
+        </w:rPr>
+      </w:pPr>
+    </w:p>
+    <w:tbl>
+      <w:tblPr>
+        <w:tblStyle w:val="8"/>
+        <w:tblW w:w="5201" w:type="pct"/>
+        <w:tblInd w:w="0" w:type="dxa"/>
+        <w:tblBorders>
+          <w:top w:val="none" w:color="auto" w:sz="0" w:space="0"/>
+          <w:left w:val="none" w:color="auto" w:sz="0" w:space="0"/>
+          <w:bottom w:val="none" w:color="auto" w:sz="0" w:space="0"/>
+          <w:right w:val="none" w:color="auto" w:sz="0" w:space="0"/>
+          <w:insideH w:val="none" w:color="auto" w:sz="0" w:space="0"/>
+          <w:insideV w:val="none" w:color="auto" w:sz="0" w:space="0"/>
+        </w:tblBorders>
+        <w:tblLayout w:type="fixed"/>
+        <w:tblCellMar>
+          <w:top w:w="0" w:type="dxa"/>
+          <w:left w:w="108" w:type="dxa"/>
+          <w:bottom w:w="0" w:type="dxa"/>
+          <w:right w:w="108" w:type="dxa"/>
+        </w:tblCellMar>
+      </w:tblPr>
+      <w:tblGrid>
+        <w:gridCol w:w="1486"/>
+        <w:gridCol w:w="2891"/>
+        <w:gridCol w:w="3883"/>
+        <w:gridCol w:w="1354"/>
+      </w:tblGrid>
+      <w:tr>
+        <w:tblPrEx>
+          <w:tblBorders>
+            <w:top w:val="none" w:color="auto" w:sz="0" w:space="0"/>
+            <w:left w:val="none" w:color="auto" w:sz="0" w:space="0"/>
+            <w:bottom w:val="none" w:color="auto" w:sz="0" w:space="0"/>
+            <w:right w:val="none" w:color="auto" w:sz="0" w:space="0"/>
+            <w:insideH w:val="none" w:color="auto" w:sz="0" w:space="0"/>
+            <w:insideV w:val="none" w:color="auto" w:sz="0" w:space="0"/>
+          </w:tblBorders>
+          <w:tblCellMar>
+            <w:top w:w="0" w:type="dxa"/>
+            <w:left w:w="108" w:type="dxa"/>
+            <w:bottom w:w="0" w:type="dxa"/>
+            <w:right w:w="108" w:type="dxa"/>
+          </w:tblCellMar>
+        </w:tblPrEx>
+        <w:trPr>
+          <w:trHeight w:val="295" w:hRule="atLeast"/>
+        </w:trPr>
+        <w:tc>
+          <w:tcPr>
+            <w:tcW w:w="772" w:type="pct"/>
+            <w:tcBorders>
+              <w:top w:val="single" w:color="auto" w:sz="4" w:space="0"/>
+              <w:bottom w:val="single" w:color="auto" w:sz="4" w:space="0"/>
+            </w:tcBorders>
+            <w:vAlign w:val="center"/>
+          </w:tcPr>
+          <w:p>
+            <w:pPr>
+              <w:widowControl w:val="0"/>
+              <w:jc w:val="center"/>
+              <w:rPr>
+                <w:rFonts w:hint="default" w:ascii="Times New Roman" w:hAnsi="Times New Roman" w:cs="Times New Roman"/>
+                <w:b/>
+                <w:bCs/>
+                <w:color w:val="auto"/>
+                <w:sz w:val="24"/>
+                <w:szCs w:val="24"/>
+                <w:vertAlign w:val="baseline"/>
+                <w:lang w:val="en-US"/>
+              </w:rPr>
+            </w:pPr>
+            <w:r>
+              <w:rPr>
+                <w:rFonts w:hint="default" w:ascii="Times New Roman" w:hAnsi="Times New Roman" w:cs="Times New Roman"/>
+                <w:b/>
+                <w:bCs/>
+                <w:color w:val="auto"/>
+                <w:sz w:val="22"/>
+                <w:szCs w:val="22"/>
+                <w:vertAlign w:val="baseline"/>
+                <w:lang w:val="en-US"/>
+              </w:rPr>
+              <w:t xml:space="preserve">Choice 1: </w:t>
+            </w:r>
+            <w:r>
+              <w:rPr>
+                <w:rFonts w:hint="default" w:ascii="Times New Roman" w:hAnsi="Times New Roman" w:cs="Times New Roman"/>
+                <w:b w:val="0"/>
+                <w:bCs w:val="0"/>
+                <w:color w:val="auto"/>
+                <w:sz w:val="22"/>
+                <w:szCs w:val="22"/>
+                <w:vertAlign w:val="baseline"/>
+                <w:lang w:val="en-US"/>
+              </w:rPr>
+              <w:t>“program_id”</w:t>
+            </w:r>
+          </w:p>
+        </w:tc>
+        <w:tc>
+          <w:tcPr>
+            <w:tcW w:w="1503" w:type="pct"/>
+            <w:tcBorders>
+              <w:top w:val="single" w:color="auto" w:sz="4" w:space="0"/>
+              <w:bottom w:val="single" w:color="auto" w:sz="4" w:space="0"/>
+            </w:tcBorders>
+            <w:vAlign w:val="center"/>
+          </w:tcPr>
+          <w:p>
+            <w:pPr>
+              <w:widowControl w:val="0"/>
+              <w:jc w:val="center"/>
+              <w:rPr>
+                <w:rFonts w:hint="default" w:ascii="Times New Roman" w:hAnsi="Times New Roman" w:cs="Times New Roman"/>
+                <w:b/>
+                <w:bCs/>
+                <w:color w:val="auto"/>
+                <w:sz w:val="24"/>
+                <w:szCs w:val="24"/>
+                <w:vertAlign w:val="baseline"/>
+                <w:lang w:val="en-US"/>
+              </w:rPr>
+            </w:pPr>
+            <w:r>
+              <w:rPr>
+                <w:rFonts w:hint="default" w:ascii="Times New Roman" w:hAnsi="Times New Roman" w:cs="Times New Roman"/>
+                <w:b/>
+                <w:bCs/>
+                <w:color w:val="auto"/>
+                <w:sz w:val="24"/>
+                <w:szCs w:val="24"/>
+                <w:vertAlign w:val="baseline"/>
+                <w:lang w:val="en-US"/>
+              </w:rPr>
+              <w:t>http requests</w:t>
+            </w:r>
+          </w:p>
+        </w:tc>
+        <w:tc>
+          <w:tcPr>
+            <w:tcW w:w="2019" w:type="pct"/>
+            <w:tcBorders>
+              <w:top w:val="single" w:color="auto" w:sz="4" w:space="0"/>
+              <w:bottom w:val="single" w:color="auto" w:sz="4" w:space="0"/>
+            </w:tcBorders>
+            <w:vAlign w:val="center"/>
+          </w:tcPr>
+          <w:p>
+            <w:pPr>
+              <w:widowControl w:val="0"/>
+              <w:jc w:val="center"/>
+              <w:rPr>
+                <w:rFonts w:hint="default" w:ascii="Times New Roman" w:hAnsi="Times New Roman" w:cs="Times New Roman"/>
+                <w:b/>
+                <w:bCs/>
+                <w:color w:val="auto"/>
+                <w:sz w:val="24"/>
+                <w:szCs w:val="24"/>
+                <w:vertAlign w:val="baseline"/>
+                <w:lang w:val="en-US"/>
+              </w:rPr>
+            </w:pPr>
+            <w:r>
+              <w:rPr>
+                <w:rFonts w:hint="default" w:ascii="Times New Roman" w:hAnsi="Times New Roman" w:cs="Times New Roman"/>
+                <w:b/>
+                <w:bCs/>
+                <w:color w:val="auto"/>
+                <w:sz w:val="24"/>
+                <w:szCs w:val="24"/>
+                <w:vertAlign w:val="baseline"/>
+                <w:lang w:val="en-US"/>
+              </w:rPr>
+              <w:t>Output</w:t>
+            </w:r>
+          </w:p>
+        </w:tc>
+        <w:tc>
+          <w:tcPr>
+            <w:tcW w:w="704" w:type="pct"/>
+            <w:tcBorders>
+              <w:top w:val="single" w:color="auto" w:sz="4" w:space="0"/>
+              <w:bottom w:val="single" w:color="auto" w:sz="4" w:space="0"/>
+            </w:tcBorders>
+            <w:vAlign w:val="center"/>
+          </w:tcPr>
+          <w:p>
+            <w:pPr>
+              <w:widowControl w:val="0"/>
+              <w:jc w:val="center"/>
+              <w:rPr>
+                <w:rFonts w:hint="default" w:ascii="Times New Roman" w:hAnsi="Times New Roman" w:cs="Times New Roman"/>
+                <w:b/>
+                <w:bCs/>
+                <w:color w:val="auto"/>
+                <w:sz w:val="24"/>
+                <w:szCs w:val="24"/>
+                <w:vertAlign w:val="baseline"/>
+                <w:lang w:val="en-US"/>
+              </w:rPr>
+            </w:pPr>
+            <w:r>
+              <w:rPr>
+                <w:rFonts w:hint="default" w:ascii="Times New Roman" w:hAnsi="Times New Roman" w:cs="Times New Roman"/>
+                <w:b/>
+                <w:bCs/>
+                <w:color w:val="auto"/>
+                <w:sz w:val="24"/>
+                <w:szCs w:val="24"/>
+                <w:vertAlign w:val="baseline"/>
+                <w:lang w:val="en-US"/>
+              </w:rPr>
+              <w:t>Decision</w:t>
+            </w:r>
+          </w:p>
+        </w:tc>
+      </w:tr>
+      <w:tr>
+        <w:tblPrEx>
+          <w:tblBorders>
+            <w:top w:val="none" w:color="auto" w:sz="0" w:space="0"/>
+            <w:left w:val="none" w:color="auto" w:sz="0" w:space="0"/>
+            <w:bottom w:val="none" w:color="auto" w:sz="0" w:space="0"/>
+            <w:right w:val="none" w:color="auto" w:sz="0" w:space="0"/>
+            <w:insideH w:val="none" w:color="auto" w:sz="0" w:space="0"/>
+            <w:insideV w:val="none" w:color="auto" w:sz="0" w:space="0"/>
+          </w:tblBorders>
+          <w:tblCellMar>
+            <w:top w:w="0" w:type="dxa"/>
+            <w:left w:w="108" w:type="dxa"/>
+            <w:bottom w:w="0" w:type="dxa"/>
+            <w:right w:w="108" w:type="dxa"/>
+          </w:tblCellMar>
+        </w:tblPrEx>
+        <w:trPr>
+          <w:trHeight w:val="295" w:hRule="atLeast"/>
+        </w:trPr>
+        <w:tc>
+          <w:tcPr>
+            <w:tcW w:w="772" w:type="pct"/>
+            <w:tcBorders>
+              <w:top w:val="single" w:color="auto" w:sz="4" w:space="0"/>
+              <w:bottom w:val="nil"/>
+            </w:tcBorders>
+            <w:vAlign w:val="center"/>
+          </w:tcPr>
+          <w:p>
+            <w:pPr>
+              <w:widowControl w:val="0"/>
+              <w:jc w:val="center"/>
+              <w:rPr>
+                <w:rFonts w:hint="default" w:ascii="Times New Roman" w:hAnsi="Times New Roman" w:cs="Times New Roman"/>
+                <w:b w:val="0"/>
+                <w:bCs w:val="0"/>
+                <w:color w:val="auto"/>
+                <w:sz w:val="24"/>
+                <w:szCs w:val="24"/>
+                <w:vertAlign w:val="baseline"/>
+                <w:lang w:val="en-US"/>
+              </w:rPr>
+            </w:pPr>
+            <w:r>
+              <w:rPr>
+                <w:rFonts w:hint="default" w:ascii="Times New Roman" w:hAnsi="Times New Roman" w:cs="Times New Roman"/>
+                <w:b w:val="0"/>
+                <w:bCs w:val="0"/>
+                <w:color w:val="auto"/>
+                <w:sz w:val="24"/>
+                <w:szCs w:val="24"/>
+                <w:vertAlign w:val="baseline"/>
+                <w:lang w:val="en-US"/>
+              </w:rPr>
+              <w:t>1</w:t>
+            </w:r>
+          </w:p>
+        </w:tc>
+        <w:tc>
+          <w:tcPr>
+            <w:tcW w:w="1503" w:type="pct"/>
+            <w:tcBorders>
+              <w:top w:val="single" w:color="auto" w:sz="4" w:space="0"/>
+              <w:bottom w:val="nil"/>
+            </w:tcBorders>
+            <w:vAlign w:val="center"/>
+          </w:tcPr>
+          <w:p>
+            <w:pPr>
+              <w:keepNext w:val="0"/>
+              <w:keepLines w:val="0"/>
+              <w:widowControl/>
+              <w:suppressLineNumbers w:val="0"/>
+              <w:jc w:val="left"/>
+              <w:rPr>
+                <w:rFonts w:hint="default" w:ascii="Times New Roman" w:hAnsi="Times New Roman" w:cs="Times New Roman"/>
+                <w:b w:val="0"/>
+                <w:bCs w:val="0"/>
+                <w:color w:val="auto"/>
+                <w:sz w:val="24"/>
+                <w:szCs w:val="24"/>
+                <w:vertAlign w:val="baseline"/>
+                <w:lang w:val="en-US"/>
+              </w:rPr>
+            </w:pPr>
+            <w:r>
+              <w:rPr>
+                <w:rFonts w:ascii="Cantarell" w:hAnsi="Cantarell" w:eastAsia="Cantarell" w:cs="Cantarell"/>
+                <w:i w:val="0"/>
+                <w:iCs w:val="0"/>
+                <w:caps w:val="0"/>
+                <w:color w:val="212121"/>
+                <w:spacing w:val="0"/>
+                <w:kern w:val="0"/>
+                <w:sz w:val="24"/>
+                <w:szCs w:val="24"/>
+                <w:shd w:val="clear" w:fill="FFFFFF"/>
+                <w:lang w:val="en-US" w:eastAsia="zh-CN" w:bidi="ar"/>
+              </w:rPr>
+              <w:t>http://127.0.0.1:5000/program/1</w:t>
+            </w:r>
+          </w:p>
+        </w:tc>
+        <w:tc>
+          <w:tcPr>
+            <w:tcW w:w="2019" w:type="pct"/>
+            <w:tcBorders>
+              <w:top w:val="single" w:color="auto" w:sz="4" w:space="0"/>
+              <w:bottom w:val="nil"/>
+            </w:tcBorders>
+            <w:vAlign w:val="center"/>
+          </w:tcPr>
+          <w:p>
+            <w:pPr>
+              <w:keepNext w:val="0"/>
+              <w:keepLines w:val="0"/>
+              <w:widowControl/>
+              <w:suppressLineNumbers w:val="0"/>
+              <w:shd w:val="clear" w:fill="FFFFFE"/>
+              <w:spacing w:line="270" w:lineRule="atLeast"/>
+              <w:jc w:val="left"/>
+              <w:rPr>
+                <w:rFonts w:ascii="Droid Sans Fallback" w:hAnsi="Droid Sans Fallback" w:eastAsia="Droid Sans Fallback" w:cs="Droid Sans Fallback"/>
+                <w:b w:val="0"/>
+                <w:bCs w:val="0"/>
+                <w:color w:val="000000"/>
+                <w:sz w:val="24"/>
+                <w:szCs w:val="24"/>
+              </w:rPr>
+            </w:pPr>
+            <w:r>
+              <w:rPr>
+                <w:rFonts w:hint="eastAsia" w:ascii="Droid Sans Fallback" w:hAnsi="Droid Sans Fallback" w:eastAsia="Droid Sans Fallback" w:cs="Droid Sans Fallback"/>
+                <w:b w:val="0"/>
+                <w:bCs w:val="0"/>
+                <w:color w:val="A31515"/>
+                <w:kern w:val="0"/>
+                <w:sz w:val="24"/>
+                <w:szCs w:val="24"/>
+                <w:shd w:val="clear" w:fill="FFFFFE"/>
+                <w:lang w:val="en-US" w:eastAsia="zh-CN" w:bidi="ar"/>
+              </w:rPr>
+              <w:t>"courses_required"</w:t>
+            </w:r>
+            <w:r>
+              <w:rPr>
+                <w:rFonts w:hint="eastAsia" w:ascii="Droid Sans Fallback" w:hAnsi="Droid Sans Fallback" w:eastAsia="Droid Sans Fallback" w:cs="Droid Sans Fallback"/>
+                <w:b w:val="0"/>
+                <w:bCs w:val="0"/>
+                <w:color w:val="000000"/>
+                <w:kern w:val="0"/>
+                <w:sz w:val="24"/>
+                <w:szCs w:val="24"/>
+                <w:shd w:val="clear" w:fill="FFFFFE"/>
+                <w:lang w:val="en-US" w:eastAsia="zh-CN" w:bidi="ar"/>
+              </w:rPr>
+              <w:t>: [</w:t>
+            </w:r>
+          </w:p>
+          <w:p>
+            <w:pPr>
+              <w:keepNext w:val="0"/>
+              <w:keepLines w:val="0"/>
+              <w:widowControl/>
+              <w:suppressLineNumbers w:val="0"/>
+              <w:shd w:val="clear" w:fill="FFFFFE"/>
+              <w:spacing w:line="270" w:lineRule="atLeast"/>
+              <w:jc w:val="left"/>
+              <w:rPr>
+                <w:rFonts w:hint="default" w:ascii="Times New Roman" w:hAnsi="Times New Roman" w:eastAsia="Droid Sans Fallback" w:cs="Times New Roman"/>
+                <w:b w:val="0"/>
+                <w:bCs w:val="0"/>
+                <w:color w:val="auto"/>
+                <w:kern w:val="0"/>
+                <w:sz w:val="24"/>
+                <w:szCs w:val="24"/>
+                <w:shd w:val="clear" w:fill="FFFFFE"/>
+                <w:lang w:val="en-US" w:eastAsia="zh-CN" w:bidi="ar"/>
+              </w:rPr>
+            </w:pPr>
+            <w:r>
+              <w:rPr>
+                <w:rFonts w:hint="eastAsia" w:ascii="Droid Sans Fallback" w:hAnsi="Droid Sans Fallback" w:eastAsia="Droid Sans Fallback" w:cs="Droid Sans Fallback"/>
+                <w:b w:val="0"/>
+                <w:bCs w:val="0"/>
+                <w:color w:val="0451A5"/>
+                <w:kern w:val="0"/>
+                <w:sz w:val="24"/>
+                <w:szCs w:val="24"/>
+                <w:shd w:val="clear" w:fill="FFFFFE"/>
+                <w:lang w:val="en-US" w:eastAsia="zh-CN" w:bidi="ar"/>
+              </w:rPr>
+              <w:t>"CSE2213"</w:t>
+            </w:r>
+            <w:r>
+              <w:rPr>
+                <w:rFonts w:hint="eastAsia" w:ascii="Droid Sans Fallback" w:hAnsi="Droid Sans Fallback" w:eastAsia="Droid Sans Fallback" w:cs="Droid Sans Fallback"/>
+                <w:b w:val="0"/>
+                <w:bCs w:val="0"/>
+                <w:color w:val="000000"/>
+                <w:kern w:val="0"/>
+                <w:sz w:val="24"/>
+                <w:szCs w:val="24"/>
+                <w:shd w:val="clear" w:fill="FFFFFE"/>
+                <w:lang w:val="en-US" w:eastAsia="zh-CN" w:bidi="ar"/>
+              </w:rPr>
+              <w:t>,</w:t>
+            </w:r>
+            <w:r>
+              <w:rPr>
+                <w:rFonts w:hint="eastAsia" w:ascii="Droid Sans Fallback" w:hAnsi="Droid Sans Fallback" w:eastAsia="Droid Sans Fallback" w:cs="Droid Sans Fallback"/>
+                <w:b w:val="0"/>
+                <w:bCs w:val="0"/>
+                <w:color w:val="0451A5"/>
+                <w:kern w:val="0"/>
+                <w:sz w:val="24"/>
+                <w:szCs w:val="24"/>
+                <w:shd w:val="clear" w:fill="FFFFFE"/>
+                <w:lang w:val="en-US" w:eastAsia="zh-CN" w:bidi="ar"/>
+              </w:rPr>
+              <w:t>"CSE1110"</w:t>
+            </w:r>
+            <w:r>
+              <w:rPr>
+                <w:rFonts w:hint="eastAsia" w:ascii="Droid Sans Fallback" w:hAnsi="Droid Sans Fallback" w:eastAsia="Droid Sans Fallback" w:cs="Droid Sans Fallback"/>
+                <w:b w:val="0"/>
+                <w:bCs w:val="0"/>
+                <w:color w:val="000000"/>
+                <w:kern w:val="0"/>
+                <w:sz w:val="24"/>
+                <w:szCs w:val="24"/>
+                <w:shd w:val="clear" w:fill="FFFFFE"/>
+                <w:lang w:val="en-US" w:eastAsia="zh-CN" w:bidi="ar"/>
+              </w:rPr>
+              <w:t>,</w:t>
+            </w:r>
+            <w:r>
+              <w:rPr>
+                <w:rFonts w:hint="eastAsia" w:ascii="Droid Sans Fallback" w:hAnsi="Droid Sans Fallback" w:eastAsia="Droid Sans Fallback" w:cs="Droid Sans Fallback"/>
+                <w:b w:val="0"/>
+                <w:bCs w:val="0"/>
+                <w:color w:val="0451A5"/>
+                <w:kern w:val="0"/>
+                <w:sz w:val="24"/>
+                <w:szCs w:val="24"/>
+                <w:shd w:val="clear" w:fill="FFFFFE"/>
+                <w:lang w:val="en-US" w:eastAsia="zh-CN" w:bidi="ar"/>
+              </w:rPr>
+              <w:t>"CSE1111"</w:t>
+            </w:r>
+            <w:r>
+              <w:rPr>
+                <w:rFonts w:hint="eastAsia" w:ascii="Droid Sans Fallback" w:hAnsi="Droid Sans Fallback" w:eastAsia="Droid Sans Fallback" w:cs="Droid Sans Fallback"/>
+                <w:b w:val="0"/>
+                <w:bCs w:val="0"/>
+                <w:color w:val="000000"/>
+                <w:kern w:val="0"/>
+                <w:sz w:val="24"/>
+                <w:szCs w:val="24"/>
+                <w:shd w:val="clear" w:fill="FFFFFE"/>
+                <w:lang w:val="en-US" w:eastAsia="zh-CN" w:bidi="ar"/>
+              </w:rPr>
+              <w:t>,</w:t>
+            </w:r>
+            <w:r>
+              <w:rPr>
+                <w:rFonts w:hint="eastAsia" w:ascii="Droid Sans Fallback" w:hAnsi="Droid Sans Fallback" w:eastAsia="Droid Sans Fallback" w:cs="Droid Sans Fallback"/>
+                <w:b w:val="0"/>
+                <w:bCs w:val="0"/>
+                <w:color w:val="0451A5"/>
+                <w:kern w:val="0"/>
+                <w:sz w:val="24"/>
+                <w:szCs w:val="24"/>
+                <w:shd w:val="clear" w:fill="FFFFFE"/>
+                <w:lang w:val="en-US" w:eastAsia="zh-CN" w:bidi="ar"/>
+              </w:rPr>
+              <w:t>"CSE1114"</w:t>
+            </w:r>
+            <w:r>
+              <w:rPr>
+                <w:rFonts w:hint="eastAsia" w:ascii="Droid Sans Fallback" w:hAnsi="Droid Sans Fallback" w:eastAsia="Droid Sans Fallback" w:cs="Droid Sans Fallback"/>
+                <w:b w:val="0"/>
+                <w:bCs w:val="0"/>
+                <w:color w:val="000000"/>
+                <w:kern w:val="0"/>
+                <w:sz w:val="24"/>
+                <w:szCs w:val="24"/>
+                <w:shd w:val="clear" w:fill="FFFFFE"/>
+                <w:lang w:val="en-US" w:eastAsia="zh-CN" w:bidi="ar"/>
+              </w:rPr>
+              <w:t>,</w:t>
+            </w:r>
+            <w:r>
+              <w:rPr>
+                <w:rFonts w:hint="eastAsia" w:ascii="Droid Sans Fallback" w:hAnsi="Droid Sans Fallback" w:eastAsia="Droid Sans Fallback" w:cs="Droid Sans Fallback"/>
+                <w:b w:val="0"/>
+                <w:bCs w:val="0"/>
+                <w:color w:val="0451A5"/>
+                <w:kern w:val="0"/>
+                <w:sz w:val="24"/>
+                <w:szCs w:val="24"/>
+                <w:shd w:val="clear" w:fill="FFFFFE"/>
+                <w:lang w:val="en-US" w:eastAsia="zh-CN" w:bidi="ar"/>
+              </w:rPr>
+              <w:t>"CSE1115"</w:t>
+            </w:r>
+            <w:r>
+              <w:rPr>
+                <w:rFonts w:hint="eastAsia" w:ascii="Droid Sans Fallback" w:hAnsi="Droid Sans Fallback" w:eastAsia="Droid Sans Fallback" w:cs="Droid Sans Fallback"/>
+                <w:b w:val="0"/>
+                <w:bCs w:val="0"/>
+                <w:color w:val="000000"/>
+                <w:kern w:val="0"/>
+                <w:sz w:val="24"/>
+                <w:szCs w:val="24"/>
+                <w:shd w:val="clear" w:fill="FFFFFE"/>
+                <w:lang w:val="en-US" w:eastAsia="zh-CN" w:bidi="ar"/>
+              </w:rPr>
+              <w:t>,</w:t>
+            </w:r>
+            <w:r>
+              <w:rPr>
+                <w:rFonts w:hint="eastAsia" w:ascii="Droid Sans Fallback" w:hAnsi="Droid Sans Fallback" w:eastAsia="Droid Sans Fallback" w:cs="Droid Sans Fallback"/>
+                <w:b w:val="0"/>
+                <w:bCs w:val="0"/>
+                <w:color w:val="0451A5"/>
+                <w:kern w:val="0"/>
+                <w:sz w:val="24"/>
+                <w:szCs w:val="24"/>
+                <w:shd w:val="clear" w:fill="FFFFFE"/>
+                <w:lang w:val="en-US" w:eastAsia="zh-CN" w:bidi="ar"/>
+              </w:rPr>
+              <w:t>"CSE1116"</w:t>
+            </w:r>
+            <w:r>
+              <w:rPr>
+                <w:rFonts w:hint="eastAsia" w:ascii="Droid Sans Fallback" w:hAnsi="Droid Sans Fallback" w:eastAsia="Droid Sans Fallback" w:cs="Droid Sans Fallback"/>
+                <w:b w:val="0"/>
+                <w:bCs w:val="0"/>
+                <w:color w:val="000000"/>
+                <w:kern w:val="0"/>
+                <w:sz w:val="24"/>
+                <w:szCs w:val="24"/>
+                <w:shd w:val="clear" w:fill="FFFFFE"/>
+                <w:lang w:val="en-US" w:eastAsia="zh-CN" w:bidi="ar"/>
+              </w:rPr>
+              <w:t>,</w:t>
+            </w:r>
+            <w:r>
+              <w:rPr>
+                <w:rFonts w:hint="eastAsia" w:ascii="Droid Sans Fallback" w:hAnsi="Droid Sans Fallback" w:eastAsia="Droid Sans Fallback" w:cs="Droid Sans Fallback"/>
+                <w:b w:val="0"/>
+                <w:bCs w:val="0"/>
+                <w:color w:val="0451A5"/>
+                <w:kern w:val="0"/>
+                <w:sz w:val="24"/>
+                <w:szCs w:val="24"/>
+                <w:shd w:val="clear" w:fill="FFFFFE"/>
+                <w:lang w:val="en-US" w:eastAsia="zh-CN" w:bidi="ar"/>
+              </w:rPr>
+              <w:t>"CSE2117"</w:t>
+            </w:r>
+            <w:r>
+              <w:rPr>
+                <w:rFonts w:hint="eastAsia" w:ascii="Droid Sans Fallback" w:hAnsi="Droid Sans Fallback" w:eastAsia="Droid Sans Fallback" w:cs="Droid Sans Fallback"/>
+                <w:b w:val="0"/>
+                <w:bCs w:val="0"/>
+                <w:color w:val="000000"/>
+                <w:kern w:val="0"/>
+                <w:sz w:val="24"/>
+                <w:szCs w:val="24"/>
+                <w:shd w:val="clear" w:fill="FFFFFE"/>
+                <w:lang w:val="en-US" w:eastAsia="zh-CN" w:bidi="ar"/>
+              </w:rPr>
+              <w:t>,</w:t>
+            </w:r>
+            <w:r>
+              <w:rPr>
+                <w:rFonts w:hint="eastAsia" w:ascii="Droid Sans Fallback" w:hAnsi="Droid Sans Fallback" w:eastAsia="Droid Sans Fallback" w:cs="Droid Sans Fallback"/>
+                <w:b w:val="0"/>
+                <w:bCs w:val="0"/>
+                <w:color w:val="0451A5"/>
+                <w:kern w:val="0"/>
+                <w:sz w:val="24"/>
+                <w:szCs w:val="24"/>
+                <w:shd w:val="clear" w:fill="FFFFFE"/>
+                <w:lang w:val="en-US" w:eastAsia="zh-CN" w:bidi="ar"/>
+              </w:rPr>
+              <w:t>"CSE2118"</w:t>
+            </w:r>
+            <w:r>
+              <w:rPr>
+                <w:rFonts w:hint="eastAsia" w:ascii="Droid Sans Fallback" w:hAnsi="Droid Sans Fallback" w:eastAsia="Droid Sans Fallback" w:cs="Droid Sans Fallback"/>
+                <w:b w:val="0"/>
+                <w:bCs w:val="0"/>
+                <w:color w:val="000000"/>
+                <w:kern w:val="0"/>
+                <w:sz w:val="24"/>
+                <w:szCs w:val="24"/>
+                <w:shd w:val="clear" w:fill="FFFFFE"/>
+                <w:lang w:val="en-US" w:eastAsia="zh-CN" w:bidi="ar"/>
+              </w:rPr>
+              <w:t>,</w:t>
+            </w:r>
+            <w:r>
+              <w:rPr>
+                <w:rFonts w:hint="eastAsia" w:ascii="Droid Sans Fallback" w:hAnsi="Droid Sans Fallback" w:eastAsia="Droid Sans Fallback" w:cs="Droid Sans Fallback"/>
+                <w:b w:val="0"/>
+                <w:bCs w:val="0"/>
+                <w:color w:val="0451A5"/>
+                <w:kern w:val="0"/>
+                <w:sz w:val="24"/>
+                <w:szCs w:val="24"/>
+                <w:shd w:val="clear" w:fill="FFFFFE"/>
+                <w:lang w:val="en-US" w:eastAsia="zh-CN" w:bidi="ar"/>
+              </w:rPr>
+              <w:t>"CSE3119"</w:t>
+            </w:r>
+            <w:r>
+              <w:rPr>
+                <w:rFonts w:hint="eastAsia" w:ascii="Droid Sans Fallback" w:hAnsi="Droid Sans Fallback" w:eastAsia="Droid Sans Fallback" w:cs="Droid Sans Fallback"/>
+                <w:b w:val="0"/>
+                <w:bCs w:val="0"/>
+                <w:color w:val="000000"/>
+                <w:kern w:val="0"/>
+                <w:sz w:val="24"/>
+                <w:szCs w:val="24"/>
+                <w:shd w:val="clear" w:fill="FFFFFE"/>
+                <w:lang w:val="en-US" w:eastAsia="zh-CN" w:bidi="ar"/>
+              </w:rPr>
+              <w:t>,</w:t>
+            </w:r>
+            <w:r>
+              <w:rPr>
+                <w:rFonts w:hint="eastAsia" w:ascii="Droid Sans Fallback" w:hAnsi="Droid Sans Fallback" w:eastAsia="Droid Sans Fallback" w:cs="Droid Sans Fallback"/>
+                <w:b w:val="0"/>
+                <w:bCs w:val="0"/>
+                <w:color w:val="0451A5"/>
+                <w:kern w:val="0"/>
+                <w:sz w:val="24"/>
+                <w:szCs w:val="24"/>
+                <w:shd w:val="clear" w:fill="FFFFFE"/>
+                <w:lang w:val="en-US" w:eastAsia="zh-CN" w:bidi="ar"/>
+              </w:rPr>
+              <w:t>"CSE4010"</w:t>
+            </w:r>
+            <w:r>
+              <w:rPr>
+                <w:rFonts w:hint="eastAsia" w:ascii="Droid Sans Fallback" w:hAnsi="Droid Sans Fallback" w:eastAsia="Droid Sans Fallback" w:cs="Droid Sans Fallback"/>
+                <w:b w:val="0"/>
+                <w:bCs w:val="0"/>
+                <w:color w:val="000000"/>
+                <w:kern w:val="0"/>
+                <w:sz w:val="24"/>
+                <w:szCs w:val="24"/>
+                <w:shd w:val="clear" w:fill="FFFFFE"/>
+                <w:lang w:val="en-US" w:eastAsia="zh-CN" w:bidi="ar"/>
+              </w:rPr>
+              <w:t>]</w:t>
+            </w:r>
+          </w:p>
+        </w:tc>
+        <w:tc>
+          <w:tcPr>
+            <w:tcW w:w="704" w:type="pct"/>
+            <w:tcBorders>
+              <w:top w:val="single" w:color="auto" w:sz="4" w:space="0"/>
+              <w:bottom w:val="nil"/>
+            </w:tcBorders>
+            <w:vAlign w:val="center"/>
+          </w:tcPr>
+          <w:p>
+            <w:pPr>
+              <w:keepNext w:val="0"/>
+              <w:keepLines w:val="0"/>
+              <w:widowControl/>
+              <w:suppressLineNumbers w:val="0"/>
+              <w:shd w:val="clear" w:fill="FFFFFE"/>
+              <w:spacing w:line="270" w:lineRule="atLeast"/>
+              <w:jc w:val="left"/>
+              <w:rPr>
+                <w:rFonts w:hint="default" w:ascii="Times New Roman" w:hAnsi="Times New Roman" w:eastAsia="Droid Sans Fallback" w:cs="Times New Roman"/>
+                <w:b w:val="0"/>
+                <w:bCs w:val="0"/>
+                <w:color w:val="auto"/>
+                <w:kern w:val="0"/>
+                <w:sz w:val="24"/>
+                <w:szCs w:val="24"/>
+                <w:shd w:val="clear" w:fill="FFFFFE"/>
+                <w:lang w:val="en-US" w:eastAsia="zh-CN" w:bidi="ar"/>
+              </w:rPr>
+            </w:pPr>
+            <w:r>
+              <w:rPr>
+                <w:rFonts w:hint="default" w:ascii="Times New Roman" w:hAnsi="Times New Roman" w:eastAsia="Droid Sans Fallback" w:cs="Times New Roman"/>
+                <w:b w:val="0"/>
+                <w:bCs w:val="0"/>
+                <w:color w:val="auto"/>
+                <w:kern w:val="0"/>
+                <w:sz w:val="24"/>
+                <w:szCs w:val="24"/>
+                <w:shd w:val="clear" w:fill="FFFFFE"/>
+                <w:lang w:val="en-US" w:eastAsia="zh-CN" w:bidi="ar"/>
+              </w:rPr>
+              <w:t>valid ID</w:t>
+            </w:r>
+          </w:p>
+        </w:tc>
+      </w:tr>
+      <w:tr>
+        <w:tblPrEx>
+          <w:tblBorders>
+            <w:top w:val="none" w:color="auto" w:sz="0" w:space="0"/>
+            <w:left w:val="none" w:color="auto" w:sz="0" w:space="0"/>
+            <w:bottom w:val="none" w:color="auto" w:sz="0" w:space="0"/>
+            <w:right w:val="none" w:color="auto" w:sz="0" w:space="0"/>
+            <w:insideH w:val="none" w:color="auto" w:sz="0" w:space="0"/>
+            <w:insideV w:val="none" w:color="auto" w:sz="0" w:space="0"/>
+          </w:tblBorders>
+          <w:tblCellMar>
+            <w:top w:w="0" w:type="dxa"/>
+            <w:left w:w="108" w:type="dxa"/>
+            <w:bottom w:w="0" w:type="dxa"/>
+            <w:right w:w="108" w:type="dxa"/>
+          </w:tblCellMar>
+        </w:tblPrEx>
+        <w:trPr>
+          <w:trHeight w:val="570" w:hRule="atLeast"/>
+        </w:trPr>
+        <w:tc>
+          <w:tcPr>
+            <w:tcW w:w="772" w:type="pct"/>
+            <w:tcBorders>
+              <w:top w:val="nil"/>
+              <w:bottom w:val="nil"/>
+            </w:tcBorders>
+            <w:vAlign w:val="center"/>
+          </w:tcPr>
+          <w:p>
+            <w:pPr>
+              <w:widowControl w:val="0"/>
+              <w:jc w:val="center"/>
+              <w:rPr>
+                <w:rFonts w:hint="default" w:ascii="Times New Roman" w:hAnsi="Times New Roman" w:cs="Times New Roman"/>
+                <w:b w:val="0"/>
+                <w:bCs w:val="0"/>
+                <w:color w:val="auto"/>
+                <w:sz w:val="24"/>
+                <w:szCs w:val="24"/>
+                <w:vertAlign w:val="baseline"/>
+                <w:lang w:val="en-US"/>
+              </w:rPr>
+            </w:pPr>
+            <w:r>
+              <w:rPr>
+                <w:rFonts w:hint="default" w:ascii="Times New Roman" w:hAnsi="Times New Roman" w:cs="Times New Roman"/>
+                <w:b w:val="0"/>
+                <w:bCs w:val="0"/>
+                <w:color w:val="auto"/>
+                <w:sz w:val="24"/>
+                <w:szCs w:val="24"/>
+                <w:vertAlign w:val="baseline"/>
+                <w:lang w:val="en-US"/>
+              </w:rPr>
+              <w:t>0 &gt;</w:t>
+            </w:r>
+          </w:p>
+        </w:tc>
+        <w:tc>
+          <w:tcPr>
+            <w:tcW w:w="1503" w:type="pct"/>
+            <w:tcBorders>
+              <w:top w:val="nil"/>
+              <w:bottom w:val="nil"/>
+            </w:tcBorders>
+            <w:vAlign w:val="center"/>
+          </w:tcPr>
+          <w:p>
+            <w:pPr>
+              <w:keepNext w:val="0"/>
+              <w:keepLines w:val="0"/>
+              <w:widowControl/>
+              <w:suppressLineNumbers w:val="0"/>
+              <w:jc w:val="left"/>
+              <w:rPr>
+                <w:rFonts w:hint="default" w:ascii="Times New Roman" w:hAnsi="Times New Roman" w:cs="Times New Roman"/>
+                <w:b w:val="0"/>
+                <w:bCs w:val="0"/>
+                <w:color w:val="auto"/>
+                <w:sz w:val="24"/>
+                <w:szCs w:val="24"/>
+                <w:vertAlign w:val="baseline"/>
+                <w:lang w:val="en-US"/>
+              </w:rPr>
+            </w:pPr>
+            <w:r>
+              <w:rPr>
+                <w:rFonts w:ascii="Cantarell" w:hAnsi="Cantarell" w:eastAsia="Cantarell" w:cs="Cantarell"/>
+                <w:i w:val="0"/>
+                <w:iCs w:val="0"/>
+                <w:caps w:val="0"/>
+                <w:color w:val="212121"/>
+                <w:spacing w:val="0"/>
+                <w:kern w:val="0"/>
+                <w:sz w:val="24"/>
+                <w:szCs w:val="24"/>
+                <w:shd w:val="clear" w:fill="FFFFFF"/>
+                <w:lang w:val="en-US" w:eastAsia="zh-CN" w:bidi="ar"/>
+              </w:rPr>
+              <w:t>http://127.0.0.1:5000/program/-1</w:t>
+            </w:r>
+          </w:p>
+        </w:tc>
+        <w:tc>
+          <w:tcPr>
+            <w:tcW w:w="2019" w:type="pct"/>
+            <w:tcBorders>
+              <w:top w:val="nil"/>
+              <w:bottom w:val="nil"/>
+            </w:tcBorders>
+            <w:vAlign w:val="center"/>
+          </w:tcPr>
+          <w:p>
+            <w:pPr>
+              <w:keepNext w:val="0"/>
+              <w:keepLines w:val="0"/>
+              <w:widowControl/>
+              <w:suppressLineNumbers w:val="0"/>
+              <w:shd w:val="clear" w:fill="FFFFFE"/>
+              <w:spacing w:line="270" w:lineRule="atLeast"/>
+              <w:jc w:val="left"/>
+              <w:rPr>
+                <w:rFonts w:hint="default" w:ascii="Times New Roman" w:hAnsi="Times New Roman" w:eastAsia="Droid Sans Fallback" w:cs="Times New Roman"/>
+                <w:b w:val="0"/>
+                <w:bCs w:val="0"/>
+                <w:color w:val="auto"/>
+                <w:kern w:val="0"/>
+                <w:sz w:val="24"/>
+                <w:szCs w:val="24"/>
+                <w:shd w:val="clear" w:fill="FFFFFE"/>
+                <w:lang w:val="en-US" w:eastAsia="zh-CN" w:bidi="ar"/>
+              </w:rPr>
+            </w:pPr>
+            <w:r>
+              <w:rPr>
+                <w:rFonts w:hint="eastAsia" w:ascii="Droid Sans Fallback" w:hAnsi="Droid Sans Fallback" w:eastAsia="Droid Sans Fallback" w:cs="Droid Sans Fallback"/>
+                <w:b w:val="0"/>
+                <w:bCs w:val="0"/>
+                <w:color w:val="A31515"/>
+                <w:kern w:val="0"/>
+                <w:sz w:val="24"/>
+                <w:szCs w:val="24"/>
+                <w:shd w:val="clear" w:fill="FFFFFE"/>
+                <w:lang w:val="en-US" w:eastAsia="zh-CN" w:bidi="ar"/>
+              </w:rPr>
+              <w:t>"error"</w:t>
+            </w:r>
+            <w:r>
+              <w:rPr>
+                <w:rFonts w:hint="eastAsia" w:ascii="Droid Sans Fallback" w:hAnsi="Droid Sans Fallback" w:eastAsia="Droid Sans Fallback" w:cs="Droid Sans Fallback"/>
+                <w:b w:val="0"/>
+                <w:bCs w:val="0"/>
+                <w:color w:val="000000"/>
+                <w:kern w:val="0"/>
+                <w:sz w:val="24"/>
+                <w:szCs w:val="24"/>
+                <w:shd w:val="clear" w:fill="FFFFFE"/>
+                <w:lang w:val="en-US" w:eastAsia="zh-CN" w:bidi="ar"/>
+              </w:rPr>
+              <w:t xml:space="preserve">: </w:t>
+            </w:r>
+            <w:r>
+              <w:rPr>
+                <w:rFonts w:hint="eastAsia" w:ascii="Droid Sans Fallback" w:hAnsi="Droid Sans Fallback" w:eastAsia="Droid Sans Fallback" w:cs="Droid Sans Fallback"/>
+                <w:b w:val="0"/>
+                <w:bCs w:val="0"/>
+                <w:color w:val="0451A5"/>
+                <w:kern w:val="0"/>
+                <w:sz w:val="24"/>
+                <w:szCs w:val="24"/>
+                <w:shd w:val="clear" w:fill="FFFFFE"/>
+                <w:lang w:val="en-US" w:eastAsia="zh-CN" w:bidi="ar"/>
+              </w:rPr>
+              <w:t>"Program ID -1 does not exist"</w:t>
+            </w:r>
+          </w:p>
+        </w:tc>
+        <w:tc>
+          <w:tcPr>
+            <w:tcW w:w="704" w:type="pct"/>
+            <w:tcBorders>
+              <w:top w:val="nil"/>
+              <w:bottom w:val="nil"/>
+            </w:tcBorders>
+            <w:vAlign w:val="center"/>
+          </w:tcPr>
+          <w:p>
+            <w:pPr>
+              <w:keepNext w:val="0"/>
+              <w:keepLines w:val="0"/>
+              <w:widowControl/>
+              <w:suppressLineNumbers w:val="0"/>
+              <w:shd w:val="clear" w:fill="FFFFFE"/>
+              <w:spacing w:line="270" w:lineRule="atLeast"/>
+              <w:jc w:val="left"/>
+              <w:rPr>
+                <w:rFonts w:hint="default" w:ascii="Times New Roman" w:hAnsi="Times New Roman" w:eastAsia="Droid Sans Fallback" w:cs="Times New Roman"/>
+                <w:b w:val="0"/>
+                <w:bCs w:val="0"/>
+                <w:color w:val="auto"/>
+                <w:kern w:val="0"/>
+                <w:sz w:val="24"/>
+                <w:szCs w:val="24"/>
+                <w:shd w:val="clear" w:fill="FFFFFE"/>
+                <w:lang w:val="en-US" w:eastAsia="zh-CN" w:bidi="ar"/>
+              </w:rPr>
+            </w:pPr>
+            <w:r>
+              <w:rPr>
+                <w:rFonts w:hint="default" w:ascii="Times New Roman" w:hAnsi="Times New Roman" w:eastAsia="Droid Sans Fallback" w:cs="Times New Roman"/>
+                <w:b w:val="0"/>
+                <w:bCs w:val="0"/>
+                <w:color w:val="auto"/>
+                <w:kern w:val="0"/>
+                <w:sz w:val="24"/>
+                <w:szCs w:val="24"/>
+                <w:shd w:val="clear" w:fill="FFFFFE"/>
+                <w:lang w:val="en-US" w:eastAsia="zh-CN" w:bidi="ar"/>
+              </w:rPr>
+              <w:t>negative ID doesn’t exist</w:t>
+            </w:r>
+          </w:p>
+        </w:tc>
+      </w:tr>
+      <w:tr>
+        <w:tblPrEx>
+          <w:tblBorders>
+            <w:top w:val="none" w:color="auto" w:sz="0" w:space="0"/>
+            <w:left w:val="none" w:color="auto" w:sz="0" w:space="0"/>
+            <w:bottom w:val="none" w:color="auto" w:sz="0" w:space="0"/>
+            <w:right w:val="none" w:color="auto" w:sz="0" w:space="0"/>
+            <w:insideH w:val="none" w:color="auto" w:sz="0" w:space="0"/>
+            <w:insideV w:val="none" w:color="auto" w:sz="0" w:space="0"/>
+          </w:tblBorders>
+          <w:tblCellMar>
+            <w:top w:w="0" w:type="dxa"/>
+            <w:left w:w="108" w:type="dxa"/>
+            <w:bottom w:w="0" w:type="dxa"/>
+            <w:right w:w="108" w:type="dxa"/>
+          </w:tblCellMar>
+        </w:tblPrEx>
+        <w:trPr>
+          <w:trHeight w:val="285" w:hRule="atLeast"/>
+        </w:trPr>
+        <w:tc>
+          <w:tcPr>
+            <w:tcW w:w="772" w:type="pct"/>
+            <w:tcBorders>
+              <w:top w:val="nil"/>
+              <w:bottom w:val="nil"/>
+            </w:tcBorders>
+            <w:vAlign w:val="center"/>
+          </w:tcPr>
+          <w:p>
+            <w:pPr>
+              <w:widowControl w:val="0"/>
+              <w:jc w:val="center"/>
+              <w:rPr>
+                <w:rFonts w:hint="default" w:ascii="Times New Roman" w:hAnsi="Times New Roman" w:cs="Times New Roman"/>
+                <w:b w:val="0"/>
+                <w:bCs w:val="0"/>
+                <w:color w:val="auto"/>
+                <w:sz w:val="24"/>
+                <w:szCs w:val="24"/>
+                <w:vertAlign w:val="baseline"/>
+                <w:lang w:val="en-US"/>
+              </w:rPr>
+            </w:pPr>
+            <w:r>
+              <w:rPr>
+                <w:rFonts w:hint="default" w:ascii="Times New Roman" w:hAnsi="Times New Roman" w:cs="Times New Roman"/>
+                <w:b w:val="0"/>
+                <w:bCs w:val="0"/>
+                <w:color w:val="auto"/>
+                <w:sz w:val="24"/>
+                <w:szCs w:val="24"/>
+                <w:vertAlign w:val="baseline"/>
+                <w:lang w:val="en-US"/>
+              </w:rPr>
+              <w:t>0</w:t>
+            </w:r>
+          </w:p>
+        </w:tc>
+        <w:tc>
+          <w:tcPr>
+            <w:tcW w:w="1503" w:type="pct"/>
+            <w:tcBorders>
+              <w:top w:val="nil"/>
+              <w:bottom w:val="nil"/>
+            </w:tcBorders>
+            <w:vAlign w:val="center"/>
+          </w:tcPr>
+          <w:p>
+            <w:pPr>
+              <w:keepNext w:val="0"/>
+              <w:keepLines w:val="0"/>
+              <w:widowControl/>
+              <w:suppressLineNumbers w:val="0"/>
+              <w:jc w:val="left"/>
+              <w:rPr>
+                <w:rFonts w:hint="default" w:ascii="Times New Roman" w:hAnsi="Times New Roman" w:cs="Times New Roman"/>
+                <w:b w:val="0"/>
+                <w:bCs w:val="0"/>
+                <w:color w:val="auto"/>
+                <w:sz w:val="24"/>
+                <w:szCs w:val="24"/>
+                <w:vertAlign w:val="baseline"/>
+                <w:lang w:val="en-US"/>
+              </w:rPr>
+            </w:pPr>
+            <w:r>
+              <w:rPr>
+                <w:rFonts w:ascii="Cantarell" w:hAnsi="Cantarell" w:eastAsia="Cantarell" w:cs="Cantarell"/>
+                <w:i w:val="0"/>
+                <w:iCs w:val="0"/>
+                <w:caps w:val="0"/>
+                <w:color w:val="212121"/>
+                <w:spacing w:val="0"/>
+                <w:kern w:val="0"/>
+                <w:sz w:val="24"/>
+                <w:szCs w:val="24"/>
+                <w:shd w:val="clear" w:fill="FFFFFF"/>
+                <w:lang w:val="en-US" w:eastAsia="zh-CN" w:bidi="ar"/>
+              </w:rPr>
+              <w:t>http://127.0.0.1:5000/program/</w:t>
+            </w:r>
+            <w:r>
+              <w:rPr>
+                <w:rFonts w:hint="default" w:ascii="Cantarell" w:hAnsi="Cantarell" w:eastAsia="Cantarell" w:cs="Cantarell"/>
+                <w:i w:val="0"/>
+                <w:iCs w:val="0"/>
+                <w:caps w:val="0"/>
+                <w:color w:val="212121"/>
+                <w:spacing w:val="0"/>
+                <w:kern w:val="0"/>
+                <w:sz w:val="24"/>
+                <w:szCs w:val="24"/>
+                <w:shd w:val="clear" w:fill="FFFFFF"/>
+                <w:lang w:val="en-US" w:eastAsia="zh-CN" w:bidi="ar"/>
+              </w:rPr>
+              <w:t>0</w:t>
+            </w:r>
+          </w:p>
+        </w:tc>
+        <w:tc>
+          <w:tcPr>
+            <w:tcW w:w="2019" w:type="pct"/>
+            <w:tcBorders>
+              <w:top w:val="nil"/>
+              <w:bottom w:val="nil"/>
+            </w:tcBorders>
+            <w:vAlign w:val="center"/>
+          </w:tcPr>
+          <w:p>
+            <w:pPr>
+              <w:keepNext w:val="0"/>
+              <w:keepLines w:val="0"/>
+              <w:widowControl/>
+              <w:suppressLineNumbers w:val="0"/>
+              <w:shd w:val="clear" w:fill="FFFFFE"/>
+              <w:spacing w:line="270" w:lineRule="atLeast"/>
+              <w:jc w:val="left"/>
+              <w:rPr>
+                <w:rFonts w:hint="default" w:ascii="Times New Roman" w:hAnsi="Times New Roman" w:eastAsia="Droid Sans Fallback" w:cs="Times New Roman"/>
+                <w:b w:val="0"/>
+                <w:bCs w:val="0"/>
+                <w:color w:val="auto"/>
+                <w:kern w:val="0"/>
+                <w:sz w:val="24"/>
+                <w:szCs w:val="24"/>
+                <w:shd w:val="clear" w:fill="FFFFFE"/>
+                <w:lang w:val="en-US" w:eastAsia="zh-CN" w:bidi="ar"/>
+              </w:rPr>
+            </w:pPr>
+            <w:r>
+              <w:rPr>
+                <w:rFonts w:hint="eastAsia" w:ascii="Droid Sans Fallback" w:hAnsi="Droid Sans Fallback" w:eastAsia="Droid Sans Fallback" w:cs="Droid Sans Fallback"/>
+                <w:b w:val="0"/>
+                <w:bCs w:val="0"/>
+                <w:color w:val="A31515"/>
+                <w:kern w:val="0"/>
+                <w:sz w:val="24"/>
+                <w:szCs w:val="24"/>
+                <w:shd w:val="clear" w:fill="FFFFFE"/>
+                <w:lang w:val="en-US" w:eastAsia="zh-CN" w:bidi="ar"/>
+              </w:rPr>
+              <w:t>"error"</w:t>
+            </w:r>
+            <w:r>
+              <w:rPr>
+                <w:rFonts w:hint="eastAsia" w:ascii="Droid Sans Fallback" w:hAnsi="Droid Sans Fallback" w:eastAsia="Droid Sans Fallback" w:cs="Droid Sans Fallback"/>
+                <w:b w:val="0"/>
+                <w:bCs w:val="0"/>
+                <w:color w:val="000000"/>
+                <w:kern w:val="0"/>
+                <w:sz w:val="24"/>
+                <w:szCs w:val="24"/>
+                <w:shd w:val="clear" w:fill="FFFFFE"/>
+                <w:lang w:val="en-US" w:eastAsia="zh-CN" w:bidi="ar"/>
+              </w:rPr>
+              <w:t xml:space="preserve">: </w:t>
+            </w:r>
+            <w:r>
+              <w:rPr>
+                <w:rFonts w:hint="eastAsia" w:ascii="Droid Sans Fallback" w:hAnsi="Droid Sans Fallback" w:eastAsia="Droid Sans Fallback" w:cs="Droid Sans Fallback"/>
+                <w:b w:val="0"/>
+                <w:bCs w:val="0"/>
+                <w:color w:val="0451A5"/>
+                <w:kern w:val="0"/>
+                <w:sz w:val="24"/>
+                <w:szCs w:val="24"/>
+                <w:shd w:val="clear" w:fill="FFFFFE"/>
+                <w:lang w:val="en-US" w:eastAsia="zh-CN" w:bidi="ar"/>
+              </w:rPr>
+              <w:t xml:space="preserve">"Program ID </w:t>
+            </w:r>
+            <w:r>
+              <w:rPr>
+                <w:rFonts w:hint="default" w:ascii="Droid Sans Fallback" w:hAnsi="Droid Sans Fallback" w:eastAsia="Droid Sans Fallback" w:cs="Droid Sans Fallback"/>
+                <w:b w:val="0"/>
+                <w:bCs w:val="0"/>
+                <w:color w:val="0451A5"/>
+                <w:kern w:val="0"/>
+                <w:sz w:val="24"/>
+                <w:szCs w:val="24"/>
+                <w:shd w:val="clear" w:fill="FFFFFE"/>
+                <w:lang w:val="en-US" w:eastAsia="zh-CN" w:bidi="ar"/>
+              </w:rPr>
+              <w:t>0</w:t>
+            </w:r>
+            <w:r>
+              <w:rPr>
+                <w:rFonts w:hint="eastAsia" w:ascii="Droid Sans Fallback" w:hAnsi="Droid Sans Fallback" w:eastAsia="Droid Sans Fallback" w:cs="Droid Sans Fallback"/>
+                <w:b w:val="0"/>
+                <w:bCs w:val="0"/>
+                <w:color w:val="0451A5"/>
+                <w:kern w:val="0"/>
+                <w:sz w:val="24"/>
+                <w:szCs w:val="24"/>
+                <w:shd w:val="clear" w:fill="FFFFFE"/>
+                <w:lang w:val="en-US" w:eastAsia="zh-CN" w:bidi="ar"/>
+              </w:rPr>
+              <w:t xml:space="preserve"> does not exist"</w:t>
+            </w:r>
+          </w:p>
+        </w:tc>
+        <w:tc>
+          <w:tcPr>
+            <w:tcW w:w="704" w:type="pct"/>
+            <w:tcBorders>
+              <w:top w:val="nil"/>
+              <w:bottom w:val="nil"/>
+            </w:tcBorders>
+            <w:vAlign w:val="center"/>
+          </w:tcPr>
+          <w:p>
+            <w:pPr>
+              <w:widowControl w:val="0"/>
+              <w:jc w:val="left"/>
+              <w:rPr>
+                <w:rFonts w:hint="default" w:ascii="Times New Roman" w:hAnsi="Times New Roman" w:eastAsia="Droid Sans Fallback" w:cs="Times New Roman"/>
+                <w:b w:val="0"/>
+                <w:bCs w:val="0"/>
+                <w:color w:val="auto"/>
+                <w:kern w:val="0"/>
+                <w:sz w:val="24"/>
+                <w:szCs w:val="24"/>
+                <w:shd w:val="clear" w:fill="FFFFFE"/>
+                <w:lang w:val="en-US" w:eastAsia="zh-CN" w:bidi="ar"/>
+              </w:rPr>
+            </w:pPr>
+            <w:r>
+              <w:rPr>
+                <w:rFonts w:hint="default" w:ascii="Times New Roman" w:hAnsi="Times New Roman" w:eastAsia="Droid Sans Fallback" w:cs="Times New Roman"/>
+                <w:b w:val="0"/>
+                <w:bCs w:val="0"/>
+                <w:color w:val="auto"/>
+                <w:kern w:val="0"/>
+                <w:sz w:val="24"/>
+                <w:szCs w:val="24"/>
+                <w:shd w:val="clear" w:fill="FFFFFE"/>
+                <w:lang w:val="en-US" w:eastAsia="zh-CN" w:bidi="ar"/>
+              </w:rPr>
+              <w:t>ID 0 doesn’t exist</w:t>
+            </w:r>
+          </w:p>
+        </w:tc>
+      </w:tr>
+      <w:tr>
+        <w:tblPrEx>
+          <w:tblBorders>
+            <w:top w:val="none" w:color="auto" w:sz="0" w:space="0"/>
+            <w:left w:val="none" w:color="auto" w:sz="0" w:space="0"/>
+            <w:bottom w:val="none" w:color="auto" w:sz="0" w:space="0"/>
+            <w:right w:val="none" w:color="auto" w:sz="0" w:space="0"/>
+            <w:insideH w:val="none" w:color="auto" w:sz="0" w:space="0"/>
+            <w:insideV w:val="none" w:color="auto" w:sz="0" w:space="0"/>
+          </w:tblBorders>
+          <w:tblCellMar>
+            <w:top w:w="0" w:type="dxa"/>
+            <w:left w:w="108" w:type="dxa"/>
+            <w:bottom w:w="0" w:type="dxa"/>
+            <w:right w:w="108" w:type="dxa"/>
+          </w:tblCellMar>
+        </w:tblPrEx>
+        <w:trPr>
+          <w:trHeight w:val="285" w:hRule="atLeast"/>
+        </w:trPr>
+        <w:tc>
+          <w:tcPr>
+            <w:tcW w:w="772" w:type="pct"/>
+            <w:tcBorders>
+              <w:top w:val="nil"/>
+              <w:bottom w:val="nil"/>
+            </w:tcBorders>
+            <w:vAlign w:val="center"/>
+          </w:tcPr>
+          <w:p>
+            <w:pPr>
+              <w:widowControl w:val="0"/>
+              <w:jc w:val="center"/>
+              <w:rPr>
+                <w:rFonts w:hint="default" w:ascii="Times New Roman" w:hAnsi="Times New Roman" w:cs="Times New Roman"/>
+                <w:b w:val="0"/>
+                <w:bCs w:val="0"/>
+                <w:color w:val="auto"/>
+                <w:sz w:val="24"/>
+                <w:szCs w:val="24"/>
+                <w:vertAlign w:val="baseline"/>
+                <w:lang w:val="en-US"/>
+              </w:rPr>
+            </w:pPr>
+            <w:r>
+              <w:rPr>
+                <w:rFonts w:hint="default" w:ascii="Times New Roman" w:hAnsi="Times New Roman" w:cs="Times New Roman"/>
+                <w:b w:val="0"/>
+                <w:bCs w:val="0"/>
+                <w:color w:val="auto"/>
+                <w:sz w:val="24"/>
+                <w:szCs w:val="24"/>
+                <w:vertAlign w:val="baseline"/>
+                <w:lang w:val="en-US"/>
+              </w:rPr>
+              <w:t>&gt; 2</w:t>
+            </w:r>
+          </w:p>
+        </w:tc>
+        <w:tc>
+          <w:tcPr>
+            <w:tcW w:w="1503" w:type="pct"/>
+            <w:tcBorders>
+              <w:top w:val="nil"/>
+              <w:bottom w:val="nil"/>
+            </w:tcBorders>
+            <w:vAlign w:val="center"/>
+          </w:tcPr>
+          <w:p>
+            <w:pPr>
+              <w:keepNext w:val="0"/>
+              <w:keepLines w:val="0"/>
+              <w:widowControl/>
+              <w:suppressLineNumbers w:val="0"/>
+              <w:jc w:val="left"/>
+              <w:rPr>
+                <w:rFonts w:hint="default" w:ascii="Times New Roman" w:hAnsi="Times New Roman" w:cs="Times New Roman"/>
+                <w:b w:val="0"/>
+                <w:bCs w:val="0"/>
+                <w:color w:val="auto"/>
+                <w:sz w:val="24"/>
+                <w:szCs w:val="24"/>
+                <w:vertAlign w:val="baseline"/>
+                <w:lang w:val="en-US"/>
+              </w:rPr>
+            </w:pPr>
+            <w:r>
+              <w:rPr>
+                <w:rFonts w:ascii="Cantarell" w:hAnsi="Cantarell" w:eastAsia="Cantarell" w:cs="Cantarell"/>
+                <w:i w:val="0"/>
+                <w:iCs w:val="0"/>
+                <w:caps w:val="0"/>
+                <w:color w:val="212121"/>
+                <w:spacing w:val="0"/>
+                <w:kern w:val="0"/>
+                <w:sz w:val="24"/>
+                <w:szCs w:val="24"/>
+                <w:shd w:val="clear" w:fill="FFFFFF"/>
+                <w:lang w:val="en-US" w:eastAsia="zh-CN" w:bidi="ar"/>
+              </w:rPr>
+              <w:t>http://127.0.0.1:5000/program/</w:t>
+            </w:r>
+            <w:r>
+              <w:rPr>
+                <w:rFonts w:hint="default" w:ascii="Cantarell" w:hAnsi="Cantarell" w:eastAsia="Cantarell" w:cs="Cantarell"/>
+                <w:i w:val="0"/>
+                <w:iCs w:val="0"/>
+                <w:caps w:val="0"/>
+                <w:color w:val="212121"/>
+                <w:spacing w:val="0"/>
+                <w:kern w:val="0"/>
+                <w:sz w:val="24"/>
+                <w:szCs w:val="24"/>
+                <w:shd w:val="clear" w:fill="FFFFFF"/>
+                <w:lang w:val="en-US" w:eastAsia="zh-CN" w:bidi="ar"/>
+              </w:rPr>
+              <w:t>3</w:t>
+            </w:r>
+          </w:p>
+        </w:tc>
+        <w:tc>
+          <w:tcPr>
+            <w:tcW w:w="2019" w:type="pct"/>
+            <w:tcBorders>
+              <w:top w:val="nil"/>
+              <w:bottom w:val="nil"/>
+            </w:tcBorders>
+            <w:vAlign w:val="center"/>
+          </w:tcPr>
+          <w:p>
+            <w:pPr>
+              <w:keepNext w:val="0"/>
+              <w:keepLines w:val="0"/>
+              <w:widowControl/>
+              <w:suppressLineNumbers w:val="0"/>
+              <w:shd w:val="clear" w:fill="FFFFFE"/>
+              <w:spacing w:line="270" w:lineRule="atLeast"/>
+              <w:jc w:val="left"/>
+              <w:rPr>
+                <w:rFonts w:hint="default" w:ascii="Times New Roman" w:hAnsi="Times New Roman" w:eastAsia="Droid Sans Fallback" w:cs="Times New Roman"/>
+                <w:b w:val="0"/>
+                <w:bCs w:val="0"/>
+                <w:color w:val="auto"/>
+                <w:kern w:val="0"/>
+                <w:sz w:val="24"/>
+                <w:szCs w:val="24"/>
+                <w:shd w:val="clear" w:fill="FFFFFE"/>
+                <w:lang w:val="en-US" w:eastAsia="zh-CN" w:bidi="ar"/>
+              </w:rPr>
+            </w:pPr>
+            <w:r>
+              <w:rPr>
+                <w:rFonts w:hint="eastAsia" w:ascii="Droid Sans Fallback" w:hAnsi="Droid Sans Fallback" w:eastAsia="Droid Sans Fallback" w:cs="Droid Sans Fallback"/>
+                <w:b w:val="0"/>
+                <w:bCs w:val="0"/>
+                <w:color w:val="A31515"/>
+                <w:kern w:val="0"/>
+                <w:sz w:val="24"/>
+                <w:szCs w:val="24"/>
+                <w:shd w:val="clear" w:fill="FFFFFE"/>
+                <w:lang w:val="en-US" w:eastAsia="zh-CN" w:bidi="ar"/>
+              </w:rPr>
+              <w:t>"error"</w:t>
+            </w:r>
+            <w:r>
+              <w:rPr>
+                <w:rFonts w:hint="eastAsia" w:ascii="Droid Sans Fallback" w:hAnsi="Droid Sans Fallback" w:eastAsia="Droid Sans Fallback" w:cs="Droid Sans Fallback"/>
+                <w:b w:val="0"/>
+                <w:bCs w:val="0"/>
+                <w:color w:val="000000"/>
+                <w:kern w:val="0"/>
+                <w:sz w:val="24"/>
+                <w:szCs w:val="24"/>
+                <w:shd w:val="clear" w:fill="FFFFFE"/>
+                <w:lang w:val="en-US" w:eastAsia="zh-CN" w:bidi="ar"/>
+              </w:rPr>
+              <w:t xml:space="preserve">: </w:t>
+            </w:r>
+            <w:r>
+              <w:rPr>
+                <w:rFonts w:hint="eastAsia" w:ascii="Droid Sans Fallback" w:hAnsi="Droid Sans Fallback" w:eastAsia="Droid Sans Fallback" w:cs="Droid Sans Fallback"/>
+                <w:b w:val="0"/>
+                <w:bCs w:val="0"/>
+                <w:color w:val="0451A5"/>
+                <w:kern w:val="0"/>
+                <w:sz w:val="24"/>
+                <w:szCs w:val="24"/>
+                <w:shd w:val="clear" w:fill="FFFFFE"/>
+                <w:lang w:val="en-US" w:eastAsia="zh-CN" w:bidi="ar"/>
+              </w:rPr>
+              <w:t xml:space="preserve">"Program ID </w:t>
+            </w:r>
+            <w:r>
+              <w:rPr>
+                <w:rFonts w:hint="default" w:ascii="Droid Sans Fallback" w:hAnsi="Droid Sans Fallback" w:eastAsia="Droid Sans Fallback" w:cs="Droid Sans Fallback"/>
+                <w:b w:val="0"/>
+                <w:bCs w:val="0"/>
+                <w:color w:val="0451A5"/>
+                <w:kern w:val="0"/>
+                <w:sz w:val="24"/>
+                <w:szCs w:val="24"/>
+                <w:shd w:val="clear" w:fill="FFFFFE"/>
+                <w:lang w:val="en-US" w:eastAsia="zh-CN" w:bidi="ar"/>
+              </w:rPr>
+              <w:t xml:space="preserve">3 </w:t>
+            </w:r>
+            <w:r>
+              <w:rPr>
+                <w:rFonts w:hint="eastAsia" w:ascii="Droid Sans Fallback" w:hAnsi="Droid Sans Fallback" w:eastAsia="Droid Sans Fallback" w:cs="Droid Sans Fallback"/>
+                <w:b w:val="0"/>
+                <w:bCs w:val="0"/>
+                <w:color w:val="0451A5"/>
+                <w:kern w:val="0"/>
+                <w:sz w:val="24"/>
+                <w:szCs w:val="24"/>
+                <w:shd w:val="clear" w:fill="FFFFFE"/>
+                <w:lang w:val="en-US" w:eastAsia="zh-CN" w:bidi="ar"/>
+              </w:rPr>
+              <w:t>does not exist"</w:t>
+            </w:r>
+          </w:p>
+        </w:tc>
+        <w:tc>
+          <w:tcPr>
+            <w:tcW w:w="704" w:type="pct"/>
+            <w:tcBorders>
+              <w:top w:val="nil"/>
+              <w:bottom w:val="nil"/>
+            </w:tcBorders>
+            <w:vAlign w:val="center"/>
+          </w:tcPr>
+          <w:p>
+            <w:pPr>
+              <w:keepNext w:val="0"/>
+              <w:keepLines w:val="0"/>
+              <w:widowControl/>
+              <w:suppressLineNumbers w:val="0"/>
+              <w:shd w:val="clear" w:fill="FFFFFE"/>
+              <w:spacing w:line="270" w:lineRule="atLeast"/>
+              <w:jc w:val="left"/>
+              <w:rPr>
+                <w:rFonts w:hint="default" w:ascii="Times New Roman" w:hAnsi="Times New Roman" w:eastAsia="Droid Sans Fallback" w:cs="Times New Roman"/>
+                <w:b w:val="0"/>
+                <w:bCs w:val="0"/>
+                <w:color w:val="auto"/>
+                <w:kern w:val="0"/>
+                <w:sz w:val="24"/>
+                <w:szCs w:val="24"/>
+                <w:shd w:val="clear" w:fill="FFFFFE"/>
+                <w:lang w:val="en-US" w:eastAsia="zh-CN" w:bidi="ar"/>
+              </w:rPr>
+            </w:pPr>
+            <w:r>
+              <w:rPr>
+                <w:rFonts w:hint="default" w:ascii="Times New Roman" w:hAnsi="Times New Roman" w:eastAsia="Droid Sans Fallback" w:cs="Times New Roman"/>
+                <w:b w:val="0"/>
+                <w:bCs w:val="0"/>
+                <w:color w:val="auto"/>
+                <w:kern w:val="0"/>
+                <w:sz w:val="24"/>
+                <w:szCs w:val="24"/>
+                <w:shd w:val="clear" w:fill="FFFFFE"/>
+                <w:lang w:val="en-US" w:eastAsia="zh-CN" w:bidi="ar"/>
+              </w:rPr>
+              <w:t>greater than max program ID</w:t>
+            </w:r>
+          </w:p>
+        </w:tc>
+      </w:tr>
+      <w:tr>
+        <w:tblPrEx>
+          <w:tblBorders>
+            <w:top w:val="none" w:color="auto" w:sz="0" w:space="0"/>
+            <w:left w:val="none" w:color="auto" w:sz="0" w:space="0"/>
+            <w:bottom w:val="none" w:color="auto" w:sz="0" w:space="0"/>
+            <w:right w:val="none" w:color="auto" w:sz="0" w:space="0"/>
+            <w:insideH w:val="none" w:color="auto" w:sz="0" w:space="0"/>
+            <w:insideV w:val="none" w:color="auto" w:sz="0" w:space="0"/>
+          </w:tblBorders>
+          <w:tblCellMar>
+            <w:top w:w="0" w:type="dxa"/>
+            <w:left w:w="108" w:type="dxa"/>
+            <w:bottom w:w="0" w:type="dxa"/>
+            <w:right w:w="108" w:type="dxa"/>
+          </w:tblCellMar>
+        </w:tblPrEx>
+        <w:trPr>
+          <w:trHeight w:val="285" w:hRule="atLeast"/>
+        </w:trPr>
+        <w:tc>
+          <w:tcPr>
+            <w:tcW w:w="772" w:type="pct"/>
+            <w:tcBorders>
+              <w:top w:val="nil"/>
+              <w:bottom w:val="nil"/>
+            </w:tcBorders>
+            <w:vAlign w:val="center"/>
+          </w:tcPr>
+          <w:p>
+            <w:pPr>
+              <w:widowControl w:val="0"/>
+              <w:jc w:val="center"/>
+              <w:rPr>
+                <w:rFonts w:hint="default" w:ascii="Times New Roman" w:hAnsi="Times New Roman" w:cs="Times New Roman"/>
+                <w:b w:val="0"/>
+                <w:bCs w:val="0"/>
+                <w:color w:val="auto"/>
+                <w:sz w:val="24"/>
+                <w:szCs w:val="24"/>
+                <w:vertAlign w:val="baseline"/>
+                <w:lang w:val="en-US"/>
+              </w:rPr>
+            </w:pPr>
+            <w:r>
+              <w:rPr>
+                <w:rFonts w:hint="default" w:ascii="Times New Roman" w:hAnsi="Times New Roman" w:cs="Times New Roman"/>
+                <w:b w:val="0"/>
+                <w:bCs w:val="0"/>
+                <w:color w:val="auto"/>
+                <w:sz w:val="24"/>
+                <w:szCs w:val="24"/>
+                <w:vertAlign w:val="baseline"/>
+                <w:lang w:val="en-US"/>
+              </w:rPr>
+              <w:t>float</w:t>
+            </w:r>
+          </w:p>
+        </w:tc>
+        <w:tc>
+          <w:tcPr>
+            <w:tcW w:w="1503" w:type="pct"/>
+            <w:tcBorders>
+              <w:top w:val="nil"/>
+              <w:bottom w:val="nil"/>
+            </w:tcBorders>
+            <w:vAlign w:val="center"/>
+          </w:tcPr>
+          <w:p>
+            <w:pPr>
+              <w:keepNext w:val="0"/>
+              <w:keepLines w:val="0"/>
+              <w:widowControl/>
+              <w:suppressLineNumbers w:val="0"/>
+              <w:jc w:val="left"/>
+              <w:rPr>
+                <w:rFonts w:hint="default" w:ascii="Cantarell" w:hAnsi="Cantarell" w:eastAsia="Cantarell" w:cs="Cantarell"/>
+                <w:i w:val="0"/>
+                <w:iCs w:val="0"/>
+                <w:caps w:val="0"/>
+                <w:color w:val="212121"/>
+                <w:spacing w:val="0"/>
+                <w:kern w:val="0"/>
+                <w:sz w:val="24"/>
+                <w:szCs w:val="24"/>
+                <w:shd w:val="clear" w:fill="FFFFFF"/>
+                <w:lang w:val="en-US" w:eastAsia="zh-CN" w:bidi="ar"/>
+              </w:rPr>
+            </w:pPr>
+            <w:r>
+              <w:rPr>
+                <w:rFonts w:ascii="Cantarell" w:hAnsi="Cantarell" w:eastAsia="Cantarell" w:cs="Cantarell"/>
+                <w:i w:val="0"/>
+                <w:iCs w:val="0"/>
+                <w:caps w:val="0"/>
+                <w:color w:val="212121"/>
+                <w:spacing w:val="0"/>
+                <w:kern w:val="0"/>
+                <w:sz w:val="24"/>
+                <w:szCs w:val="24"/>
+                <w:shd w:val="clear" w:fill="FFFFFF"/>
+                <w:lang w:val="en-US" w:eastAsia="zh-CN" w:bidi="ar"/>
+              </w:rPr>
+              <w:t>http://127.0.0.1:5000/program/</w:t>
+            </w:r>
+            <w:r>
+              <w:rPr>
+                <w:rFonts w:hint="default" w:ascii="Cantarell" w:hAnsi="Cantarell" w:eastAsia="Cantarell" w:cs="Cantarell"/>
+                <w:i w:val="0"/>
+                <w:iCs w:val="0"/>
+                <w:caps w:val="0"/>
+                <w:color w:val="212121"/>
+                <w:spacing w:val="0"/>
+                <w:kern w:val="0"/>
+                <w:sz w:val="24"/>
+                <w:szCs w:val="24"/>
+                <w:shd w:val="clear" w:fill="FFFFFF"/>
+                <w:lang w:val="en-US" w:eastAsia="zh-CN" w:bidi="ar"/>
+              </w:rPr>
+              <w:t>1.1</w:t>
+            </w:r>
+          </w:p>
+        </w:tc>
+        <w:tc>
+          <w:tcPr>
+            <w:tcW w:w="2019" w:type="pct"/>
+            <w:tcBorders>
+              <w:top w:val="nil"/>
+              <w:bottom w:val="nil"/>
+            </w:tcBorders>
+            <w:vAlign w:val="center"/>
+          </w:tcPr>
+          <w:p>
+            <w:pPr>
+              <w:keepNext w:val="0"/>
+              <w:keepLines w:val="0"/>
+              <w:widowControl/>
+              <w:suppressLineNumbers w:val="0"/>
+              <w:shd w:val="clear" w:fill="FFFFFE"/>
+              <w:spacing w:line="270" w:lineRule="atLeast"/>
+              <w:jc w:val="left"/>
+              <w:rPr>
+                <w:rFonts w:hint="eastAsia" w:ascii="Droid Sans Fallback" w:hAnsi="Droid Sans Fallback" w:eastAsia="Droid Sans Fallback" w:cs="Droid Sans Fallback"/>
+                <w:b w:val="0"/>
+                <w:bCs w:val="0"/>
+                <w:color w:val="auto"/>
+                <w:kern w:val="0"/>
+                <w:sz w:val="24"/>
+                <w:szCs w:val="24"/>
+                <w:shd w:val="clear" w:fill="FFFFFE"/>
+                <w:lang w:val="en-US" w:eastAsia="zh-CN" w:bidi="ar"/>
+              </w:rPr>
+            </w:pPr>
+            <w:r>
+              <w:rPr>
+                <w:rFonts w:hint="eastAsia" w:ascii="Droid Sans Fallback" w:hAnsi="Droid Sans Fallback" w:eastAsia="Droid Sans Fallback" w:cs="Droid Sans Fallback"/>
+                <w:b w:val="0"/>
+                <w:bCs w:val="0"/>
+                <w:color w:val="A31515"/>
+                <w:kern w:val="0"/>
+                <w:sz w:val="24"/>
+                <w:szCs w:val="24"/>
+                <w:shd w:val="clear" w:fill="FFFFFE"/>
+                <w:lang w:val="en-US" w:eastAsia="zh-CN" w:bidi="ar"/>
+              </w:rPr>
+              <w:t>"error"</w:t>
+            </w:r>
+            <w:r>
+              <w:rPr>
+                <w:rFonts w:hint="eastAsia" w:ascii="Droid Sans Fallback" w:hAnsi="Droid Sans Fallback" w:eastAsia="Droid Sans Fallback" w:cs="Droid Sans Fallback"/>
+                <w:b w:val="0"/>
+                <w:bCs w:val="0"/>
+                <w:color w:val="000000"/>
+                <w:kern w:val="0"/>
+                <w:sz w:val="24"/>
+                <w:szCs w:val="24"/>
+                <w:shd w:val="clear" w:fill="FFFFFE"/>
+                <w:lang w:val="en-US" w:eastAsia="zh-CN" w:bidi="ar"/>
+              </w:rPr>
+              <w:t xml:space="preserve">: </w:t>
+            </w:r>
+            <w:r>
+              <w:rPr>
+                <w:rFonts w:hint="eastAsia" w:ascii="Droid Sans Fallback" w:hAnsi="Droid Sans Fallback" w:eastAsia="Droid Sans Fallback" w:cs="Droid Sans Fallback"/>
+                <w:b w:val="0"/>
+                <w:bCs w:val="0"/>
+                <w:color w:val="0451A5"/>
+                <w:kern w:val="0"/>
+                <w:sz w:val="24"/>
+                <w:szCs w:val="24"/>
+                <w:shd w:val="clear" w:fill="FFFFFE"/>
+                <w:lang w:val="en-US" w:eastAsia="zh-CN" w:bidi="ar"/>
+              </w:rPr>
+              <w:t>"Program ID 1.1 is not formatted correctly."</w:t>
+            </w:r>
+          </w:p>
+        </w:tc>
+        <w:tc>
+          <w:tcPr>
+            <w:tcW w:w="704" w:type="pct"/>
+            <w:tcBorders>
+              <w:top w:val="nil"/>
+              <w:bottom w:val="nil"/>
+            </w:tcBorders>
+            <w:vAlign w:val="center"/>
+          </w:tcPr>
+          <w:p>
+            <w:pPr>
+              <w:keepNext w:val="0"/>
+              <w:keepLines w:val="0"/>
+              <w:widowControl/>
+              <w:suppressLineNumbers w:val="0"/>
+              <w:shd w:val="clear" w:fill="FFFFFE"/>
+              <w:spacing w:line="270" w:lineRule="atLeast"/>
+              <w:jc w:val="left"/>
+              <w:rPr>
+                <w:rFonts w:hint="default" w:ascii="Times New Roman" w:hAnsi="Times New Roman" w:eastAsia="Droid Sans Fallback" w:cs="Times New Roman"/>
+                <w:b w:val="0"/>
+                <w:bCs w:val="0"/>
+                <w:color w:val="auto"/>
+                <w:kern w:val="0"/>
+                <w:sz w:val="24"/>
+                <w:szCs w:val="24"/>
+                <w:shd w:val="clear" w:fill="FFFFFE"/>
+                <w:lang w:val="en-US" w:eastAsia="zh-CN" w:bidi="ar"/>
+              </w:rPr>
+            </w:pPr>
+            <w:r>
+              <w:rPr>
+                <w:rFonts w:hint="default" w:ascii="Times New Roman" w:hAnsi="Times New Roman" w:eastAsia="Droid Sans Fallback" w:cs="Times New Roman"/>
+                <w:b w:val="0"/>
+                <w:bCs w:val="0"/>
+                <w:color w:val="auto"/>
+                <w:kern w:val="0"/>
+                <w:sz w:val="24"/>
+                <w:szCs w:val="24"/>
+                <w:shd w:val="clear" w:fill="FFFFFE"/>
+                <w:lang w:val="en-US" w:eastAsia="zh-CN" w:bidi="ar"/>
+              </w:rPr>
+              <w:t>program ID isn’t in float datatype</w:t>
+            </w:r>
+          </w:p>
+        </w:tc>
+      </w:tr>
+      <w:tr>
+        <w:tblPrEx>
+          <w:tblBorders>
+            <w:top w:val="none" w:color="auto" w:sz="0" w:space="0"/>
+            <w:left w:val="none" w:color="auto" w:sz="0" w:space="0"/>
+            <w:bottom w:val="none" w:color="auto" w:sz="0" w:space="0"/>
+            <w:right w:val="none" w:color="auto" w:sz="0" w:space="0"/>
+            <w:insideH w:val="none" w:color="auto" w:sz="0" w:space="0"/>
+            <w:insideV w:val="none" w:color="auto" w:sz="0" w:space="0"/>
+          </w:tblBorders>
+          <w:tblCellMar>
+            <w:top w:w="0" w:type="dxa"/>
+            <w:left w:w="108" w:type="dxa"/>
+            <w:bottom w:w="0" w:type="dxa"/>
+            <w:right w:w="108" w:type="dxa"/>
+          </w:tblCellMar>
+        </w:tblPrEx>
+        <w:trPr>
+          <w:trHeight w:val="285" w:hRule="atLeast"/>
+        </w:trPr>
+        <w:tc>
+          <w:tcPr>
+            <w:tcW w:w="772" w:type="pct"/>
+            <w:tcBorders>
+              <w:top w:val="nil"/>
+              <w:bottom w:val="single" w:color="auto" w:sz="4" w:space="0"/>
+            </w:tcBorders>
+            <w:vAlign w:val="center"/>
+          </w:tcPr>
+          <w:p>
+            <w:pPr>
+              <w:widowControl w:val="0"/>
+              <w:jc w:val="center"/>
+              <w:rPr>
+                <w:rFonts w:hint="default" w:ascii="Times New Roman" w:hAnsi="Times New Roman" w:cs="Times New Roman"/>
+                <w:b w:val="0"/>
+                <w:bCs w:val="0"/>
+                <w:color w:val="auto"/>
+                <w:sz w:val="24"/>
+                <w:szCs w:val="24"/>
+                <w:vertAlign w:val="baseline"/>
+                <w:lang w:val="en-US"/>
+              </w:rPr>
+            </w:pPr>
+            <w:r>
+              <w:rPr>
+                <w:rFonts w:hint="default" w:ascii="Times New Roman" w:hAnsi="Times New Roman" w:cs="Times New Roman"/>
+                <w:b w:val="0"/>
+                <w:bCs w:val="0"/>
+                <w:color w:val="auto"/>
+                <w:sz w:val="24"/>
+                <w:szCs w:val="24"/>
+                <w:vertAlign w:val="baseline"/>
+                <w:lang w:val="en-US"/>
+              </w:rPr>
+              <w:t>Chars</w:t>
+            </w:r>
+          </w:p>
+        </w:tc>
+        <w:tc>
+          <w:tcPr>
+            <w:tcW w:w="1503" w:type="pct"/>
+            <w:tcBorders>
+              <w:top w:val="nil"/>
+              <w:bottom w:val="single" w:color="auto" w:sz="4" w:space="0"/>
+            </w:tcBorders>
+            <w:vAlign w:val="center"/>
+          </w:tcPr>
+          <w:p>
+            <w:pPr>
+              <w:keepNext w:val="0"/>
+              <w:keepLines w:val="0"/>
+              <w:widowControl/>
+              <w:suppressLineNumbers w:val="0"/>
+              <w:jc w:val="left"/>
+              <w:rPr>
+                <w:rFonts w:hint="default" w:ascii="Times New Roman" w:hAnsi="Times New Roman" w:cs="Times New Roman"/>
+                <w:b w:val="0"/>
+                <w:bCs w:val="0"/>
+                <w:color w:val="auto"/>
+                <w:sz w:val="24"/>
+                <w:szCs w:val="24"/>
+                <w:vertAlign w:val="baseline"/>
+                <w:lang w:val="en-US"/>
+              </w:rPr>
+            </w:pPr>
+            <w:r>
+              <w:rPr>
+                <w:rFonts w:ascii="Cantarell" w:hAnsi="Cantarell" w:eastAsia="Cantarell" w:cs="Cantarell"/>
+                <w:i w:val="0"/>
+                <w:iCs w:val="0"/>
+                <w:caps w:val="0"/>
+                <w:color w:val="212121"/>
+                <w:spacing w:val="0"/>
+                <w:kern w:val="0"/>
+                <w:sz w:val="24"/>
+                <w:szCs w:val="24"/>
+                <w:shd w:val="clear" w:fill="FFFFFF"/>
+                <w:lang w:val="en-US" w:eastAsia="zh-CN" w:bidi="ar"/>
+              </w:rPr>
+              <w:t>http://127.0.0.1:5000/program/</w:t>
+            </w:r>
+            <w:r>
+              <w:rPr>
+                <w:rFonts w:hint="default" w:ascii="Cantarell" w:hAnsi="Cantarell" w:eastAsia="Cantarell" w:cs="Cantarell"/>
+                <w:i w:val="0"/>
+                <w:iCs w:val="0"/>
+                <w:caps w:val="0"/>
+                <w:color w:val="212121"/>
+                <w:spacing w:val="0"/>
+                <w:kern w:val="0"/>
+                <w:sz w:val="24"/>
+                <w:szCs w:val="24"/>
+                <w:shd w:val="clear" w:fill="FFFFFF"/>
+                <w:lang w:val="en-US" w:eastAsia="zh-CN" w:bidi="ar"/>
+              </w:rPr>
+              <w:t>C</w:t>
+            </w:r>
+          </w:p>
+        </w:tc>
+        <w:tc>
+          <w:tcPr>
+            <w:tcW w:w="2019" w:type="pct"/>
+            <w:tcBorders>
+              <w:top w:val="nil"/>
+              <w:bottom w:val="single" w:color="auto" w:sz="4" w:space="0"/>
+            </w:tcBorders>
+            <w:vAlign w:val="center"/>
+          </w:tcPr>
+          <w:p>
+            <w:pPr>
+              <w:keepNext w:val="0"/>
+              <w:keepLines w:val="0"/>
+              <w:widowControl/>
+              <w:suppressLineNumbers w:val="0"/>
+              <w:shd w:val="clear" w:fill="FFFFFE"/>
+              <w:spacing w:line="270" w:lineRule="atLeast"/>
+              <w:jc w:val="left"/>
+              <w:rPr>
+                <w:rFonts w:ascii="Droid Sans Fallback" w:hAnsi="Droid Sans Fallback" w:eastAsia="Droid Sans Fallback" w:cs="Droid Sans Fallback"/>
+                <w:b w:val="0"/>
+                <w:bCs w:val="0"/>
+                <w:color w:val="000000"/>
+                <w:sz w:val="24"/>
+                <w:szCs w:val="24"/>
+              </w:rPr>
+            </w:pPr>
+            <w:r>
+              <w:rPr>
+                <w:rFonts w:hint="eastAsia" w:ascii="Droid Sans Fallback" w:hAnsi="Droid Sans Fallback" w:eastAsia="Droid Sans Fallback" w:cs="Droid Sans Fallback"/>
+                <w:b w:val="0"/>
+                <w:bCs w:val="0"/>
+                <w:color w:val="A31515"/>
+                <w:kern w:val="0"/>
+                <w:sz w:val="24"/>
+                <w:szCs w:val="24"/>
+                <w:shd w:val="clear" w:fill="FFFFFE"/>
+                <w:lang w:val="en-US" w:eastAsia="zh-CN" w:bidi="ar"/>
+              </w:rPr>
+              <w:t>"error"</w:t>
+            </w:r>
+            <w:r>
+              <w:rPr>
+                <w:rFonts w:hint="eastAsia" w:ascii="Droid Sans Fallback" w:hAnsi="Droid Sans Fallback" w:eastAsia="Droid Sans Fallback" w:cs="Droid Sans Fallback"/>
+                <w:b w:val="0"/>
+                <w:bCs w:val="0"/>
+                <w:color w:val="000000"/>
+                <w:kern w:val="0"/>
+                <w:sz w:val="24"/>
+                <w:szCs w:val="24"/>
+                <w:shd w:val="clear" w:fill="FFFFFE"/>
+                <w:lang w:val="en-US" w:eastAsia="zh-CN" w:bidi="ar"/>
+              </w:rPr>
+              <w:t xml:space="preserve">: </w:t>
+            </w:r>
+            <w:r>
+              <w:rPr>
+                <w:rFonts w:hint="eastAsia" w:ascii="Droid Sans Fallback" w:hAnsi="Droid Sans Fallback" w:eastAsia="Droid Sans Fallback" w:cs="Droid Sans Fallback"/>
+                <w:b w:val="0"/>
+                <w:bCs w:val="0"/>
+                <w:color w:val="0451A5"/>
+                <w:kern w:val="0"/>
+                <w:sz w:val="24"/>
+                <w:szCs w:val="24"/>
+                <w:shd w:val="clear" w:fill="FFFFFE"/>
+                <w:lang w:val="en-US" w:eastAsia="zh-CN" w:bidi="ar"/>
+              </w:rPr>
+              <w:t>"Program ID C is not formatted correctly."</w:t>
+            </w:r>
+          </w:p>
+          <w:p>
+            <w:pPr>
+              <w:keepNext w:val="0"/>
+              <w:keepLines w:val="0"/>
+              <w:widowControl/>
+              <w:suppressLineNumbers w:val="0"/>
+              <w:shd w:val="clear" w:fill="FFFFFE"/>
+              <w:spacing w:line="270" w:lineRule="atLeast"/>
+              <w:jc w:val="left"/>
+              <w:rPr>
+                <w:rFonts w:hint="default" w:ascii="Times New Roman" w:hAnsi="Times New Roman" w:eastAsia="Droid Sans Fallback" w:cs="Times New Roman"/>
+                <w:b w:val="0"/>
+                <w:bCs w:val="0"/>
+                <w:color w:val="auto"/>
+                <w:kern w:val="0"/>
+                <w:sz w:val="24"/>
+                <w:szCs w:val="24"/>
+                <w:shd w:val="clear" w:fill="FFFFFE"/>
+                <w:lang w:val="en-US" w:eastAsia="zh-CN" w:bidi="ar"/>
+              </w:rPr>
+            </w:pPr>
+            <w:r>
+              <w:rPr>
+                <w:rFonts w:hint="eastAsia" w:ascii="Droid Sans Fallback" w:hAnsi="Droid Sans Fallback" w:eastAsia="Droid Sans Fallback" w:cs="Droid Sans Fallback"/>
+                <w:b w:val="0"/>
+                <w:bCs w:val="0"/>
+                <w:color w:val="0451A5"/>
+                <w:kern w:val="0"/>
+                <w:sz w:val="24"/>
+                <w:szCs w:val="24"/>
+                <w:shd w:val="clear" w:fill="FFFFFE"/>
+                <w:lang w:val="en-US" w:eastAsia="zh-CN" w:bidi="ar"/>
+              </w:rPr>
+              <w:t>formatted correctly."</w:t>
+            </w:r>
+          </w:p>
+        </w:tc>
+        <w:tc>
+          <w:tcPr>
+            <w:tcW w:w="704" w:type="pct"/>
+            <w:tcBorders>
+              <w:top w:val="nil"/>
+              <w:bottom w:val="single" w:color="auto" w:sz="4" w:space="0"/>
+            </w:tcBorders>
+            <w:vAlign w:val="center"/>
+          </w:tcPr>
+          <w:p>
+            <w:pPr>
+              <w:keepNext w:val="0"/>
+              <w:keepLines w:val="0"/>
+              <w:widowControl/>
+              <w:suppressLineNumbers w:val="0"/>
+              <w:shd w:val="clear" w:fill="FFFFFE"/>
+              <w:spacing w:line="270" w:lineRule="atLeast"/>
+              <w:jc w:val="left"/>
+              <w:rPr>
+                <w:rFonts w:hint="default" w:ascii="Times New Roman" w:hAnsi="Times New Roman" w:eastAsia="Droid Sans Fallback" w:cs="Times New Roman"/>
+                <w:b w:val="0"/>
+                <w:bCs w:val="0"/>
+                <w:color w:val="auto"/>
+                <w:kern w:val="0"/>
+                <w:sz w:val="24"/>
+                <w:szCs w:val="24"/>
+                <w:shd w:val="clear" w:fill="FFFFFE"/>
+                <w:lang w:val="en-US" w:eastAsia="zh-CN" w:bidi="ar"/>
+              </w:rPr>
+            </w:pPr>
+            <w:r>
+              <w:rPr>
+                <w:rFonts w:hint="default" w:ascii="Times New Roman" w:hAnsi="Times New Roman" w:eastAsia="Droid Sans Fallback" w:cs="Times New Roman"/>
+                <w:b w:val="0"/>
+                <w:bCs w:val="0"/>
+                <w:color w:val="auto"/>
+                <w:kern w:val="0"/>
+                <w:sz w:val="24"/>
+                <w:szCs w:val="24"/>
+                <w:shd w:val="clear" w:fill="FFFFFE"/>
+                <w:lang w:val="en-US" w:eastAsia="zh-CN" w:bidi="ar"/>
+              </w:rPr>
+              <w:t>character is invalid</w:t>
+            </w:r>
+          </w:p>
+        </w:tc>
+      </w:tr>
+      <w:tr>
+        <w:tblPrEx>
+          <w:tblBorders>
+            <w:top w:val="none" w:color="auto" w:sz="0" w:space="0"/>
+            <w:left w:val="none" w:color="auto" w:sz="0" w:space="0"/>
+            <w:bottom w:val="none" w:color="auto" w:sz="0" w:space="0"/>
+            <w:right w:val="none" w:color="auto" w:sz="0" w:space="0"/>
+            <w:insideH w:val="none" w:color="auto" w:sz="0" w:space="0"/>
+            <w:insideV w:val="none" w:color="auto" w:sz="0" w:space="0"/>
+          </w:tblBorders>
+          <w:tblCellMar>
+            <w:top w:w="0" w:type="dxa"/>
+            <w:left w:w="108" w:type="dxa"/>
+            <w:bottom w:w="0" w:type="dxa"/>
+            <w:right w:w="108" w:type="dxa"/>
+          </w:tblCellMar>
+        </w:tblPrEx>
+        <w:trPr>
+          <w:trHeight w:val="305" w:hRule="atLeast"/>
+        </w:trPr>
+        <w:tc>
+          <w:tcPr>
+            <w:tcW w:w="4295" w:type="pct"/>
+            <w:gridSpan w:val="3"/>
+            <w:tcBorders>
+              <w:top w:val="single" w:color="auto" w:sz="4" w:space="0"/>
+              <w:bottom w:val="single" w:color="auto" w:sz="4" w:space="0"/>
+            </w:tcBorders>
+            <w:vAlign w:val="center"/>
+          </w:tcPr>
+          <w:p>
+            <w:pPr>
+              <w:widowControl w:val="0"/>
+              <w:jc w:val="left"/>
+              <w:rPr>
+                <w:rFonts w:hint="default" w:ascii="Times New Roman" w:hAnsi="Times New Roman" w:cs="Times New Roman"/>
+                <w:b w:val="0"/>
+                <w:bCs w:val="0"/>
+                <w:color w:val="auto"/>
+                <w:sz w:val="24"/>
+                <w:szCs w:val="24"/>
+                <w:vertAlign w:val="baseline"/>
+                <w:lang w:val="en-US"/>
+              </w:rPr>
+            </w:pPr>
+            <w:r>
+              <w:rPr>
+                <w:rFonts w:hint="default" w:ascii="Times New Roman" w:hAnsi="Times New Roman" w:cs="Times New Roman"/>
+                <w:color w:val="auto"/>
+                <w:sz w:val="24"/>
+                <w:szCs w:val="24"/>
+                <w:lang w:val="en-US"/>
+              </w:rPr>
+              <w:t>Total #</w:t>
+            </w:r>
+            <w:r>
+              <w:rPr>
+                <w:rFonts w:hint="default" w:ascii="Times New Roman" w:hAnsi="Times New Roman" w:cs="Times New Roman"/>
+                <w:color w:val="auto"/>
+                <w:sz w:val="24"/>
+                <w:szCs w:val="24"/>
+              </w:rPr>
+              <w:t>Specifications</w:t>
+            </w:r>
+            <w:r>
+              <w:rPr>
+                <w:rFonts w:hint="default" w:ascii="Times New Roman" w:hAnsi="Times New Roman" w:cs="Times New Roman"/>
+                <w:color w:val="auto"/>
+                <w:sz w:val="24"/>
+                <w:szCs w:val="24"/>
+                <w:lang w:val="en-US"/>
+              </w:rPr>
+              <w:t xml:space="preserve">: </w:t>
+            </w:r>
+            <w:r>
+              <w:rPr>
+                <w:rFonts w:hint="default" w:ascii="Times New Roman" w:hAnsi="Times New Roman" w:cs="Times New Roman"/>
+                <w:color w:val="auto"/>
+                <w:sz w:val="24"/>
+                <w:szCs w:val="24"/>
+              </w:rPr>
+              <w:t xml:space="preserve"> </w:t>
+            </w:r>
+            <w:r>
+              <w:rPr>
+                <w:rFonts w:hint="default" w:ascii="Times New Roman" w:hAnsi="Times New Roman" w:cs="Times New Roman"/>
+                <w:color w:val="auto"/>
+                <w:sz w:val="24"/>
+                <w:szCs w:val="24"/>
+                <w:lang w:val="en-US"/>
+              </w:rPr>
+              <w:t>6</w:t>
+            </w:r>
+          </w:p>
+        </w:tc>
+        <w:tc>
+          <w:tcPr>
+            <w:tcW w:w="704" w:type="pct"/>
+            <w:tcBorders>
+              <w:top w:val="single" w:color="auto" w:sz="4" w:space="0"/>
+              <w:bottom w:val="single" w:color="auto" w:sz="4" w:space="0"/>
+            </w:tcBorders>
+            <w:vAlign w:val="center"/>
+          </w:tcPr>
+          <w:p>
+            <w:pPr>
+              <w:widowControl w:val="0"/>
+              <w:jc w:val="left"/>
+              <w:rPr>
+                <w:rFonts w:hint="default" w:ascii="Times New Roman" w:hAnsi="Times New Roman" w:cs="Times New Roman"/>
+                <w:color w:val="auto"/>
+                <w:sz w:val="24"/>
+                <w:szCs w:val="24"/>
+                <w:lang w:val="en-US"/>
+              </w:rPr>
+            </w:pPr>
+          </w:p>
+        </w:tc>
+      </w:tr>
+    </w:tbl>
+    <w:p>
+      <w:pPr>
+        <w:rPr>
+          <w:rFonts w:hint="default" w:ascii="Times New Roman" w:hAnsi="Times New Roman" w:cs="Times New Roman"/>
+          <w:b w:val="0"/>
+          <w:bCs w:val="0"/>
+          <w:color w:val="auto"/>
+          <w:sz w:val="24"/>
+          <w:szCs w:val="24"/>
+          <w:vertAlign w:val="baseline"/>
+          <w:lang w:val="en-US"/>
+        </w:rPr>
+      </w:pPr>
+    </w:p>
+    <w:p>
+      <w:pPr>
+        <w:rPr>
+          <w:rFonts w:hint="default" w:ascii="Times New Roman" w:hAnsi="Times New Roman" w:cs="Times New Roman"/>
+          <w:b w:val="0"/>
+          <w:bCs w:val="0"/>
+          <w:color w:val="auto"/>
+          <w:sz w:val="24"/>
+          <w:szCs w:val="24"/>
+          <w:vertAlign w:val="baseline"/>
+          <w:lang w:val="en-US"/>
+        </w:rPr>
+      </w:pPr>
+    </w:p>
+    <w:p>
+      <w:pPr>
+        <w:rPr>
+          <w:rFonts w:hint="default" w:ascii="Times New Roman" w:hAnsi="Times New Roman" w:cs="Times New Roman"/>
+          <w:b/>
+          <w:bCs/>
+          <w:color w:val="5B9BD5" w:themeColor="accent1"/>
+          <w:sz w:val="32"/>
+          <w:szCs w:val="32"/>
+          <w:u w:val="none"/>
+          <w14:textFill>
+            <w14:solidFill>
+              <w14:schemeClr w14:val="accent1"/>
+            </w14:solidFill>
+          </w14:textFill>
+        </w:rPr>
+      </w:pPr>
+    </w:p>
+    <w:p>
+      <w:pPr>
+        <w:rPr>
+          <w:rFonts w:hint="default" w:ascii="Times New Roman" w:hAnsi="Times New Roman" w:cs="Times New Roman"/>
+          <w:b/>
+          <w:bCs/>
+          <w:color w:val="5B9BD5" w:themeColor="accent1"/>
+          <w:sz w:val="32"/>
+          <w:szCs w:val="32"/>
+          <w:u w:val="none"/>
+          <w:lang w:val="en-US"/>
+          <w14:textFill>
+            <w14:solidFill>
+              <w14:schemeClr w14:val="accent1"/>
+            </w14:solidFill>
+          </w14:textFill>
+        </w:rPr>
+      </w:pPr>
+      <w:r>
+        <w:rPr>
+          <w:rFonts w:hint="default" w:ascii="Times New Roman" w:hAnsi="Times New Roman" w:cs="Times New Roman"/>
+          <w:b/>
+          <w:bCs/>
+          <w:color w:val="5B9BD5" w:themeColor="accent1"/>
+          <w:sz w:val="32"/>
+          <w:szCs w:val="32"/>
+          <w:u w:val="none"/>
+          <w14:textFill>
+            <w14:solidFill>
+              <w14:schemeClr w14:val="accent1"/>
+            </w14:solidFill>
+          </w14:textFill>
+        </w:rPr>
+        <w:t xml:space="preserve">API </w:t>
+      </w:r>
+      <w:r>
+        <w:rPr>
+          <w:rFonts w:hint="default" w:ascii="Times New Roman" w:hAnsi="Times New Roman" w:cs="Times New Roman"/>
+          <w:b/>
+          <w:bCs/>
+          <w:color w:val="5B9BD5" w:themeColor="accent1"/>
+          <w:sz w:val="32"/>
+          <w:szCs w:val="32"/>
+          <w:u w:val="none"/>
+          <w:lang w:val="en-US"/>
+          <w14:textFill>
+            <w14:solidFill>
+              <w14:schemeClr w14:val="accent1"/>
+            </w14:solidFill>
+          </w14:textFill>
+        </w:rPr>
+        <w:t>8</w:t>
+      </w:r>
+      <w:r>
+        <w:rPr>
+          <w:rFonts w:hint="default" w:ascii="Times New Roman" w:hAnsi="Times New Roman" w:cs="Times New Roman"/>
+          <w:b/>
+          <w:bCs/>
+          <w:color w:val="5B9BD5" w:themeColor="accent1"/>
+          <w:sz w:val="32"/>
+          <w:szCs w:val="32"/>
+          <w:u w:val="none"/>
+          <w14:textFill>
+            <w14:solidFill>
+              <w14:schemeClr w14:val="accent1"/>
+            </w14:solidFill>
+          </w14:textFill>
+        </w:rPr>
+        <w:t>: (/</w:t>
+      </w:r>
+      <w:r>
+        <w:rPr>
+          <w:rFonts w:hint="default" w:ascii="Times New Roman" w:hAnsi="Times New Roman" w:cs="Times New Roman"/>
+          <w:b/>
+          <w:bCs/>
+          <w:color w:val="5B9BD5" w:themeColor="accent1"/>
+          <w:sz w:val="32"/>
+          <w:szCs w:val="32"/>
+          <w:u w:val="none"/>
+          <w:lang w:val="en-US"/>
+          <w14:textFill>
+            <w14:solidFill>
+              <w14:schemeClr w14:val="accent1"/>
+            </w14:solidFill>
+          </w14:textFill>
+        </w:rPr>
+        <w:t>finished/{student_id}/{program_id}):</w:t>
+      </w:r>
+    </w:p>
+    <w:p>
+      <w:pPr>
+        <w:rPr>
+          <w:rFonts w:hint="default" w:ascii="Times New Roman" w:hAnsi="Times New Roman" w:cs="Times New Roman"/>
+          <w:b/>
+          <w:bCs/>
+          <w:color w:val="5B9BD5" w:themeColor="accent1"/>
+          <w:sz w:val="32"/>
+          <w:szCs w:val="32"/>
+          <w:u w:val="none"/>
+          <w:lang w:val="en-US"/>
+          <w14:textFill>
+            <w14:solidFill>
+              <w14:schemeClr w14:val="accent1"/>
+            </w14:solidFill>
+          </w14:textFill>
+        </w:rPr>
+      </w:pPr>
+    </w:p>
+    <w:tbl>
+      <w:tblPr>
+        <w:tblStyle w:val="8"/>
+        <w:tblW w:w="4996" w:type="pct"/>
+        <w:tblInd w:w="0" w:type="dxa"/>
+        <w:tblBorders>
+          <w:top w:val="single" w:color="auto" w:sz="4" w:space="0"/>
+          <w:left w:val="none" w:color="auto" w:sz="0" w:space="0"/>
+          <w:bottom w:val="single" w:color="auto" w:sz="4" w:space="0"/>
+          <w:right w:val="none" w:color="auto" w:sz="0" w:space="0"/>
+          <w:insideH w:val="none" w:color="auto" w:sz="0" w:space="0"/>
+          <w:insideV w:val="none" w:color="auto" w:sz="0" w:space="0"/>
+        </w:tblBorders>
+        <w:tblLayout w:type="autofit"/>
+        <w:tblCellMar>
+          <w:top w:w="0" w:type="dxa"/>
+          <w:left w:w="108" w:type="dxa"/>
+          <w:bottom w:w="0" w:type="dxa"/>
+          <w:right w:w="108" w:type="dxa"/>
+        </w:tblCellMar>
+      </w:tblPr>
+      <w:tblGrid>
+        <w:gridCol w:w="2976"/>
+        <w:gridCol w:w="6259"/>
+      </w:tblGrid>
+      <w:tr>
+        <w:tblPrEx>
+          <w:tblBorders>
+            <w:top w:val="single" w:color="auto" w:sz="4" w:space="0"/>
+            <w:left w:val="none" w:color="auto" w:sz="0" w:space="0"/>
+            <w:bottom w:val="single" w:color="auto" w:sz="4" w:space="0"/>
+            <w:right w:val="none" w:color="auto" w:sz="0" w:space="0"/>
+            <w:insideH w:val="none" w:color="auto" w:sz="0" w:space="0"/>
+            <w:insideV w:val="none" w:color="auto" w:sz="0" w:space="0"/>
+          </w:tblBorders>
+          <w:tblCellMar>
+            <w:top w:w="0" w:type="dxa"/>
+            <w:left w:w="108" w:type="dxa"/>
+            <w:bottom w:w="0" w:type="dxa"/>
+            <w:right w:w="108" w:type="dxa"/>
+          </w:tblCellMar>
+        </w:tblPrEx>
+        <w:tc>
+          <w:tcPr>
+            <w:tcW w:w="1611" w:type="pct"/>
+            <w:tcBorders>
+              <w:bottom w:val="single" w:color="auto" w:sz="4" w:space="0"/>
+            </w:tcBorders>
+          </w:tcPr>
+          <w:p>
+            <w:pPr>
+              <w:widowControl w:val="0"/>
+              <w:jc w:val="center"/>
+              <w:rPr>
+                <w:rFonts w:hint="default" w:ascii="Times New Roman" w:hAnsi="Times New Roman" w:cs="Times New Roman"/>
+                <w:b/>
+                <w:bCs/>
+                <w:color w:val="5B9BD5" w:themeColor="accent1"/>
+                <w:sz w:val="32"/>
+                <w:szCs w:val="32"/>
+                <w:u w:val="none"/>
+                <w:vertAlign w:val="baseline"/>
+                <w:lang w:val="en-US"/>
+                <w14:textFill>
+                  <w14:solidFill>
+                    <w14:schemeClr w14:val="accent1"/>
+                  </w14:solidFill>
+                </w14:textFill>
+              </w:rPr>
+            </w:pPr>
+            <w:r>
+              <w:rPr>
+                <w:rFonts w:hint="default" w:ascii="Times New Roman" w:hAnsi="Times New Roman" w:cs="Times New Roman"/>
+                <w:b/>
+                <w:bCs/>
+                <w:color w:val="auto"/>
+                <w:sz w:val="24"/>
+                <w:szCs w:val="24"/>
+                <w:vertAlign w:val="baseline"/>
+                <w:lang w:val="en-US"/>
+              </w:rPr>
+              <w:t xml:space="preserve">Choice 1: </w:t>
+            </w:r>
+            <w:r>
+              <w:rPr>
+                <w:rFonts w:hint="default" w:ascii="Times New Roman" w:hAnsi="Times New Roman" w:cs="Times New Roman"/>
+                <w:b w:val="0"/>
+                <w:bCs w:val="0"/>
+                <w:color w:val="auto"/>
+                <w:sz w:val="24"/>
+                <w:szCs w:val="24"/>
+                <w:vertAlign w:val="baseline"/>
+                <w:lang w:val="en-US"/>
+              </w:rPr>
+              <w:t>student_id</w:t>
+            </w:r>
+          </w:p>
+        </w:tc>
+        <w:tc>
+          <w:tcPr>
+            <w:tcW w:w="3388" w:type="pct"/>
+            <w:tcBorders>
+              <w:bottom w:val="single" w:color="auto" w:sz="4" w:space="0"/>
+            </w:tcBorders>
+          </w:tcPr>
+          <w:p>
+            <w:pPr>
+              <w:widowControl w:val="0"/>
+              <w:jc w:val="center"/>
+              <w:rPr>
+                <w:rFonts w:hint="default" w:ascii="Times New Roman" w:hAnsi="Times New Roman" w:cs="Times New Roman"/>
+                <w:b/>
+                <w:bCs/>
+                <w:color w:val="5B9BD5" w:themeColor="accent1"/>
+                <w:sz w:val="32"/>
+                <w:szCs w:val="32"/>
+                <w:u w:val="none"/>
+                <w:vertAlign w:val="baseline"/>
+                <w:lang w:val="en-US"/>
+                <w14:textFill>
+                  <w14:solidFill>
+                    <w14:schemeClr w14:val="accent1"/>
+                  </w14:solidFill>
+                </w14:textFill>
+              </w:rPr>
+            </w:pPr>
+            <w:r>
+              <w:rPr>
+                <w:rFonts w:hint="default" w:ascii="Times New Roman" w:hAnsi="Times New Roman" w:cs="Times New Roman"/>
+                <w:b/>
+                <w:bCs/>
+                <w:color w:val="auto"/>
+                <w:sz w:val="24"/>
+                <w:szCs w:val="24"/>
+                <w:vertAlign w:val="baseline"/>
+                <w:lang w:val="en-US"/>
+              </w:rPr>
+              <w:t xml:space="preserve">Choice 2: </w:t>
+            </w:r>
+            <w:r>
+              <w:rPr>
+                <w:rFonts w:hint="default" w:ascii="Times New Roman" w:hAnsi="Times New Roman" w:cs="Times New Roman"/>
+                <w:b w:val="0"/>
+                <w:bCs w:val="0"/>
+                <w:i w:val="0"/>
+                <w:iCs w:val="0"/>
+                <w:color w:val="auto"/>
+                <w:sz w:val="24"/>
+                <w:szCs w:val="24"/>
+                <w:vertAlign w:val="baseline"/>
+                <w:lang w:val="en-US"/>
+              </w:rPr>
+              <w:t>program_id</w:t>
+            </w:r>
+          </w:p>
+        </w:tc>
+      </w:tr>
+      <w:tr>
+        <w:tblPrEx>
+          <w:tblBorders>
+            <w:top w:val="single" w:color="auto" w:sz="4" w:space="0"/>
+            <w:left w:val="none" w:color="auto" w:sz="0" w:space="0"/>
+            <w:bottom w:val="single" w:color="auto" w:sz="4" w:space="0"/>
+            <w:right w:val="none" w:color="auto" w:sz="0" w:space="0"/>
+            <w:insideH w:val="none" w:color="auto" w:sz="0" w:space="0"/>
+            <w:insideV w:val="none" w:color="auto" w:sz="0" w:space="0"/>
+          </w:tblBorders>
+          <w:tblCellMar>
+            <w:top w:w="0" w:type="dxa"/>
+            <w:left w:w="108" w:type="dxa"/>
+            <w:bottom w:w="0" w:type="dxa"/>
+            <w:right w:w="108" w:type="dxa"/>
+          </w:tblCellMar>
+        </w:tblPrEx>
+        <w:tc>
+          <w:tcPr>
+            <w:tcW w:w="1611" w:type="pct"/>
+            <w:tcBorders>
+              <w:top w:val="single" w:color="auto" w:sz="4" w:space="0"/>
+            </w:tcBorders>
+            <w:vAlign w:val="center"/>
+          </w:tcPr>
+          <w:p>
+            <w:pPr>
+              <w:widowControl w:val="0"/>
+              <w:jc w:val="center"/>
+              <w:rPr>
+                <w:rFonts w:hint="default" w:ascii="Times New Roman" w:hAnsi="Times New Roman" w:cs="Times New Roman"/>
+                <w:b w:val="0"/>
+                <w:bCs w:val="0"/>
+                <w:color w:val="auto"/>
+                <w:sz w:val="24"/>
+                <w:szCs w:val="24"/>
+                <w:u w:val="none"/>
+                <w:vertAlign w:val="baseline"/>
+                <w:lang w:val="en-US"/>
+              </w:rPr>
+            </w:pPr>
+            <w:r>
+              <w:rPr>
+                <w:rFonts w:hint="default" w:ascii="Times New Roman" w:hAnsi="Times New Roman" w:cs="Times New Roman"/>
+                <w:b w:val="0"/>
+                <w:bCs w:val="0"/>
+                <w:color w:val="auto"/>
+                <w:sz w:val="24"/>
+                <w:szCs w:val="24"/>
+                <w:vertAlign w:val="baseline"/>
+                <w:lang w:val="en-US"/>
+              </w:rPr>
+              <w:t>1</w:t>
+            </w:r>
+          </w:p>
+        </w:tc>
+        <w:tc>
+          <w:tcPr>
+            <w:tcW w:w="3388" w:type="pct"/>
+            <w:tcBorders>
+              <w:top w:val="single" w:color="auto" w:sz="4" w:space="0"/>
+            </w:tcBorders>
+            <w:vAlign w:val="center"/>
+          </w:tcPr>
+          <w:p>
+            <w:pPr>
+              <w:widowControl w:val="0"/>
+              <w:jc w:val="center"/>
+              <w:rPr>
+                <w:rFonts w:hint="default" w:ascii="Times New Roman" w:hAnsi="Times New Roman" w:cs="Times New Roman"/>
+                <w:b/>
+                <w:bCs/>
+                <w:color w:val="auto"/>
+                <w:sz w:val="24"/>
+                <w:szCs w:val="24"/>
+                <w:u w:val="none"/>
+                <w:vertAlign w:val="baseline"/>
+                <w:lang w:val="en-US"/>
+              </w:rPr>
+            </w:pPr>
+            <w:r>
+              <w:rPr>
+                <w:rFonts w:hint="default" w:ascii="Times New Roman" w:hAnsi="Times New Roman" w:cs="Times New Roman"/>
+                <w:b w:val="0"/>
+                <w:bCs w:val="0"/>
+                <w:color w:val="auto"/>
+                <w:sz w:val="24"/>
+                <w:szCs w:val="24"/>
+                <w:vertAlign w:val="baseline"/>
+                <w:lang w:val="en-US"/>
+              </w:rPr>
+              <w:t>1</w:t>
+            </w:r>
+          </w:p>
+        </w:tc>
+      </w:tr>
+      <w:tr>
+        <w:tblPrEx>
+          <w:tblBorders>
+            <w:top w:val="single" w:color="auto" w:sz="4" w:space="0"/>
+            <w:left w:val="none" w:color="auto" w:sz="0" w:space="0"/>
+            <w:bottom w:val="single" w:color="auto" w:sz="4" w:space="0"/>
+            <w:right w:val="none" w:color="auto" w:sz="0" w:space="0"/>
+            <w:insideH w:val="none" w:color="auto" w:sz="0" w:space="0"/>
+            <w:insideV w:val="none" w:color="auto" w:sz="0" w:space="0"/>
+          </w:tblBorders>
+          <w:tblCellMar>
+            <w:top w:w="0" w:type="dxa"/>
+            <w:left w:w="108" w:type="dxa"/>
+            <w:bottom w:w="0" w:type="dxa"/>
+            <w:right w:w="108" w:type="dxa"/>
+          </w:tblCellMar>
+        </w:tblPrEx>
+        <w:tc>
+          <w:tcPr>
+            <w:tcW w:w="1611" w:type="pct"/>
+            <w:vAlign w:val="center"/>
+          </w:tcPr>
+          <w:p>
+            <w:pPr>
+              <w:widowControl w:val="0"/>
+              <w:jc w:val="center"/>
+              <w:rPr>
+                <w:rFonts w:hint="default" w:ascii="Times New Roman" w:hAnsi="Times New Roman" w:cs="Times New Roman"/>
+                <w:b w:val="0"/>
+                <w:bCs w:val="0"/>
+                <w:color w:val="auto"/>
+                <w:sz w:val="24"/>
+                <w:szCs w:val="24"/>
+                <w:u w:val="none"/>
+                <w:vertAlign w:val="baseline"/>
+                <w:lang w:val="en-US"/>
+              </w:rPr>
+            </w:pPr>
+            <w:r>
+              <w:rPr>
+                <w:rFonts w:hint="default" w:ascii="Times New Roman" w:hAnsi="Times New Roman" w:cs="Times New Roman"/>
+                <w:b w:val="0"/>
+                <w:bCs w:val="0"/>
+                <w:color w:val="auto"/>
+                <w:sz w:val="24"/>
+                <w:szCs w:val="24"/>
+                <w:vertAlign w:val="baseline"/>
+                <w:lang w:val="en-US"/>
+              </w:rPr>
+              <w:t>&lt; 1</w:t>
+            </w:r>
+          </w:p>
+        </w:tc>
+        <w:tc>
+          <w:tcPr>
+            <w:tcW w:w="3388" w:type="pct"/>
+            <w:vAlign w:val="center"/>
+          </w:tcPr>
+          <w:p>
+            <w:pPr>
+              <w:widowControl w:val="0"/>
+              <w:jc w:val="center"/>
+              <w:rPr>
+                <w:rFonts w:hint="default" w:ascii="Times New Roman" w:hAnsi="Times New Roman" w:cs="Times New Roman"/>
+                <w:b/>
+                <w:bCs/>
+                <w:color w:val="auto"/>
+                <w:sz w:val="24"/>
+                <w:szCs w:val="24"/>
+                <w:u w:val="none"/>
+                <w:vertAlign w:val="baseline"/>
+                <w:lang w:val="en-US"/>
+              </w:rPr>
+            </w:pPr>
+            <w:r>
+              <w:rPr>
+                <w:rFonts w:hint="default" w:ascii="Times New Roman" w:hAnsi="Times New Roman" w:cs="Times New Roman"/>
+                <w:b w:val="0"/>
+                <w:bCs w:val="0"/>
+                <w:color w:val="auto"/>
+                <w:sz w:val="24"/>
+                <w:szCs w:val="24"/>
+                <w:vertAlign w:val="baseline"/>
+                <w:lang w:val="en-US"/>
+              </w:rPr>
+              <w:t>&lt; 1</w:t>
+            </w:r>
+          </w:p>
+        </w:tc>
+      </w:tr>
+      <w:tr>
+        <w:tblPrEx>
+          <w:tblBorders>
+            <w:top w:val="single" w:color="auto" w:sz="4" w:space="0"/>
+            <w:left w:val="none" w:color="auto" w:sz="0" w:space="0"/>
+            <w:bottom w:val="single" w:color="auto" w:sz="4" w:space="0"/>
+            <w:right w:val="none" w:color="auto" w:sz="0" w:space="0"/>
+            <w:insideH w:val="none" w:color="auto" w:sz="0" w:space="0"/>
+            <w:insideV w:val="none" w:color="auto" w:sz="0" w:space="0"/>
+          </w:tblBorders>
+        </w:tblPrEx>
+        <w:tc>
+          <w:tcPr>
+            <w:tcW w:w="1611" w:type="pct"/>
+            <w:vAlign w:val="center"/>
+          </w:tcPr>
+          <w:p>
+            <w:pPr>
+              <w:widowControl w:val="0"/>
+              <w:jc w:val="center"/>
+              <w:rPr>
+                <w:rFonts w:hint="default" w:ascii="Times New Roman" w:hAnsi="Times New Roman" w:cs="Times New Roman"/>
+                <w:b w:val="0"/>
+                <w:bCs w:val="0"/>
+                <w:color w:val="auto"/>
+                <w:sz w:val="24"/>
+                <w:szCs w:val="24"/>
+                <w:u w:val="none"/>
+                <w:vertAlign w:val="baseline"/>
+                <w:lang w:val="en-US"/>
+              </w:rPr>
+            </w:pPr>
+            <w:r>
+              <w:rPr>
+                <w:rFonts w:hint="default" w:ascii="Times New Roman" w:hAnsi="Times New Roman" w:cs="Times New Roman"/>
+                <w:b w:val="0"/>
+                <w:bCs w:val="0"/>
+                <w:color w:val="auto"/>
+                <w:sz w:val="24"/>
+                <w:szCs w:val="24"/>
+                <w:vertAlign w:val="baseline"/>
+                <w:lang w:val="en-US"/>
+              </w:rPr>
+              <w:t>&gt; 14</w:t>
+            </w:r>
+          </w:p>
+        </w:tc>
+        <w:tc>
+          <w:tcPr>
+            <w:tcW w:w="3388" w:type="pct"/>
+            <w:vAlign w:val="center"/>
+          </w:tcPr>
+          <w:p>
+            <w:pPr>
+              <w:widowControl w:val="0"/>
+              <w:jc w:val="center"/>
+              <w:rPr>
+                <w:rFonts w:hint="default" w:ascii="Times New Roman" w:hAnsi="Times New Roman" w:cs="Times New Roman"/>
+                <w:b/>
+                <w:bCs/>
+                <w:color w:val="auto"/>
+                <w:sz w:val="24"/>
+                <w:szCs w:val="24"/>
+                <w:u w:val="none"/>
+                <w:vertAlign w:val="baseline"/>
+                <w:lang w:val="en-US"/>
+              </w:rPr>
+            </w:pPr>
+            <w:r>
+              <w:rPr>
+                <w:rFonts w:hint="default" w:ascii="Times New Roman" w:hAnsi="Times New Roman" w:cs="Times New Roman"/>
+                <w:b w:val="0"/>
+                <w:bCs w:val="0"/>
+                <w:color w:val="auto"/>
+                <w:sz w:val="24"/>
+                <w:szCs w:val="24"/>
+                <w:vertAlign w:val="baseline"/>
+                <w:lang w:val="en-US"/>
+              </w:rPr>
+              <w:t>&gt; 2</w:t>
+            </w:r>
+          </w:p>
+        </w:tc>
+      </w:tr>
+      <w:tr>
+        <w:tblPrEx>
+          <w:tblBorders>
+            <w:top w:val="single" w:color="auto" w:sz="4" w:space="0"/>
+            <w:left w:val="none" w:color="auto" w:sz="0" w:space="0"/>
+            <w:bottom w:val="single" w:color="auto" w:sz="4" w:space="0"/>
+            <w:right w:val="none" w:color="auto" w:sz="0" w:space="0"/>
+            <w:insideH w:val="none" w:color="auto" w:sz="0" w:space="0"/>
+            <w:insideV w:val="none" w:color="auto" w:sz="0" w:space="0"/>
+          </w:tblBorders>
+          <w:tblCellMar>
+            <w:top w:w="0" w:type="dxa"/>
+            <w:left w:w="108" w:type="dxa"/>
+            <w:bottom w:w="0" w:type="dxa"/>
+            <w:right w:w="108" w:type="dxa"/>
+          </w:tblCellMar>
+        </w:tblPrEx>
+        <w:tc>
+          <w:tcPr>
+            <w:tcW w:w="1611" w:type="pct"/>
+            <w:vAlign w:val="center"/>
+          </w:tcPr>
+          <w:p>
+            <w:pPr>
+              <w:widowControl w:val="0"/>
+              <w:jc w:val="center"/>
+              <w:rPr>
+                <w:rFonts w:hint="default" w:ascii="Times New Roman" w:hAnsi="Times New Roman" w:cs="Times New Roman" w:eastAsiaTheme="minorEastAsia"/>
+                <w:b/>
+                <w:bCs/>
+                <w:color w:val="auto"/>
+                <w:sz w:val="24"/>
+                <w:szCs w:val="24"/>
+                <w:u w:val="none"/>
+                <w:vertAlign w:val="baseline"/>
+                <w:lang w:val="en-US" w:eastAsia="zh-CN" w:bidi="ar-SA"/>
+              </w:rPr>
+            </w:pPr>
+            <w:r>
+              <w:rPr>
+                <w:rFonts w:hint="default" w:ascii="Times New Roman" w:hAnsi="Times New Roman" w:cs="Times New Roman"/>
+                <w:b w:val="0"/>
+                <w:bCs w:val="0"/>
+                <w:color w:val="auto"/>
+                <w:sz w:val="24"/>
+                <w:szCs w:val="24"/>
+                <w:vertAlign w:val="baseline"/>
+                <w:lang w:val="en-US"/>
+              </w:rPr>
+              <w:t>F</w:t>
+            </w:r>
+            <w:bookmarkStart w:id="0" w:name="_GoBack"/>
+            <w:bookmarkEnd w:id="0"/>
+            <w:r>
+              <w:rPr>
+                <w:rFonts w:hint="default" w:ascii="Times New Roman" w:hAnsi="Times New Roman" w:cs="Times New Roman"/>
+                <w:b w:val="0"/>
+                <w:bCs w:val="0"/>
+                <w:color w:val="auto"/>
+                <w:sz w:val="24"/>
+                <w:szCs w:val="24"/>
+                <w:vertAlign w:val="baseline"/>
+                <w:lang w:val="en-US"/>
+              </w:rPr>
+              <w:t>loat</w:t>
+            </w:r>
+          </w:p>
+        </w:tc>
+        <w:tc>
+          <w:tcPr>
+            <w:tcW w:w="3388" w:type="pct"/>
+            <w:vAlign w:val="center"/>
+          </w:tcPr>
+          <w:p>
+            <w:pPr>
+              <w:widowControl w:val="0"/>
+              <w:jc w:val="center"/>
+              <w:rPr>
+                <w:rFonts w:hint="default" w:ascii="Times New Roman" w:hAnsi="Times New Roman" w:cs="Times New Roman" w:eastAsiaTheme="minorEastAsia"/>
+                <w:b w:val="0"/>
+                <w:bCs w:val="0"/>
+                <w:color w:val="auto"/>
+                <w:sz w:val="24"/>
+                <w:szCs w:val="24"/>
+                <w:u w:val="none"/>
+                <w:vertAlign w:val="baseline"/>
+                <w:lang w:val="en-US" w:eastAsia="zh-CN" w:bidi="ar-SA"/>
+              </w:rPr>
+            </w:pPr>
+            <w:r>
+              <w:rPr>
+                <w:rFonts w:hint="default" w:ascii="Times New Roman" w:hAnsi="Times New Roman" w:cs="Times New Roman"/>
+                <w:b w:val="0"/>
+                <w:bCs w:val="0"/>
+                <w:color w:val="auto"/>
+                <w:sz w:val="24"/>
+                <w:szCs w:val="24"/>
+                <w:vertAlign w:val="baseline"/>
+                <w:lang w:val="en-US"/>
+              </w:rPr>
+              <w:t>Float</w:t>
+            </w:r>
+          </w:p>
+        </w:tc>
+      </w:tr>
+      <w:tr>
+        <w:tblPrEx>
+          <w:tblBorders>
+            <w:top w:val="single" w:color="auto" w:sz="4" w:space="0"/>
+            <w:left w:val="none" w:color="auto" w:sz="0" w:space="0"/>
+            <w:bottom w:val="single" w:color="auto" w:sz="4" w:space="0"/>
+            <w:right w:val="none" w:color="auto" w:sz="0" w:space="0"/>
+            <w:insideH w:val="none" w:color="auto" w:sz="0" w:space="0"/>
+            <w:insideV w:val="none" w:color="auto" w:sz="0" w:space="0"/>
+          </w:tblBorders>
+          <w:tblCellMar>
+            <w:top w:w="0" w:type="dxa"/>
+            <w:left w:w="108" w:type="dxa"/>
+            <w:bottom w:w="0" w:type="dxa"/>
+            <w:right w:w="108" w:type="dxa"/>
+          </w:tblCellMar>
+        </w:tblPrEx>
+        <w:tc>
+          <w:tcPr>
+            <w:tcW w:w="1611" w:type="pct"/>
+            <w:vAlign w:val="center"/>
+          </w:tcPr>
+          <w:p>
+            <w:pPr>
+              <w:widowControl w:val="0"/>
+              <w:jc w:val="center"/>
+              <w:rPr>
+                <w:rFonts w:hint="default" w:ascii="Times New Roman" w:hAnsi="Times New Roman" w:cs="Times New Roman" w:eastAsiaTheme="minorEastAsia"/>
+                <w:b/>
+                <w:bCs/>
+                <w:color w:val="auto"/>
+                <w:sz w:val="24"/>
+                <w:szCs w:val="24"/>
+                <w:u w:val="none"/>
+                <w:vertAlign w:val="baseline"/>
+                <w:lang w:val="en-US" w:eastAsia="zh-CN" w:bidi="ar-SA"/>
+              </w:rPr>
+            </w:pPr>
+            <w:r>
+              <w:rPr>
+                <w:rFonts w:hint="default" w:ascii="Times New Roman" w:hAnsi="Times New Roman" w:cs="Times New Roman"/>
+                <w:b w:val="0"/>
+                <w:bCs w:val="0"/>
+                <w:color w:val="auto"/>
+                <w:sz w:val="24"/>
+                <w:szCs w:val="24"/>
+                <w:vertAlign w:val="baseline"/>
+                <w:lang w:val="en-US"/>
+              </w:rPr>
+              <w:t>Chars</w:t>
+            </w:r>
+          </w:p>
+        </w:tc>
+        <w:tc>
+          <w:tcPr>
+            <w:tcW w:w="3388" w:type="pct"/>
+            <w:vAlign w:val="center"/>
+          </w:tcPr>
+          <w:p>
+            <w:pPr>
+              <w:widowControl w:val="0"/>
+              <w:jc w:val="center"/>
+              <w:rPr>
+                <w:rFonts w:hint="default" w:ascii="Times New Roman" w:hAnsi="Times New Roman" w:cs="Times New Roman" w:eastAsiaTheme="minorEastAsia"/>
+                <w:b/>
+                <w:bCs/>
+                <w:color w:val="auto"/>
+                <w:sz w:val="24"/>
+                <w:szCs w:val="24"/>
+                <w:u w:val="none"/>
+                <w:vertAlign w:val="baseline"/>
+                <w:lang w:val="en-US" w:eastAsia="zh-CN" w:bidi="ar-SA"/>
+              </w:rPr>
+            </w:pPr>
+            <w:r>
+              <w:rPr>
+                <w:rFonts w:hint="default" w:ascii="Times New Roman" w:hAnsi="Times New Roman" w:cs="Times New Roman"/>
+                <w:b w:val="0"/>
+                <w:bCs w:val="0"/>
+                <w:color w:val="auto"/>
+                <w:sz w:val="24"/>
+                <w:szCs w:val="24"/>
+                <w:vertAlign w:val="baseline"/>
+                <w:lang w:val="en-US"/>
+              </w:rPr>
+              <w:t>Chars</w:t>
+            </w:r>
+          </w:p>
+        </w:tc>
+      </w:tr>
+      <w:tr>
+        <w:tblPrEx>
+          <w:tblBorders>
+            <w:top w:val="single" w:color="auto" w:sz="4" w:space="0"/>
+            <w:left w:val="none" w:color="auto" w:sz="0" w:space="0"/>
+            <w:bottom w:val="single" w:color="auto" w:sz="4" w:space="0"/>
+            <w:right w:val="none" w:color="auto" w:sz="0" w:space="0"/>
+            <w:insideH w:val="none" w:color="auto" w:sz="0" w:space="0"/>
+            <w:insideV w:val="none" w:color="auto" w:sz="0" w:space="0"/>
+          </w:tblBorders>
+          <w:tblCellMar>
+            <w:top w:w="0" w:type="dxa"/>
+            <w:left w:w="108" w:type="dxa"/>
+            <w:bottom w:w="0" w:type="dxa"/>
+            <w:right w:w="108" w:type="dxa"/>
+          </w:tblCellMar>
+        </w:tblPrEx>
+        <w:tc>
+          <w:tcPr>
+            <w:tcW w:w="5000" w:type="pct"/>
+            <w:gridSpan w:val="2"/>
+            <w:tcBorders>
+              <w:top w:val="single" w:color="auto" w:sz="4" w:space="0"/>
+              <w:bottom w:val="single" w:color="auto" w:sz="4" w:space="0"/>
+            </w:tcBorders>
+          </w:tcPr>
+          <w:p>
+            <w:pPr>
+              <w:widowControl w:val="0"/>
+              <w:jc w:val="left"/>
+              <w:rPr>
+                <w:rFonts w:hint="default" w:ascii="Times New Roman" w:hAnsi="Times New Roman" w:cs="Times New Roman"/>
+                <w:b w:val="0"/>
+                <w:bCs w:val="0"/>
+                <w:color w:val="auto"/>
+                <w:sz w:val="24"/>
+                <w:szCs w:val="24"/>
+                <w:u w:val="none"/>
+                <w:vertAlign w:val="baseline"/>
+                <w:lang w:val="en-US"/>
+              </w:rPr>
+            </w:pPr>
+            <w:r>
+              <w:rPr>
+                <w:rFonts w:hint="default" w:ascii="Times New Roman" w:hAnsi="Times New Roman" w:cs="Times New Roman"/>
+                <w:b w:val="0"/>
+                <w:bCs w:val="0"/>
+                <w:color w:val="auto"/>
+                <w:sz w:val="24"/>
+                <w:szCs w:val="24"/>
+                <w:u w:val="none"/>
+                <w:vertAlign w:val="baseline"/>
+                <w:lang w:val="en-US"/>
+              </w:rPr>
+              <w:t>#Total Specification: 4 * 7 * 3 = 84</w:t>
+            </w:r>
+          </w:p>
+        </w:tc>
+      </w:tr>
+    </w:tbl>
     <w:p>
       <w:pPr>
         <w:rPr>
@@ -13583,6 +19230,34 @@
 <file path=word/numbering.xml><?xml version="1.0" encoding="utf-8"?>
 <w:numbering xmlns:wpc="http://schemas.microsoft.com/office/word/2010/wordprocessingCanvas" xmlns:mc="http://schemas.openxmlformats.org/markup-compatibility/2006" xmlns:o="urn:schemas-microsoft-com:office:office" xmlns:r="http://schemas.openxmlformats.org/officeDocument/2006/relationships" xmlns:m="http://schemas.openxmlformats.org/officeDocument/2006/math" xmlns:v="urn:schemas-microsoft-com:vml" xmlns:wp14="http://schemas.microsoft.com/office/word/2010/wordprocessingDrawing" xmlns:wp="http://schemas.openxmlformats.org/drawingml/2006/wordprocessingDrawing" xmlns:w10="urn:schemas-microsoft-com:office:word" xmlns:w="http://schemas.openxmlformats.org/wordprocessingml/2006/main" xmlns:w14="http://schemas.microsoft.com/office/word/2010/wordml" xmlns:wpg="http://schemas.microsoft.com/office/word/2010/wordprocessingGroup" xmlns:wpi="http://schemas.microsoft.com/office/word/2010/wordprocessingInk" xmlns:wne="http://schemas.microsoft.com/office/word/2006/wordml" xmlns:wps="http://schemas.microsoft.com/office/word/2010/wordprocessingShape" xmlns:wpsCustomData="http://www.wps.cn/officeDocument/2013/wpsCustomData" mc:Ignorable="w14 wp14">
   <w:abstractNum w:abstractNumId="0">
+    <w:nsid w:val="AA773CF6"/>
+    <w:multiLevelType w:val="singleLevel"/>
+    <w:tmpl w:val="AA773CF6"/>
+    <w:lvl w:ilvl="0" w:tentative="0">
+      <w:start w:val="14"/>
+      <w:numFmt w:val="upperLetter"/>
+      <w:lvlText w:val="[%1."/>
+      <w:lvlJc w:val="left"/>
+      <w:pPr>
+        <w:tabs>
+          <w:tab w:val="left" w:pos="312"/>
+        </w:tabs>
+      </w:pPr>
+    </w:lvl>
+  </w:abstractNum>
+  <w:abstractNum w:abstractNumId="1">
+    <w:nsid w:val="EFCB2233"/>
+    <w:multiLevelType w:val="singleLevel"/>
+    <w:tmpl w:val="EFCB2233"/>
+    <w:lvl w:ilvl="0" w:tentative="0">
+      <w:start w:val="1"/>
+      <w:numFmt w:val="decimal"/>
+      <w:suff w:val="space"/>
+      <w:lvlText w:val="%1."/>
+      <w:lvlJc w:val="left"/>
+    </w:lvl>
+  </w:abstractNum>
+  <w:abstractNum w:abstractNumId="2">
     <w:nsid w:val="2DF011ED"/>
     <w:multiLevelType w:val="singleLevel"/>
     <w:tmpl w:val="2DF011ED"/>
@@ -13603,7 +19278,13 @@
     </w:lvl>
   </w:abstractNum>
   <w:num w:numId="1">
+    <w:abstractNumId w:val="2"/>
+  </w:num>
+  <w:num w:numId="2">
     <w:abstractNumId w:val="0"/>
+  </w:num>
+  <w:num w:numId="3">
+    <w:abstractNumId w:val="1"/>
   </w:num>
 </w:numbering>
 </file>

--- a/SQA_Assignment.docx
+++ b/SQA_Assignment.docx
@@ -25,12 +25,42 @@
           <w:sz w:val="44"/>
           <w:szCs w:val="44"/>
         </w:rPr>
-        <w:t>Assignment-1</w:t>
+        <w:t>Assignment</w:t>
+      </w:r>
+      <w:r>
+        <w:rPr>
+          <w:rStyle w:val="9"/>
+          <w:rFonts w:hint="default" w:ascii="Times New Roman" w:hAnsi="Times New Roman" w:cs="Times New Roman"/>
+          <w:sz w:val="44"/>
+          <w:szCs w:val="44"/>
+          <w:lang w:val="en-US"/>
+        </w:rPr>
+        <w:t xml:space="preserve"> 0</w:t>
+      </w:r>
+      <w:r>
+        <w:rPr>
+          <w:rStyle w:val="9"/>
+          <w:rFonts w:hint="default" w:ascii="Times New Roman" w:hAnsi="Times New Roman" w:cs="Times New Roman"/>
+          <w:sz w:val="44"/>
+          <w:szCs w:val="44"/>
+        </w:rPr>
+        <w:t>1</w:t>
       </w:r>
     </w:p>
     <w:p>
       <w:pPr>
         <w:jc w:val="center"/>
+        <w:rPr>
+          <w:rStyle w:val="9"/>
+          <w:rFonts w:hint="default" w:ascii="Times New Roman" w:hAnsi="Times New Roman" w:cs="Times New Roman"/>
+          <w:sz w:val="44"/>
+          <w:szCs w:val="44"/>
+        </w:rPr>
+      </w:pPr>
+    </w:p>
+    <w:p>
+      <w:pPr>
+        <w:jc w:val="both"/>
         <w:rPr>
           <w:rStyle w:val="9"/>
           <w:rFonts w:hint="default" w:ascii="Times New Roman" w:hAnsi="Times New Roman" w:cs="Times New Roman"/>
@@ -113,13 +143,81 @@
           <w:szCs w:val="36"/>
         </w:rPr>
       </w:pPr>
-      <w:r>
+    </w:p>
+    <w:p>
+      <w:pPr>
+        <w:jc w:val="center"/>
         <w:rPr>
           <w:rFonts w:hint="default" w:ascii="Times New Roman" w:hAnsi="Times New Roman" w:cs="Times New Roman"/>
           <w:sz w:val="36"/>
           <w:szCs w:val="36"/>
         </w:rPr>
-        <w:t>Group Name: XXX</w:t>
+      </w:pPr>
+      <w:r>
+        <w:rPr>
+          <w:sz w:val="36"/>
+        </w:rPr>
+        <mc:AlternateContent>
+          <mc:Choice Requires="wps">
+            <w:drawing>
+              <wp:anchor distT="0" distB="0" distL="114300" distR="114300" simplePos="0" relativeHeight="251659264" behindDoc="0" locked="0" layoutInCell="1" allowOverlap="1">
+                <wp:simplePos x="0" y="0"/>
+                <wp:positionH relativeFrom="column">
+                  <wp:posOffset>499745</wp:posOffset>
+                </wp:positionH>
+                <wp:positionV relativeFrom="paragraph">
+                  <wp:posOffset>116840</wp:posOffset>
+                </wp:positionV>
+                <wp:extent cx="5038725" cy="19050"/>
+                <wp:effectExtent l="0" t="4445" r="9525" b="5080"/>
+                <wp:wrapNone/>
+                <wp:docPr id="35" name="Straight Connector 35"/>
+                <wp:cNvGraphicFramePr/>
+                <a:graphic xmlns:a="http://schemas.openxmlformats.org/drawingml/2006/main">
+                  <a:graphicData uri="http://schemas.microsoft.com/office/word/2010/wordprocessingShape">
+                    <wps:wsp>
+                      <wps:cNvCnPr/>
+                      <wps:spPr>
+                        <a:xfrm flipV="1">
+                          <a:off x="1414145" y="3376930"/>
+                          <a:ext cx="5038725" cy="19050"/>
+                        </a:xfrm>
+                        <a:prstGeom prst="line">
+                          <a:avLst/>
+                        </a:prstGeom>
+                      </wps:spPr>
+                      <wps:style>
+                        <a:lnRef idx="1">
+                          <a:schemeClr val="dk1"/>
+                        </a:lnRef>
+                        <a:fillRef idx="0">
+                          <a:schemeClr val="dk1"/>
+                        </a:fillRef>
+                        <a:effectRef idx="0">
+                          <a:schemeClr val="dk1"/>
+                        </a:effectRef>
+                        <a:fontRef idx="minor">
+                          <a:schemeClr val="tx1"/>
+                        </a:fontRef>
+                      </wps:style>
+                      <wps:bodyPr/>
+                    </wps:wsp>
+                  </a:graphicData>
+                </a:graphic>
+              </wp:anchor>
+            </w:drawing>
+          </mc:Choice>
+          <mc:Fallback>
+            <w:pict>
+              <v:line id="_x0000_s1026" o:spid="_x0000_s1026" o:spt="20" style="position:absolute;left:0pt;flip:y;margin-left:39.35pt;margin-top:9.2pt;height:1.5pt;width:396.75pt;z-index:251659264;mso-width-relative:page;mso-height-relative:page;" filled="f" stroked="t" coordsize="21600,21600" o:gfxdata="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">
+                <v:fill on="f" focussize="0,0"/>
+                <v:stroke weight="0.5pt" color="#000000 [3200]" miterlimit="8" joinstyle="miter"/>
+                <v:imagedata o:title=""/>
+                <o:lock v:ext="edit" aspectratio="f"/>
+              </v:line>
+            </w:pict>
+          </mc:Fallback>
+        </mc:AlternateContent>
       </w:r>
     </w:p>
     <w:p>
@@ -139,6 +237,7 @@
           <w:rFonts w:hint="default" w:ascii="Times New Roman" w:hAnsi="Times New Roman" w:cs="Times New Roman"/>
           <w:sz w:val="36"/>
           <w:szCs w:val="36"/>
+          <w:lang w:val="en-US"/>
         </w:rPr>
       </w:pPr>
       <w:r>
@@ -146,6 +245,46 @@
           <w:rFonts w:hint="default" w:ascii="Times New Roman" w:hAnsi="Times New Roman" w:cs="Times New Roman"/>
           <w:sz w:val="36"/>
           <w:szCs w:val="36"/>
+        </w:rPr>
+        <w:t xml:space="preserve">Group Name: </w:t>
+      </w:r>
+      <w:r>
+        <w:rPr>
+          <w:rFonts w:hint="default" w:ascii="Times New Roman" w:hAnsi="Times New Roman" w:cs="Times New Roman"/>
+          <w:sz w:val="36"/>
+          <w:szCs w:val="36"/>
+          <w:lang w:val="en-US"/>
+        </w:rPr>
+        <w:t>ARKv2.0</w:t>
+      </w:r>
+    </w:p>
+    <w:p>
+      <w:pPr>
+        <w:jc w:val="center"/>
+        <w:rPr>
+          <w:rFonts w:hint="default" w:ascii="Times New Roman" w:hAnsi="Times New Roman" w:cs="Times New Roman"/>
+          <w:sz w:val="36"/>
+          <w:szCs w:val="36"/>
+        </w:rPr>
+      </w:pPr>
+      <w:bookmarkStart w:id="0" w:name="_GoBack"/>
+      <w:bookmarkEnd w:id="0"/>
+    </w:p>
+    <w:p>
+      <w:pPr>
+        <w:jc w:val="center"/>
+        <w:rPr>
+          <w:rFonts w:hint="default" w:ascii="Times New Roman" w:hAnsi="Times New Roman" w:cs="Times New Roman"/>
+          <w:sz w:val="36"/>
+          <w:szCs w:val="36"/>
+        </w:rPr>
+      </w:pPr>
+      <w:r>
+        <w:rPr>
+          <w:rFonts w:hint="default" w:ascii="Times New Roman" w:hAnsi="Times New Roman" w:cs="Times New Roman"/>
+          <w:sz w:val="36"/>
+          <w:szCs w:val="36"/>
+          <w:u w:val="single"/>
         </w:rPr>
         <w:t>Group Members:</w:t>
       </w:r>
@@ -165,7 +304,41 @@
           <w:sz w:val="36"/>
           <w:szCs w:val="36"/>
         </w:rPr>
-        <w:t xml:space="preserve"> XXXX(XXXX)</w:t>
+        <w:t xml:space="preserve"> </w:t>
+      </w:r>
+      <w:r>
+        <w:rPr>
+          <w:rFonts w:hint="default" w:ascii="Times New Roman" w:hAnsi="Times New Roman" w:cs="Times New Roman"/>
+          <w:sz w:val="36"/>
+          <w:szCs w:val="36"/>
+          <w:lang w:val="en-US"/>
+        </w:rPr>
+        <w:t xml:space="preserve">Md. Abdur Rahman </w:t>
+      </w:r>
+      <w:r>
+        <w:rPr>
+          <w:rFonts w:hint="default" w:ascii="Times New Roman" w:hAnsi="Times New Roman" w:cs="Times New Roman"/>
+          <w:sz w:val="36"/>
+          <w:szCs w:val="36"/>
+        </w:rPr>
+        <w:t>(</w:t>
+      </w:r>
+      <w:r>
+        <w:rPr>
+          <w:rFonts w:hint="default" w:ascii="Times New Roman" w:hAnsi="Times New Roman" w:cs="Times New Roman"/>
+          <w:sz w:val="36"/>
+          <w:szCs w:val="36"/>
+          <w:lang w:val="en-US"/>
+        </w:rPr>
+        <w:t>011202260</w:t>
+      </w:r>
+      <w:r>
+        <w:rPr>
+          <w:rFonts w:hint="default" w:ascii="Times New Roman" w:hAnsi="Times New Roman" w:cs="Times New Roman"/>
+          <w:sz w:val="36"/>
+          <w:szCs w:val="36"/>
+        </w:rPr>
+        <w:t>)</w:t>
       </w:r>
     </w:p>
     <w:p>
@@ -183,8 +356,26 @@
           <w:rFonts w:hint="default" w:ascii="Times New Roman" w:hAnsi="Times New Roman" w:cs="Times New Roman"/>
           <w:sz w:val="36"/>
           <w:szCs w:val="36"/>
+          <w:lang w:val="en-US"/>
         </w:rPr>
-        <w:t>XXXX (XXXX</w:t>
+        <w:t>Md. Kabirul Hossain</w:t>
+      </w:r>
+      <w:r>
+        <w:rPr>
+          <w:rFonts w:hint="default" w:ascii="Times New Roman" w:hAnsi="Times New Roman" w:cs="Times New Roman"/>
+          <w:sz w:val="36"/>
+          <w:szCs w:val="36"/>
+        </w:rPr>
+        <w:t xml:space="preserve"> (</w:t>
+      </w:r>
+      <w:r>
+        <w:rPr>
+          <w:rFonts w:hint="default" w:ascii="Times New Roman" w:hAnsi="Times New Roman" w:cs="Times New Roman"/>
+          <w:sz w:val="36"/>
+          <w:szCs w:val="36"/>
+          <w:lang w:val="en-US"/>
+        </w:rPr>
+        <w:t>011202026</w:t>
       </w:r>
       <w:r>
         <w:rPr>
@@ -219,6 +410,95 @@
       </w:pPr>
       <w:r>
         <w:rPr>
+          <w:sz w:val="36"/>
+        </w:rPr>
+        <mc:AlternateContent>
+          <mc:Choice Requires="wps">
+            <w:drawing>
+              <wp:anchor distT="0" distB="0" distL="114300" distR="114300" simplePos="0" relativeHeight="251660288" behindDoc="0" locked="0" layoutInCell="1" allowOverlap="1">
+                <wp:simplePos x="0" y="0"/>
+                <wp:positionH relativeFrom="column">
+                  <wp:posOffset>537845</wp:posOffset>
+                </wp:positionH>
+                <wp:positionV relativeFrom="paragraph">
+                  <wp:posOffset>137795</wp:posOffset>
+                </wp:positionV>
+                <wp:extent cx="5038725" cy="19050"/>
+                <wp:effectExtent l="0" t="4445" r="9525" b="5080"/>
+                <wp:wrapNone/>
+                <wp:docPr id="36" name="Straight Connector 36"/>
+                <wp:cNvGraphicFramePr/>
+                <a:graphic xmlns:a="http://schemas.openxmlformats.org/drawingml/2006/main">
+                  <a:graphicData uri="http://schemas.microsoft.com/office/word/2010/wordprocessingShape">
+                    <wps:wsp>
+                      <wps:cNvCnPr/>
+                      <wps:spPr>
+                        <a:xfrm flipV="1">
+                          <a:off x="0" y="0"/>
+                          <a:ext cx="5038725" cy="19050"/>
+                        </a:xfrm>
+                        <a:prstGeom prst="line">
+                          <a:avLst/>
+                        </a:prstGeom>
+                      </wps:spPr>
+                      <wps:style>
+                        <a:lnRef idx="1">
+                          <a:schemeClr val="dk1"/>
+                        </a:lnRef>
+                        <a:fillRef idx="0">
+                          <a:schemeClr val="dk1"/>
+                        </a:fillRef>
+                        <a:effectRef idx="0">
+                          <a:schemeClr val="dk1"/>
+                        </a:effectRef>
+                        <a:fontRef idx="minor">
+                          <a:schemeClr val="tx1"/>
+                        </a:fontRef>
+                      </wps:style>
+                      <wps:bodyPr/>
+                    </wps:wsp>
+                  </a:graphicData>
+                </a:graphic>
+              </wp:anchor>
+            </w:drawing>
+          </mc:Choice>
+          <mc:Fallback>
+            <w:pict>
+              <v:line id="_x0000_s1026" o:spid="_x0000_s1026" o:spt="20" style="position:absolute;left:0pt;flip:y;margin-left:42.35pt;margin-top:10.85pt;height:1.5pt;width:396.75pt;z-index:251660288;mso-width-relative:page;mso-height-relative:page;" filled="f" stroked="t" coordsize="21600,21600" o:gfxdata="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">
+                <v:fill on="f" focussize="0,0"/>
+                <v:stroke weight="0.5pt" color="#000000 [3200]" miterlimit="8" joinstyle="miter"/>
+                <v:imagedata o:title=""/>
+                <o:lock v:ext="edit" aspectratio="f"/>
+              </v:line>
+            </w:pict>
+          </mc:Fallback>
+        </mc:AlternateContent>
+      </w:r>
+    </w:p>
+    <w:p>
+      <w:pPr>
+        <w:jc w:val="center"/>
+        <w:rPr>
+          <w:rFonts w:hint="default" w:ascii="Times New Roman" w:hAnsi="Times New Roman" w:eastAsia="SimSun" w:cs="Times New Roman"/>
+          <w:color w:val="000000"/>
+          <w:sz w:val="36"/>
+          <w:szCs w:val="36"/>
+        </w:rPr>
+      </w:pPr>
+    </w:p>
+    <w:p>
+      <w:pPr>
+        <w:jc w:val="center"/>
+        <w:rPr>
+          <w:rFonts w:hint="default" w:ascii="Times New Roman" w:hAnsi="Times New Roman" w:eastAsia="SimSun" w:cs="Times New Roman"/>
+          <w:color w:val="000000"/>
+          <w:sz w:val="36"/>
+          <w:szCs w:val="36"/>
+          <w:lang w:val="en-US"/>
+        </w:rPr>
+      </w:pPr>
+      <w:r>
+        <w:rPr>
           <w:rFonts w:hint="default" w:ascii="Times New Roman" w:hAnsi="Times New Roman" w:eastAsia="SimSun" w:cs="Times New Roman"/>
           <w:color w:val="000000"/>
           <w:sz w:val="36"/>
@@ -232,7 +512,35 @@
           <w:sz w:val="36"/>
           <w:szCs w:val="36"/>
         </w:rPr>
-        <w:t xml:space="preserve"> XXXX XXXX</w:t>
+        <w:t xml:space="preserve"> </w:t>
+      </w:r>
+      <w:r>
+        <w:rPr>
+          <w:rFonts w:hint="default" w:ascii="Times New Roman" w:hAnsi="Times New Roman" w:cs="Times New Roman"/>
+          <w:sz w:val="36"/>
+          <w:szCs w:val="36"/>
+          <w:lang w:val="en-US"/>
+        </w:rPr>
+        <w:t>17</w:t>
+      </w:r>
+      <w:r>
+        <w:rPr>
+          <w:rFonts w:hint="default" w:ascii="Times New Roman" w:hAnsi="Times New Roman" w:cs="Times New Roman"/>
+          <w:sz w:val="36"/>
+          <w:szCs w:val="36"/>
+          <w:vertAlign w:val="superscript"/>
+          <w:lang w:val="en-US"/>
+        </w:rPr>
+        <w:t xml:space="preserve">th </w:t>
+      </w:r>
+      <w:r>
+        <w:rPr>
+          <w:rFonts w:hint="default" w:ascii="Times New Roman" w:hAnsi="Times New Roman" w:cs="Times New Roman"/>
+          <w:sz w:val="36"/>
+          <w:szCs w:val="36"/>
+          <w:lang w:val="en-US"/>
+        </w:rPr>
+        <w:t>Sept, 2024</w:t>
       </w:r>
     </w:p>
     <w:p>
@@ -717,85 +1025,12 @@
     </w:p>
     <w:p>
       <w:pPr>
-        <w:numPr>
-          <w:ilvl w:val="0"/>
-          <w:numId w:val="1"/>
-        </w:numPr>
         <w:rPr>
           <w:rFonts w:hint="default" w:ascii="Times New Roman" w:hAnsi="Times New Roman" w:cs="Times New Roman"/>
-          <w:b/>
-          <w:bCs/>
           <w:sz w:val="32"/>
           <w:szCs w:val="32"/>
-          <w14:textFill>
-            <w14:gradFill>
-              <w14:gsLst>
-                <w14:gs w14:pos="0">
-                  <w14:srgbClr w14:val="007BD3"/>
-                </w14:gs>
-                <w14:gs w14:pos="100000">
-                  <w14:srgbClr w14:val="034373"/>
-                </w14:gs>
-              </w14:gsLst>
-              <w14:lin w14:ang="0" w14:scaled="0"/>
-            </w14:gradFill>
-          </w14:textFill>
         </w:rPr>
       </w:pPr>
-      <w:r>
-        <w:rPr>
-          <w:rFonts w:hint="default" w:ascii="Times New Roman" w:hAnsi="Times New Roman" w:cs="Times New Roman"/>
-          <w:b/>
-          <w:bCs/>
-          <w:sz w:val="32"/>
-          <w:szCs w:val="32"/>
-          <w14:textFill>
-            <w14:gradFill>
-              <w14:gsLst>
-                <w14:gs w14:pos="0">
-                  <w14:srgbClr w14:val="007BD3"/>
-                </w14:gs>
-                <w14:gs w14:pos="100000">
-                  <w14:srgbClr w14:val="034373"/>
-                </w14:gs>
-              </w14:gsLst>
-              <w14:lin w14:ang="0" w14:scaled="0"/>
-            </w14:gradFill>
-          </w14:textFill>
-        </w:rPr>
-        <w:t xml:space="preserve">Abstract Specification Analysis [Member : </w:t>
-      </w:r>
-      <w:r>
-        <w:rPr>
-          <w:rFonts w:hint="default" w:ascii="Times New Roman" w:hAnsi="Times New Roman" w:cs="Times New Roman"/>
-          <w:sz w:val="36"/>
-          <w:szCs w:val="36"/>
-        </w:rPr>
-        <w:t>XXXX</w:t>
-      </w:r>
-      <w:r>
-        <w:rPr>
-          <w:rFonts w:hint="default" w:ascii="Times New Roman" w:hAnsi="Times New Roman" w:cs="Times New Roman"/>
-          <w:b/>
-          <w:bCs/>
-          <w:sz w:val="32"/>
-          <w:szCs w:val="32"/>
-          <w14:textFill>
-            <w14:gradFill>
-              <w14:gsLst>
-                <w14:gs w14:pos="0">
-                  <w14:srgbClr w14:val="007BD3"/>
-                </w14:gs>
-                <w14:gs w14:pos="100000">
-                  <w14:srgbClr w14:val="034373"/>
-                </w14:gs>
-              </w14:gsLst>
-              <w14:lin w14:ang="0" w14:scaled="0"/>
-            </w14:gradFill>
-          </w14:textFill>
-        </w:rPr>
-        <w:t>]</w:t>
-      </w:r>
     </w:p>
     <w:p>
       <w:pPr>
@@ -8150,6 +8385,12 @@
             <w:insideH w:val="none" w:color="auto" w:sz="0" w:space="0"/>
             <w:insideV w:val="none" w:color="auto" w:sz="0" w:space="0"/>
           </w:tblBorders>
+          <w:tblCellMar>
+            <w:top w:w="0" w:type="dxa"/>
+            <w:left w:w="108" w:type="dxa"/>
+            <w:bottom w:w="0" w:type="dxa"/>
+            <w:right w:w="108" w:type="dxa"/>
+          </w:tblCellMar>
         </w:tblPrEx>
         <w:tc>
           <w:tcPr>
@@ -8207,6 +8448,25 @@
         </w:tc>
       </w:tr>
     </w:tbl>
+    <w:p>
+      <w:pPr>
+        <w:rPr>
+          <w:rFonts w:hint="default" w:ascii="Times New Roman" w:hAnsi="Times New Roman" w:cs="Times New Roman"/>
+          <w:b/>
+          <w:bCs/>
+          <w:color w:val="5B9BD5" w:themeColor="accent1"/>
+          <w:sz w:val="32"/>
+          <w:szCs w:val="32"/>
+          <w:u w:val="none"/>
+          <w:lang w:val="en-US"/>
+          <w14:textFill>
+            <w14:solidFill>
+              <w14:schemeClr w14:val="accent1"/>
+            </w14:solidFill>
+          </w14:textFill>
+        </w:rPr>
+      </w:pPr>
+    </w:p>
     <w:p>
       <w:pPr>
         <w:rPr>
@@ -13665,7 +13925,7 @@
       <w:pPr>
         <w:numPr>
           <w:ilvl w:val="0"/>
-          <w:numId w:val="2"/>
+          <w:numId w:val="1"/>
         </w:numPr>
         <w:rPr>
           <w:rFonts w:hint="default"/>
@@ -15936,7 +16196,7 @@
               <w:widowControl w:val="0"/>
               <w:numPr>
                 <w:ilvl w:val="0"/>
-                <w:numId w:val="3"/>
+                <w:numId w:val="2"/>
               </w:numPr>
               <w:jc w:val="both"/>
               <w:rPr>
@@ -15959,7 +16219,7 @@
               <w:widowControl w:val="0"/>
               <w:numPr>
                 <w:ilvl w:val="0"/>
-                <w:numId w:val="3"/>
+                <w:numId w:val="2"/>
               </w:numPr>
               <w:jc w:val="both"/>
               <w:rPr>
@@ -15982,7 +16242,7 @@
               <w:widowControl w:val="0"/>
               <w:numPr>
                 <w:ilvl w:val="0"/>
-                <w:numId w:val="3"/>
+                <w:numId w:val="2"/>
               </w:numPr>
               <w:jc w:val="both"/>
               <w:rPr>
@@ -17206,12 +17466,6 @@
             <w:insideH w:val="none" w:color="auto" w:sz="0" w:space="0"/>
             <w:insideV w:val="none" w:color="auto" w:sz="0" w:space="0"/>
           </w:tblBorders>
-          <w:tblCellMar>
-            <w:top w:w="0" w:type="dxa"/>
-            <w:left w:w="108" w:type="dxa"/>
-            <w:bottom w:w="0" w:type="dxa"/>
-            <w:right w:w="108" w:type="dxa"/>
-          </w:tblCellMar>
         </w:tblPrEx>
         <w:trPr>
           <w:trHeight w:val="285" w:hRule="atLeast"/>
@@ -18257,12 +18511,6 @@
             <w:insideH w:val="none" w:color="auto" w:sz="0" w:space="0"/>
             <w:insideV w:val="none" w:color="auto" w:sz="0" w:space="0"/>
           </w:tblBorders>
-          <w:tblCellMar>
-            <w:top w:w="0" w:type="dxa"/>
-            <w:left w:w="108" w:type="dxa"/>
-            <w:bottom w:w="0" w:type="dxa"/>
-            <w:right w:w="108" w:type="dxa"/>
-          </w:tblCellMar>
         </w:tblPrEx>
         <w:trPr>
           <w:trHeight w:val="305" w:hRule="atLeast"/>
@@ -18524,6 +18772,728 @@
     <w:tbl>
       <w:tblPr>
         <w:tblStyle w:val="8"/>
+        <w:tblW w:w="4999" w:type="pct"/>
+        <w:tblInd w:w="0" w:type="dxa"/>
+        <w:tblBorders>
+          <w:top w:val="single" w:color="auto" w:sz="4" w:space="0"/>
+          <w:left w:val="none" w:color="auto" w:sz="0" w:space="0"/>
+          <w:bottom w:val="single" w:color="auto" w:sz="4" w:space="0"/>
+          <w:right w:val="none" w:color="auto" w:sz="0" w:space="0"/>
+          <w:insideH w:val="none" w:color="auto" w:sz="0" w:space="0"/>
+          <w:insideV w:val="none" w:color="auto" w:sz="0" w:space="0"/>
+        </w:tblBorders>
+        <w:tblLayout w:type="autofit"/>
+        <w:tblCellMar>
+          <w:top w:w="0" w:type="dxa"/>
+          <w:left w:w="108" w:type="dxa"/>
+          <w:bottom w:w="0" w:type="dxa"/>
+          <w:right w:w="108" w:type="dxa"/>
+        </w:tblCellMar>
+      </w:tblPr>
+      <w:tblGrid>
+        <w:gridCol w:w="4465"/>
+        <w:gridCol w:w="4775"/>
+      </w:tblGrid>
+      <w:tr>
+        <w:tblPrEx>
+          <w:tblBorders>
+            <w:top w:val="single" w:color="auto" w:sz="4" w:space="0"/>
+            <w:left w:val="none" w:color="auto" w:sz="0" w:space="0"/>
+            <w:bottom w:val="single" w:color="auto" w:sz="4" w:space="0"/>
+            <w:right w:val="none" w:color="auto" w:sz="0" w:space="0"/>
+            <w:insideH w:val="none" w:color="auto" w:sz="0" w:space="0"/>
+            <w:insideV w:val="none" w:color="auto" w:sz="0" w:space="0"/>
+          </w:tblBorders>
+          <w:tblCellMar>
+            <w:top w:w="0" w:type="dxa"/>
+            <w:left w:w="108" w:type="dxa"/>
+            <w:bottom w:w="0" w:type="dxa"/>
+            <w:right w:w="108" w:type="dxa"/>
+          </w:tblCellMar>
+        </w:tblPrEx>
+        <w:tc>
+          <w:tcPr>
+            <w:tcW w:w="2416" w:type="pct"/>
+            <w:tcBorders>
+              <w:bottom w:val="single" w:color="auto" w:sz="4" w:space="0"/>
+            </w:tcBorders>
+          </w:tcPr>
+          <w:p>
+            <w:pPr>
+              <w:widowControl w:val="0"/>
+              <w:jc w:val="center"/>
+              <w:rPr>
+                <w:rFonts w:hint="default" w:ascii="Times New Roman" w:hAnsi="Times New Roman" w:cs="Times New Roman"/>
+                <w:b/>
+                <w:bCs/>
+                <w:color w:val="5B9BD5" w:themeColor="accent1"/>
+                <w:sz w:val="32"/>
+                <w:szCs w:val="32"/>
+                <w:u w:val="none"/>
+                <w:vertAlign w:val="baseline"/>
+                <w:lang w:val="en-US"/>
+                <w14:textFill>
+                  <w14:solidFill>
+                    <w14:schemeClr w14:val="accent1"/>
+                  </w14:solidFill>
+                </w14:textFill>
+              </w:rPr>
+            </w:pPr>
+            <w:r>
+              <w:rPr>
+                <w:rFonts w:hint="default" w:ascii="Times New Roman" w:hAnsi="Times New Roman" w:cs="Times New Roman"/>
+                <w:b/>
+                <w:bCs/>
+                <w:color w:val="auto"/>
+                <w:sz w:val="24"/>
+                <w:szCs w:val="24"/>
+                <w:vertAlign w:val="baseline"/>
+                <w:lang w:val="en-US"/>
+              </w:rPr>
+              <w:t xml:space="preserve">Choice 1: </w:t>
+            </w:r>
+            <w:r>
+              <w:rPr>
+                <w:rFonts w:hint="default" w:ascii="Times New Roman" w:hAnsi="Times New Roman" w:cs="Times New Roman"/>
+                <w:b w:val="0"/>
+                <w:bCs w:val="0"/>
+                <w:color w:val="auto"/>
+                <w:sz w:val="24"/>
+                <w:szCs w:val="24"/>
+                <w:vertAlign w:val="baseline"/>
+                <w:lang w:val="en-US"/>
+              </w:rPr>
+              <w:t>student_id</w:t>
+            </w:r>
+          </w:p>
+        </w:tc>
+        <w:tc>
+          <w:tcPr>
+            <w:tcW w:w="2583" w:type="pct"/>
+            <w:tcBorders>
+              <w:bottom w:val="single" w:color="auto" w:sz="4" w:space="0"/>
+            </w:tcBorders>
+          </w:tcPr>
+          <w:p>
+            <w:pPr>
+              <w:widowControl w:val="0"/>
+              <w:jc w:val="center"/>
+              <w:rPr>
+                <w:rFonts w:hint="default" w:ascii="Times New Roman" w:hAnsi="Times New Roman" w:cs="Times New Roman"/>
+                <w:b/>
+                <w:bCs/>
+                <w:color w:val="5B9BD5" w:themeColor="accent1"/>
+                <w:sz w:val="32"/>
+                <w:szCs w:val="32"/>
+                <w:u w:val="none"/>
+                <w:vertAlign w:val="baseline"/>
+                <w:lang w:val="en-US"/>
+                <w14:textFill>
+                  <w14:solidFill>
+                    <w14:schemeClr w14:val="accent1"/>
+                  </w14:solidFill>
+                </w14:textFill>
+              </w:rPr>
+            </w:pPr>
+            <w:r>
+              <w:rPr>
+                <w:rFonts w:hint="default" w:ascii="Times New Roman" w:hAnsi="Times New Roman" w:cs="Times New Roman"/>
+                <w:b/>
+                <w:bCs/>
+                <w:color w:val="auto"/>
+                <w:sz w:val="24"/>
+                <w:szCs w:val="24"/>
+                <w:vertAlign w:val="baseline"/>
+                <w:lang w:val="en-US"/>
+              </w:rPr>
+              <w:t xml:space="preserve">Choice 2: </w:t>
+            </w:r>
+            <w:r>
+              <w:rPr>
+                <w:rFonts w:hint="default" w:ascii="Times New Roman" w:hAnsi="Times New Roman" w:cs="Times New Roman"/>
+                <w:b w:val="0"/>
+                <w:bCs w:val="0"/>
+                <w:i w:val="0"/>
+                <w:iCs w:val="0"/>
+                <w:color w:val="auto"/>
+                <w:sz w:val="24"/>
+                <w:szCs w:val="24"/>
+                <w:vertAlign w:val="baseline"/>
+                <w:lang w:val="en-US"/>
+              </w:rPr>
+              <w:t>program_id</w:t>
+            </w:r>
+          </w:p>
+        </w:tc>
+      </w:tr>
+      <w:tr>
+        <w:tblPrEx>
+          <w:tblBorders>
+            <w:top w:val="single" w:color="auto" w:sz="4" w:space="0"/>
+            <w:left w:val="none" w:color="auto" w:sz="0" w:space="0"/>
+            <w:bottom w:val="single" w:color="auto" w:sz="4" w:space="0"/>
+            <w:right w:val="none" w:color="auto" w:sz="0" w:space="0"/>
+            <w:insideH w:val="none" w:color="auto" w:sz="0" w:space="0"/>
+            <w:insideV w:val="none" w:color="auto" w:sz="0" w:space="0"/>
+          </w:tblBorders>
+          <w:tblCellMar>
+            <w:top w:w="0" w:type="dxa"/>
+            <w:left w:w="108" w:type="dxa"/>
+            <w:bottom w:w="0" w:type="dxa"/>
+            <w:right w:w="108" w:type="dxa"/>
+          </w:tblCellMar>
+        </w:tblPrEx>
+        <w:tc>
+          <w:tcPr>
+            <w:tcW w:w="2416" w:type="pct"/>
+            <w:tcBorders>
+              <w:top w:val="single" w:color="auto" w:sz="4" w:space="0"/>
+            </w:tcBorders>
+            <w:vAlign w:val="center"/>
+          </w:tcPr>
+          <w:p>
+            <w:pPr>
+              <w:widowControl w:val="0"/>
+              <w:jc w:val="center"/>
+              <w:rPr>
+                <w:rFonts w:hint="default" w:ascii="Times New Roman" w:hAnsi="Times New Roman" w:cs="Times New Roman"/>
+                <w:b w:val="0"/>
+                <w:bCs w:val="0"/>
+                <w:color w:val="auto"/>
+                <w:sz w:val="24"/>
+                <w:szCs w:val="24"/>
+                <w:u w:val="none"/>
+                <w:vertAlign w:val="baseline"/>
+                <w:lang w:val="en-US"/>
+              </w:rPr>
+            </w:pPr>
+            <w:r>
+              <w:rPr>
+                <w:rFonts w:hint="default" w:ascii="Times New Roman" w:hAnsi="Times New Roman" w:cs="Times New Roman"/>
+                <w:b w:val="0"/>
+                <w:bCs w:val="0"/>
+                <w:color w:val="auto"/>
+                <w:sz w:val="24"/>
+                <w:szCs w:val="24"/>
+                <w:vertAlign w:val="baseline"/>
+                <w:lang w:val="en-US"/>
+              </w:rPr>
+              <w:t>1</w:t>
+            </w:r>
+          </w:p>
+        </w:tc>
+        <w:tc>
+          <w:tcPr>
+            <w:tcW w:w="2583" w:type="pct"/>
+            <w:tcBorders>
+              <w:top w:val="single" w:color="auto" w:sz="4" w:space="0"/>
+            </w:tcBorders>
+            <w:vAlign w:val="center"/>
+          </w:tcPr>
+          <w:p>
+            <w:pPr>
+              <w:widowControl w:val="0"/>
+              <w:jc w:val="center"/>
+              <w:rPr>
+                <w:rFonts w:hint="default" w:ascii="Times New Roman" w:hAnsi="Times New Roman" w:cs="Times New Roman"/>
+                <w:b/>
+                <w:bCs/>
+                <w:color w:val="auto"/>
+                <w:sz w:val="24"/>
+                <w:szCs w:val="24"/>
+                <w:u w:val="none"/>
+                <w:vertAlign w:val="baseline"/>
+                <w:lang w:val="en-US"/>
+              </w:rPr>
+            </w:pPr>
+            <w:r>
+              <w:rPr>
+                <w:rFonts w:hint="default" w:ascii="Times New Roman" w:hAnsi="Times New Roman" w:cs="Times New Roman"/>
+                <w:b w:val="0"/>
+                <w:bCs w:val="0"/>
+                <w:color w:val="auto"/>
+                <w:sz w:val="24"/>
+                <w:szCs w:val="24"/>
+                <w:vertAlign w:val="baseline"/>
+                <w:lang w:val="en-US"/>
+              </w:rPr>
+              <w:t>1</w:t>
+            </w:r>
+          </w:p>
+        </w:tc>
+      </w:tr>
+      <w:tr>
+        <w:tblPrEx>
+          <w:tblBorders>
+            <w:top w:val="single" w:color="auto" w:sz="4" w:space="0"/>
+            <w:left w:val="none" w:color="auto" w:sz="0" w:space="0"/>
+            <w:bottom w:val="single" w:color="auto" w:sz="4" w:space="0"/>
+            <w:right w:val="none" w:color="auto" w:sz="0" w:space="0"/>
+            <w:insideH w:val="none" w:color="auto" w:sz="0" w:space="0"/>
+            <w:insideV w:val="none" w:color="auto" w:sz="0" w:space="0"/>
+          </w:tblBorders>
+          <w:tblCellMar>
+            <w:top w:w="0" w:type="dxa"/>
+            <w:left w:w="108" w:type="dxa"/>
+            <w:bottom w:w="0" w:type="dxa"/>
+            <w:right w:w="108" w:type="dxa"/>
+          </w:tblCellMar>
+        </w:tblPrEx>
+        <w:tc>
+          <w:tcPr>
+            <w:tcW w:w="2416" w:type="pct"/>
+            <w:vAlign w:val="center"/>
+          </w:tcPr>
+          <w:p>
+            <w:pPr>
+              <w:widowControl w:val="0"/>
+              <w:jc w:val="center"/>
+              <w:rPr>
+                <w:rFonts w:hint="default" w:ascii="Times New Roman" w:hAnsi="Times New Roman" w:cs="Times New Roman"/>
+                <w:b w:val="0"/>
+                <w:bCs w:val="0"/>
+                <w:color w:val="auto"/>
+                <w:sz w:val="24"/>
+                <w:szCs w:val="24"/>
+                <w:u w:val="none"/>
+                <w:vertAlign w:val="baseline"/>
+                <w:lang w:val="en-US"/>
+              </w:rPr>
+            </w:pPr>
+            <w:r>
+              <w:rPr>
+                <w:rFonts w:hint="default" w:ascii="Times New Roman" w:hAnsi="Times New Roman" w:cs="Times New Roman"/>
+                <w:b w:val="0"/>
+                <w:bCs w:val="0"/>
+                <w:color w:val="auto"/>
+                <w:sz w:val="24"/>
+                <w:szCs w:val="24"/>
+                <w:vertAlign w:val="baseline"/>
+                <w:lang w:val="en-US"/>
+              </w:rPr>
+              <w:t>&lt; 1</w:t>
+            </w:r>
+          </w:p>
+        </w:tc>
+        <w:tc>
+          <w:tcPr>
+            <w:tcW w:w="2583" w:type="pct"/>
+            <w:vAlign w:val="center"/>
+          </w:tcPr>
+          <w:p>
+            <w:pPr>
+              <w:widowControl w:val="0"/>
+              <w:jc w:val="center"/>
+              <w:rPr>
+                <w:rFonts w:hint="default" w:ascii="Times New Roman" w:hAnsi="Times New Roman" w:cs="Times New Roman"/>
+                <w:b/>
+                <w:bCs/>
+                <w:color w:val="auto"/>
+                <w:sz w:val="24"/>
+                <w:szCs w:val="24"/>
+                <w:u w:val="none"/>
+                <w:vertAlign w:val="baseline"/>
+                <w:lang w:val="en-US"/>
+              </w:rPr>
+            </w:pPr>
+            <w:r>
+              <w:rPr>
+                <w:rFonts w:hint="default" w:ascii="Times New Roman" w:hAnsi="Times New Roman" w:cs="Times New Roman"/>
+                <w:b w:val="0"/>
+                <w:bCs w:val="0"/>
+                <w:color w:val="auto"/>
+                <w:sz w:val="24"/>
+                <w:szCs w:val="24"/>
+                <w:vertAlign w:val="baseline"/>
+                <w:lang w:val="en-US"/>
+              </w:rPr>
+              <w:t>&lt; 1</w:t>
+            </w:r>
+          </w:p>
+        </w:tc>
+      </w:tr>
+      <w:tr>
+        <w:tblPrEx>
+          <w:tblBorders>
+            <w:top w:val="single" w:color="auto" w:sz="4" w:space="0"/>
+            <w:left w:val="none" w:color="auto" w:sz="0" w:space="0"/>
+            <w:bottom w:val="single" w:color="auto" w:sz="4" w:space="0"/>
+            <w:right w:val="none" w:color="auto" w:sz="0" w:space="0"/>
+            <w:insideH w:val="none" w:color="auto" w:sz="0" w:space="0"/>
+            <w:insideV w:val="none" w:color="auto" w:sz="0" w:space="0"/>
+          </w:tblBorders>
+        </w:tblPrEx>
+        <w:tc>
+          <w:tcPr>
+            <w:tcW w:w="2416" w:type="pct"/>
+            <w:vAlign w:val="center"/>
+          </w:tcPr>
+          <w:p>
+            <w:pPr>
+              <w:widowControl w:val="0"/>
+              <w:jc w:val="center"/>
+              <w:rPr>
+                <w:rFonts w:hint="default" w:ascii="Times New Roman" w:hAnsi="Times New Roman" w:cs="Times New Roman"/>
+                <w:b w:val="0"/>
+                <w:bCs w:val="0"/>
+                <w:color w:val="auto"/>
+                <w:sz w:val="24"/>
+                <w:szCs w:val="24"/>
+                <w:u w:val="none"/>
+                <w:vertAlign w:val="baseline"/>
+                <w:lang w:val="en-US"/>
+              </w:rPr>
+            </w:pPr>
+            <w:r>
+              <w:rPr>
+                <w:rFonts w:hint="default" w:ascii="Times New Roman" w:hAnsi="Times New Roman" w:cs="Times New Roman"/>
+                <w:b w:val="0"/>
+                <w:bCs w:val="0"/>
+                <w:color w:val="auto"/>
+                <w:sz w:val="24"/>
+                <w:szCs w:val="24"/>
+                <w:vertAlign w:val="baseline"/>
+                <w:lang w:val="en-US"/>
+              </w:rPr>
+              <w:t>&gt; 14</w:t>
+            </w:r>
+          </w:p>
+        </w:tc>
+        <w:tc>
+          <w:tcPr>
+            <w:tcW w:w="2583" w:type="pct"/>
+            <w:vAlign w:val="center"/>
+          </w:tcPr>
+          <w:p>
+            <w:pPr>
+              <w:widowControl w:val="0"/>
+              <w:jc w:val="center"/>
+              <w:rPr>
+                <w:rFonts w:hint="default" w:ascii="Times New Roman" w:hAnsi="Times New Roman" w:cs="Times New Roman"/>
+                <w:b/>
+                <w:bCs/>
+                <w:color w:val="auto"/>
+                <w:sz w:val="24"/>
+                <w:szCs w:val="24"/>
+                <w:u w:val="none"/>
+                <w:vertAlign w:val="baseline"/>
+                <w:lang w:val="en-US"/>
+              </w:rPr>
+            </w:pPr>
+            <w:r>
+              <w:rPr>
+                <w:rFonts w:hint="default" w:ascii="Times New Roman" w:hAnsi="Times New Roman" w:cs="Times New Roman"/>
+                <w:b w:val="0"/>
+                <w:bCs w:val="0"/>
+                <w:color w:val="auto"/>
+                <w:sz w:val="24"/>
+                <w:szCs w:val="24"/>
+                <w:vertAlign w:val="baseline"/>
+                <w:lang w:val="en-US"/>
+              </w:rPr>
+              <w:t>&gt; 2</w:t>
+            </w:r>
+          </w:p>
+        </w:tc>
+      </w:tr>
+      <w:tr>
+        <w:tblPrEx>
+          <w:tblBorders>
+            <w:top w:val="single" w:color="auto" w:sz="4" w:space="0"/>
+            <w:left w:val="none" w:color="auto" w:sz="0" w:space="0"/>
+            <w:bottom w:val="single" w:color="auto" w:sz="4" w:space="0"/>
+            <w:right w:val="none" w:color="auto" w:sz="0" w:space="0"/>
+            <w:insideH w:val="none" w:color="auto" w:sz="0" w:space="0"/>
+            <w:insideV w:val="none" w:color="auto" w:sz="0" w:space="0"/>
+          </w:tblBorders>
+          <w:tblCellMar>
+            <w:top w:w="0" w:type="dxa"/>
+            <w:left w:w="108" w:type="dxa"/>
+            <w:bottom w:w="0" w:type="dxa"/>
+            <w:right w:w="108" w:type="dxa"/>
+          </w:tblCellMar>
+        </w:tblPrEx>
+        <w:tc>
+          <w:tcPr>
+            <w:tcW w:w="2416" w:type="pct"/>
+            <w:vAlign w:val="center"/>
+          </w:tcPr>
+          <w:p>
+            <w:pPr>
+              <w:widowControl w:val="0"/>
+              <w:jc w:val="center"/>
+              <w:rPr>
+                <w:rFonts w:hint="default" w:ascii="Times New Roman" w:hAnsi="Times New Roman" w:cs="Times New Roman" w:eastAsiaTheme="minorEastAsia"/>
+                <w:b/>
+                <w:bCs/>
+                <w:color w:val="auto"/>
+                <w:sz w:val="24"/>
+                <w:szCs w:val="24"/>
+                <w:u w:val="none"/>
+                <w:vertAlign w:val="baseline"/>
+                <w:lang w:val="en-US" w:eastAsia="zh-CN" w:bidi="ar-SA"/>
+              </w:rPr>
+            </w:pPr>
+            <w:r>
+              <w:rPr>
+                <w:rFonts w:hint="default" w:ascii="Times New Roman" w:hAnsi="Times New Roman" w:cs="Times New Roman"/>
+                <w:b w:val="0"/>
+                <w:bCs w:val="0"/>
+                <w:color w:val="auto"/>
+                <w:sz w:val="24"/>
+                <w:szCs w:val="24"/>
+                <w:vertAlign w:val="baseline"/>
+                <w:lang w:val="en-US"/>
+              </w:rPr>
+              <w:t>Float</w:t>
+            </w:r>
+          </w:p>
+        </w:tc>
+        <w:tc>
+          <w:tcPr>
+            <w:tcW w:w="2583" w:type="pct"/>
+            <w:vAlign w:val="center"/>
+          </w:tcPr>
+          <w:p>
+            <w:pPr>
+              <w:widowControl w:val="0"/>
+              <w:jc w:val="center"/>
+              <w:rPr>
+                <w:rFonts w:hint="default" w:ascii="Times New Roman" w:hAnsi="Times New Roman" w:cs="Times New Roman" w:eastAsiaTheme="minorEastAsia"/>
+                <w:b w:val="0"/>
+                <w:bCs w:val="0"/>
+                <w:color w:val="auto"/>
+                <w:sz w:val="24"/>
+                <w:szCs w:val="24"/>
+                <w:u w:val="none"/>
+                <w:vertAlign w:val="baseline"/>
+                <w:lang w:val="en-US" w:eastAsia="zh-CN" w:bidi="ar-SA"/>
+              </w:rPr>
+            </w:pPr>
+            <w:r>
+              <w:rPr>
+                <w:rFonts w:hint="default" w:ascii="Times New Roman" w:hAnsi="Times New Roman" w:cs="Times New Roman"/>
+                <w:b w:val="0"/>
+                <w:bCs w:val="0"/>
+                <w:color w:val="auto"/>
+                <w:sz w:val="24"/>
+                <w:szCs w:val="24"/>
+                <w:vertAlign w:val="baseline"/>
+                <w:lang w:val="en-US"/>
+              </w:rPr>
+              <w:t>Float</w:t>
+            </w:r>
+          </w:p>
+        </w:tc>
+      </w:tr>
+      <w:tr>
+        <w:tblPrEx>
+          <w:tblBorders>
+            <w:top w:val="single" w:color="auto" w:sz="4" w:space="0"/>
+            <w:left w:val="none" w:color="auto" w:sz="0" w:space="0"/>
+            <w:bottom w:val="single" w:color="auto" w:sz="4" w:space="0"/>
+            <w:right w:val="none" w:color="auto" w:sz="0" w:space="0"/>
+            <w:insideH w:val="none" w:color="auto" w:sz="0" w:space="0"/>
+            <w:insideV w:val="none" w:color="auto" w:sz="0" w:space="0"/>
+          </w:tblBorders>
+          <w:tblCellMar>
+            <w:top w:w="0" w:type="dxa"/>
+            <w:left w:w="108" w:type="dxa"/>
+            <w:bottom w:w="0" w:type="dxa"/>
+            <w:right w:w="108" w:type="dxa"/>
+          </w:tblCellMar>
+        </w:tblPrEx>
+        <w:tc>
+          <w:tcPr>
+            <w:tcW w:w="2416" w:type="pct"/>
+            <w:vAlign w:val="center"/>
+          </w:tcPr>
+          <w:p>
+            <w:pPr>
+              <w:widowControl w:val="0"/>
+              <w:jc w:val="center"/>
+              <w:rPr>
+                <w:rFonts w:hint="default" w:ascii="Times New Roman" w:hAnsi="Times New Roman" w:cs="Times New Roman" w:eastAsiaTheme="minorEastAsia"/>
+                <w:b/>
+                <w:bCs/>
+                <w:color w:val="auto"/>
+                <w:sz w:val="24"/>
+                <w:szCs w:val="24"/>
+                <w:u w:val="none"/>
+                <w:vertAlign w:val="baseline"/>
+                <w:lang w:val="en-US" w:eastAsia="zh-CN" w:bidi="ar-SA"/>
+              </w:rPr>
+            </w:pPr>
+            <w:r>
+              <w:rPr>
+                <w:rFonts w:hint="default" w:ascii="Times New Roman" w:hAnsi="Times New Roman" w:cs="Times New Roman"/>
+                <w:b w:val="0"/>
+                <w:bCs w:val="0"/>
+                <w:color w:val="auto"/>
+                <w:sz w:val="24"/>
+                <w:szCs w:val="24"/>
+                <w:vertAlign w:val="baseline"/>
+                <w:lang w:val="en-US"/>
+              </w:rPr>
+              <w:t>Chars</w:t>
+            </w:r>
+          </w:p>
+        </w:tc>
+        <w:tc>
+          <w:tcPr>
+            <w:tcW w:w="2583" w:type="pct"/>
+            <w:vAlign w:val="center"/>
+          </w:tcPr>
+          <w:p>
+            <w:pPr>
+              <w:widowControl w:val="0"/>
+              <w:jc w:val="center"/>
+              <w:rPr>
+                <w:rFonts w:hint="default" w:ascii="Times New Roman" w:hAnsi="Times New Roman" w:cs="Times New Roman" w:eastAsiaTheme="minorEastAsia"/>
+                <w:b/>
+                <w:bCs/>
+                <w:color w:val="auto"/>
+                <w:sz w:val="24"/>
+                <w:szCs w:val="24"/>
+                <w:u w:val="none"/>
+                <w:vertAlign w:val="baseline"/>
+                <w:lang w:val="en-US" w:eastAsia="zh-CN" w:bidi="ar-SA"/>
+              </w:rPr>
+            </w:pPr>
+            <w:r>
+              <w:rPr>
+                <w:rFonts w:hint="default" w:ascii="Times New Roman" w:hAnsi="Times New Roman" w:cs="Times New Roman"/>
+                <w:b w:val="0"/>
+                <w:bCs w:val="0"/>
+                <w:color w:val="auto"/>
+                <w:sz w:val="24"/>
+                <w:szCs w:val="24"/>
+                <w:vertAlign w:val="baseline"/>
+                <w:lang w:val="en-US"/>
+              </w:rPr>
+              <w:t>Chars</w:t>
+            </w:r>
+          </w:p>
+        </w:tc>
+      </w:tr>
+      <w:tr>
+        <w:tblPrEx>
+          <w:tblBorders>
+            <w:top w:val="single" w:color="auto" w:sz="4" w:space="0"/>
+            <w:left w:val="none" w:color="auto" w:sz="0" w:space="0"/>
+            <w:bottom w:val="single" w:color="auto" w:sz="4" w:space="0"/>
+            <w:right w:val="none" w:color="auto" w:sz="0" w:space="0"/>
+            <w:insideH w:val="none" w:color="auto" w:sz="0" w:space="0"/>
+            <w:insideV w:val="none" w:color="auto" w:sz="0" w:space="0"/>
+          </w:tblBorders>
+          <w:tblCellMar>
+            <w:top w:w="0" w:type="dxa"/>
+            <w:left w:w="108" w:type="dxa"/>
+            <w:bottom w:w="0" w:type="dxa"/>
+            <w:right w:w="108" w:type="dxa"/>
+          </w:tblCellMar>
+        </w:tblPrEx>
+        <w:tc>
+          <w:tcPr>
+            <w:tcW w:w="5000" w:type="pct"/>
+            <w:gridSpan w:val="2"/>
+            <w:tcBorders>
+              <w:top w:val="single" w:color="auto" w:sz="4" w:space="0"/>
+              <w:bottom w:val="single" w:color="auto" w:sz="4" w:space="0"/>
+            </w:tcBorders>
+          </w:tcPr>
+          <w:p>
+            <w:pPr>
+              <w:widowControl w:val="0"/>
+              <w:jc w:val="left"/>
+              <w:rPr>
+                <w:rFonts w:hint="default" w:ascii="Times New Roman" w:hAnsi="Times New Roman" w:cs="Times New Roman"/>
+                <w:b w:val="0"/>
+                <w:bCs w:val="0"/>
+                <w:color w:val="auto"/>
+                <w:sz w:val="24"/>
+                <w:szCs w:val="24"/>
+                <w:u w:val="none"/>
+                <w:vertAlign w:val="baseline"/>
+                <w:lang w:val="en-US"/>
+              </w:rPr>
+            </w:pPr>
+            <w:r>
+              <w:rPr>
+                <w:rFonts w:hint="default" w:ascii="Times New Roman" w:hAnsi="Times New Roman" w:cs="Times New Roman"/>
+                <w:b w:val="0"/>
+                <w:bCs w:val="0"/>
+                <w:color w:val="auto"/>
+                <w:sz w:val="24"/>
+                <w:szCs w:val="24"/>
+                <w:u w:val="none"/>
+                <w:vertAlign w:val="baseline"/>
+                <w:lang w:val="en-US"/>
+              </w:rPr>
+              <w:t>#Total Specification: 5 * 5 = 25</w:t>
+            </w:r>
+          </w:p>
+        </w:tc>
+      </w:tr>
+    </w:tbl>
+    <w:p>
+      <w:pPr>
+        <w:rPr>
+          <w:rFonts w:hint="default" w:ascii="Times New Roman" w:hAnsi="Times New Roman" w:cs="Times New Roman"/>
+          <w:b w:val="0"/>
+          <w:bCs w:val="0"/>
+          <w:color w:val="auto"/>
+          <w:sz w:val="24"/>
+          <w:szCs w:val="24"/>
+          <w:vertAlign w:val="baseline"/>
+          <w:lang w:val="en-US"/>
+        </w:rPr>
+      </w:pPr>
+    </w:p>
+    <w:p>
+      <w:pPr>
+        <w:rPr>
+          <w:rFonts w:hint="default" w:ascii="Times New Roman" w:hAnsi="Times New Roman" w:cs="Times New Roman"/>
+          <w:b w:val="0"/>
+          <w:bCs w:val="0"/>
+          <w:color w:val="auto"/>
+          <w:sz w:val="24"/>
+          <w:szCs w:val="24"/>
+          <w:vertAlign w:val="baseline"/>
+          <w:lang w:val="en-US"/>
+        </w:rPr>
+      </w:pPr>
+      <w:r>
+        <w:rPr>
+          <w:rFonts w:hint="default" w:ascii="Times New Roman" w:hAnsi="Times New Roman" w:cs="Times New Roman"/>
+          <w:b w:val="0"/>
+          <w:bCs w:val="0"/>
+          <w:color w:val="auto"/>
+          <w:sz w:val="24"/>
+          <w:szCs w:val="24"/>
+          <w:vertAlign w:val="baseline"/>
+          <w:lang w:val="en-US"/>
+        </w:rPr>
+        <w:t>Demo test cases are provided below:</w:t>
+      </w:r>
+    </w:p>
+    <w:p>
+      <w:pPr>
+        <w:rPr>
+          <w:rFonts w:hint="default" w:ascii="Times New Roman" w:hAnsi="Times New Roman" w:cs="Times New Roman"/>
+          <w:b w:val="0"/>
+          <w:bCs w:val="0"/>
+          <w:color w:val="auto"/>
+          <w:sz w:val="24"/>
+          <w:szCs w:val="24"/>
+          <w:vertAlign w:val="baseline"/>
+          <w:lang w:val="en-US"/>
+        </w:rPr>
+      </w:pPr>
+    </w:p>
+    <w:tbl>
+      <w:tblPr>
+        <w:tblStyle w:val="8"/>
         <w:tblW w:w="4996" w:type="pct"/>
         <w:tblInd w:w="0" w:type="dxa"/>
         <w:tblBorders>
@@ -18543,8 +19513,9 @@
         </w:tblCellMar>
       </w:tblPr>
       <w:tblGrid>
-        <w:gridCol w:w="2976"/>
-        <w:gridCol w:w="6259"/>
+        <w:gridCol w:w="3085"/>
+        <w:gridCol w:w="5071"/>
+        <w:gridCol w:w="1079"/>
       </w:tblGrid>
       <w:tr>
         <w:tblPrEx>
@@ -18565,7 +19536,7 @@
         </w:tblPrEx>
         <w:tc>
           <w:tcPr>
-            <w:tcW w:w="1611" w:type="pct"/>
+            <w:tcW w:w="1670" w:type="pct"/>
             <w:tcBorders>
               <w:bottom w:val="single" w:color="auto" w:sz="4" w:space="0"/>
             </w:tcBorders>
@@ -18602,26 +19573,13 @@
                 <w:vertAlign w:val="baseline"/>
                 <w:lang w:val="en-US"/>
               </w:rPr>
-              <w:t xml:space="preserve">Choice 1: </w:t>
-            </w:r>
-            <w:r>
-              <w:rPr>
-                <w:rFonts w:hint="default" w:ascii="Times New Roman" w:hAnsi="Times New Roman" w:cs="Times New Roman"/>
-                <w:b w:val="0"/>
-                <w:bCs w:val="0"/>
-                <w:color w:val="auto"/>
-                <w:sz w:val="24"/>
-                <w:szCs w:val="24"/>
-                <w:vertAlign w:val="baseline"/>
-                <w:lang w:val="en-US"/>
-              </w:rPr>
-              <w:t>student_id</w:t>
-            </w:r>
-          </w:p>
-        </w:tc>
-        <w:tc>
-          <w:tcPr>
-            <w:tcW w:w="3388" w:type="pct"/>
+              <w:t>URL</w:t>
+            </w:r>
+          </w:p>
+        </w:tc>
+        <w:tc>
+          <w:tcPr>
+            <w:tcW w:w="2745" w:type="pct"/>
             <w:tcBorders>
               <w:bottom w:val="single" w:color="auto" w:sz="4" w:space="0"/>
             </w:tcBorders>
@@ -18634,17 +19592,11 @@
                 <w:rFonts w:hint="default" w:ascii="Times New Roman" w:hAnsi="Times New Roman" w:cs="Times New Roman"/>
                 <w:b/>
                 <w:bCs/>
-                <w:color w:val="5B9BD5" w:themeColor="accent1"/>
-                <w:sz w:val="32"/>
-                <w:szCs w:val="32"/>
-                <w:u w:val="none"/>
-                <w:vertAlign w:val="baseline"/>
-                <w:lang w:val="en-US"/>
-                <w14:textFill>
-                  <w14:solidFill>
-                    <w14:schemeClr w14:val="accent1"/>
-                  </w14:solidFill>
-                </w14:textFill>
+                <w:color w:val="auto"/>
+                <w:sz w:val="24"/>
+                <w:szCs w:val="24"/>
+                <w:vertAlign w:val="baseline"/>
+                <w:lang w:val="en-US"/>
               </w:rPr>
             </w:pPr>
             <w:r>
@@ -18658,22 +19610,44 @@
                 <w:vertAlign w:val="baseline"/>
                 <w:lang w:val="en-US"/>
               </w:rPr>
-              <w:t xml:space="preserve">Choice 2: </w:t>
-            </w:r>
-            <w:r>
-              <w:rPr>
-                <w:rFonts w:hint="default" w:ascii="Times New Roman" w:hAnsi="Times New Roman" w:cs="Times New Roman"/>
-                <w:b w:val="0"/>
-                <w:bCs w:val="0"/>
-                <w:i w:val="0"/>
-                <w:iCs w:val="0"/>
-                <w:color w:val="auto"/>
-                <w:sz w:val="24"/>
-                <w:szCs w:val="24"/>
-                <w:vertAlign w:val="baseline"/>
-                <w:lang w:val="en-US"/>
-              </w:rPr>
-              <w:t>program_id</w:t>
+              <w:t>Output</w:t>
+            </w:r>
+          </w:p>
+        </w:tc>
+        <w:tc>
+          <w:tcPr>
+            <w:tcW w:w="584" w:type="pct"/>
+            <w:tcBorders>
+              <w:bottom w:val="single" w:color="auto" w:sz="4" w:space="0"/>
+            </w:tcBorders>
+          </w:tcPr>
+          <w:p>
+            <w:pPr>
+              <w:widowControl w:val="0"/>
+              <w:jc w:val="center"/>
+              <w:rPr>
+                <w:rFonts w:hint="default" w:ascii="Times New Roman" w:hAnsi="Times New Roman" w:cs="Times New Roman"/>
+                <w:b/>
+                <w:bCs/>
+                <w:color w:val="auto"/>
+                <w:sz w:val="24"/>
+                <w:szCs w:val="24"/>
+                <w:vertAlign w:val="baseline"/>
+                <w:lang w:val="en-US"/>
+              </w:rPr>
+            </w:pPr>
+            <w:r>
+              <w:rPr>
+                <w:rFonts w:hint="default" w:ascii="Times New Roman" w:hAnsi="Times New Roman" w:cs="Times New Roman"/>
+                <w:b/>
+                <w:bCs/>
+                <w:color w:val="auto"/>
+                <w:sz w:val="24"/>
+                <w:szCs w:val="24"/>
+                <w:vertAlign w:val="baseline"/>
+                <w:lang w:val="en-US"/>
+              </w:rPr>
+              <w:t>Result</w:t>
             </w:r>
           </w:p>
         </w:tc>
@@ -18697,7 +19671,7 @@
         </w:tblPrEx>
         <w:tc>
           <w:tcPr>
-            <w:tcW w:w="1611" w:type="pct"/>
+            <w:tcW w:w="1670" w:type="pct"/>
             <w:tcBorders>
               <w:top w:val="single" w:color="auto" w:sz="4" w:space="0"/>
             </w:tcBorders>
@@ -18705,38 +19679,44 @@
           </w:tcPr>
           <w:p>
             <w:pPr>
-              <w:widowControl w:val="0"/>
-              <w:jc w:val="center"/>
-              <w:rPr>
-                <w:rFonts w:hint="default" w:ascii="Times New Roman" w:hAnsi="Times New Roman" w:cs="Times New Roman"/>
-                <w:b w:val="0"/>
-                <w:bCs w:val="0"/>
-                <w:color w:val="auto"/>
-                <w:sz w:val="24"/>
-                <w:szCs w:val="24"/>
-                <w:u w:val="none"/>
-                <w:vertAlign w:val="baseline"/>
-                <w:lang w:val="en-US"/>
-              </w:rPr>
-            </w:pPr>
-            <w:r>
-              <w:rPr>
-                <w:rFonts w:hint="default" w:ascii="Times New Roman" w:hAnsi="Times New Roman" w:cs="Times New Roman"/>
-                <w:b w:val="0"/>
-                <w:bCs w:val="0"/>
-                <w:color w:val="auto"/>
-                <w:sz w:val="24"/>
-                <w:szCs w:val="24"/>
-                <w:vertAlign w:val="baseline"/>
-                <w:lang w:val="en-US"/>
-              </w:rPr>
-              <w:t>1</w:t>
-            </w:r>
-          </w:p>
-        </w:tc>
-        <w:tc>
-          <w:tcPr>
-            <w:tcW w:w="3388" w:type="pct"/>
+              <w:keepNext w:val="0"/>
+              <w:keepLines w:val="0"/>
+              <w:widowControl/>
+              <w:suppressLineNumbers w:val="0"/>
+              <w:jc w:val="left"/>
+              <w:rPr>
+                <w:rFonts w:hint="default" w:ascii="Times New Roman" w:hAnsi="Times New Roman" w:cs="Times New Roman"/>
+                <w:b/>
+                <w:bCs/>
+                <w:color w:val="auto"/>
+                <w:sz w:val="24"/>
+                <w:szCs w:val="24"/>
+                <w:u w:val="none"/>
+                <w:vertAlign w:val="baseline"/>
+                <w:lang w:val="en-US"/>
+              </w:rPr>
+            </w:pPr>
+            <w:r>
+              <w:rPr>
+                <w:rFonts w:ascii="Cantarell" w:hAnsi="Cantarell" w:eastAsia="Cantarell" w:cs="Cantarell"/>
+                <w:i w:val="0"/>
+                <w:iCs w:val="0"/>
+                <w:caps w:val="0"/>
+                <w:color w:val="212121"/>
+                <w:spacing w:val="0"/>
+                <w:kern w:val="0"/>
+                <w:sz w:val="18"/>
+                <w:szCs w:val="18"/>
+                <w:shd w:val="clear" w:fill="FFFFFF"/>
+                <w:lang w:val="en-US" w:eastAsia="zh-CN" w:bidi="ar"/>
+              </w:rPr>
+              <w:t>http://127.0.0.1:5000/finished/1/1</w:t>
+            </w:r>
+          </w:p>
+        </w:tc>
+        <w:tc>
+          <w:tcPr>
+            <w:tcW w:w="2745" w:type="pct"/>
             <w:tcBorders>
               <w:top w:val="single" w:color="auto" w:sz="4" w:space="0"/>
             </w:tcBorders>
@@ -18744,32 +19724,178 @@
           </w:tcPr>
           <w:p>
             <w:pPr>
-              <w:widowControl w:val="0"/>
-              <w:jc w:val="center"/>
-              <w:rPr>
-                <w:rFonts w:hint="default" w:ascii="Times New Roman" w:hAnsi="Times New Roman" w:cs="Times New Roman"/>
+              <w:keepNext w:val="0"/>
+              <w:keepLines w:val="0"/>
+              <w:widowControl/>
+              <w:suppressLineNumbers w:val="0"/>
+              <w:shd w:val="clear" w:fill="FFFFFE"/>
+              <w:spacing w:line="270" w:lineRule="atLeast"/>
+              <w:jc w:val="left"/>
+              <w:rPr>
+                <w:rFonts w:ascii="Droid Sans Fallback" w:hAnsi="Droid Sans Fallback" w:eastAsia="Droid Sans Fallback" w:cs="Droid Sans Fallback"/>
+                <w:b w:val="0"/>
+                <w:bCs w:val="0"/>
+                <w:color w:val="000000"/>
+                <w:sz w:val="18"/>
+                <w:szCs w:val="18"/>
+              </w:rPr>
+            </w:pPr>
+            <w:r>
+              <w:rPr>
+                <w:rFonts w:hint="eastAsia" w:ascii="Droid Sans Fallback" w:hAnsi="Droid Sans Fallback" w:eastAsia="Droid Sans Fallback" w:cs="Droid Sans Fallback"/>
+                <w:b w:val="0"/>
+                <w:bCs w:val="0"/>
+                <w:color w:val="A31515"/>
+                <w:kern w:val="0"/>
+                <w:sz w:val="18"/>
+                <w:szCs w:val="18"/>
+                <w:shd w:val="clear" w:fill="FFFFFE"/>
+                <w:lang w:val="en-US" w:eastAsia="zh-CN" w:bidi="ar"/>
+              </w:rPr>
+              <w:t>"completed_courses"</w:t>
+            </w:r>
+            <w:r>
+              <w:rPr>
+                <w:rFonts w:hint="eastAsia" w:ascii="Droid Sans Fallback" w:hAnsi="Droid Sans Fallback" w:eastAsia="Droid Sans Fallback" w:cs="Droid Sans Fallback"/>
+                <w:b w:val="0"/>
+                <w:bCs w:val="0"/>
+                <w:color w:val="000000"/>
+                <w:kern w:val="0"/>
+                <w:sz w:val="18"/>
+                <w:szCs w:val="18"/>
+                <w:shd w:val="clear" w:fill="FFFFFE"/>
+                <w:lang w:val="en-US" w:eastAsia="zh-CN" w:bidi="ar"/>
+              </w:rPr>
+              <w:t xml:space="preserve">: </w:t>
+            </w:r>
+            <w:r>
+              <w:rPr>
+                <w:rFonts w:hint="eastAsia" w:ascii="Droid Sans Fallback" w:hAnsi="Droid Sans Fallback" w:eastAsia="Droid Sans Fallback" w:cs="Droid Sans Fallback"/>
+                <w:b w:val="0"/>
+                <w:bCs w:val="0"/>
+                <w:color w:val="098658"/>
+                <w:kern w:val="0"/>
+                <w:sz w:val="18"/>
+                <w:szCs w:val="18"/>
+                <w:shd w:val="clear" w:fill="FFFFFE"/>
+                <w:lang w:val="en-US" w:eastAsia="zh-CN" w:bidi="ar"/>
+              </w:rPr>
+              <w:t>10</w:t>
+            </w:r>
+            <w:r>
+              <w:rPr>
+                <w:rFonts w:hint="eastAsia" w:ascii="Droid Sans Fallback" w:hAnsi="Droid Sans Fallback" w:eastAsia="Droid Sans Fallback" w:cs="Droid Sans Fallback"/>
+                <w:b w:val="0"/>
+                <w:bCs w:val="0"/>
+                <w:color w:val="000000"/>
+                <w:kern w:val="0"/>
+                <w:sz w:val="18"/>
+                <w:szCs w:val="18"/>
+                <w:shd w:val="clear" w:fill="FFFFFE"/>
+                <w:lang w:val="en-US" w:eastAsia="zh-CN" w:bidi="ar"/>
+              </w:rPr>
+              <w:t>,</w:t>
+            </w:r>
+          </w:p>
+          <w:p>
+            <w:pPr>
+              <w:keepNext w:val="0"/>
+              <w:keepLines w:val="0"/>
+              <w:widowControl/>
+              <w:suppressLineNumbers w:val="0"/>
+              <w:shd w:val="clear" w:fill="FFFFFE"/>
+              <w:spacing w:line="270" w:lineRule="atLeast"/>
+              <w:jc w:val="left"/>
+              <w:rPr>
+                <w:rFonts w:hint="default" w:ascii="Times New Roman" w:hAnsi="Times New Roman" w:cs="Times New Roman"/>
+                <w:b w:val="0"/>
+                <w:bCs w:val="0"/>
+                <w:color w:val="auto"/>
+                <w:sz w:val="24"/>
+                <w:szCs w:val="24"/>
+                <w:vertAlign w:val="baseline"/>
+                <w:lang w:val="en-US"/>
+              </w:rPr>
+            </w:pPr>
+            <w:r>
+              <w:rPr>
+                <w:rFonts w:hint="eastAsia" w:ascii="Droid Sans Fallback" w:hAnsi="Droid Sans Fallback" w:eastAsia="Droid Sans Fallback" w:cs="Droid Sans Fallback"/>
+                <w:b w:val="0"/>
+                <w:bCs w:val="0"/>
+                <w:color w:val="A31515"/>
+                <w:kern w:val="0"/>
+                <w:sz w:val="18"/>
+                <w:szCs w:val="18"/>
+                <w:shd w:val="clear" w:fill="FFFFFE"/>
+                <w:lang w:val="en-US" w:eastAsia="zh-CN" w:bidi="ar"/>
+              </w:rPr>
+              <w:t>"status"</w:t>
+            </w:r>
+            <w:r>
+              <w:rPr>
+                <w:rFonts w:hint="eastAsia" w:ascii="Droid Sans Fallback" w:hAnsi="Droid Sans Fallback" w:eastAsia="Droid Sans Fallback" w:cs="Droid Sans Fallback"/>
+                <w:b w:val="0"/>
+                <w:bCs w:val="0"/>
+                <w:color w:val="000000"/>
+                <w:kern w:val="0"/>
+                <w:sz w:val="18"/>
+                <w:szCs w:val="18"/>
+                <w:shd w:val="clear" w:fill="FFFFFE"/>
+                <w:lang w:val="en-US" w:eastAsia="zh-CN" w:bidi="ar"/>
+              </w:rPr>
+              <w:t xml:space="preserve">: </w:t>
+            </w:r>
+            <w:r>
+              <w:rPr>
+                <w:rFonts w:hint="eastAsia" w:ascii="Droid Sans Fallback" w:hAnsi="Droid Sans Fallback" w:eastAsia="Droid Sans Fallback" w:cs="Droid Sans Fallback"/>
                 <w:b/>
                 <w:bCs/>
-                <w:color w:val="auto"/>
-                <w:sz w:val="24"/>
-                <w:szCs w:val="24"/>
-                <w:u w:val="none"/>
-                <w:vertAlign w:val="baseline"/>
-                <w:lang w:val="en-US"/>
-              </w:rPr>
-            </w:pPr>
-            <w:r>
-              <w:rPr>
-                <w:rFonts w:hint="default" w:ascii="Times New Roman" w:hAnsi="Times New Roman" w:cs="Times New Roman"/>
-                <w:b w:val="0"/>
-                <w:bCs w:val="0"/>
-                <w:color w:val="auto"/>
-                <w:sz w:val="24"/>
-                <w:szCs w:val="24"/>
-                <w:vertAlign w:val="baseline"/>
-                <w:lang w:val="en-US"/>
-              </w:rPr>
-              <w:t>1</w:t>
+                <w:color w:val="0451A5"/>
+                <w:kern w:val="0"/>
+                <w:sz w:val="18"/>
+                <w:szCs w:val="18"/>
+                <w:shd w:val="clear" w:fill="FFFFFE"/>
+                <w:lang w:val="en-US" w:eastAsia="zh-CN" w:bidi="ar"/>
+              </w:rPr>
+              <w:t>true</w:t>
+            </w:r>
+          </w:p>
+        </w:tc>
+        <w:tc>
+          <w:tcPr>
+            <w:tcW w:w="584" w:type="pct"/>
+            <w:tcBorders>
+              <w:top w:val="single" w:color="auto" w:sz="4" w:space="0"/>
+            </w:tcBorders>
+            <w:vAlign w:val="center"/>
+          </w:tcPr>
+          <w:p>
+            <w:pPr>
+              <w:widowControl w:val="0"/>
+              <w:jc w:val="center"/>
+              <w:rPr>
+                <w:rFonts w:hint="default" w:ascii="Times New Roman" w:hAnsi="Times New Roman" w:cs="Times New Roman"/>
+                <w:b w:val="0"/>
+                <w:bCs w:val="0"/>
+                <w:color w:val="auto"/>
+                <w:sz w:val="24"/>
+                <w:szCs w:val="24"/>
+                <w:vertAlign w:val="baseline"/>
+                <w:lang w:val="en-US"/>
+              </w:rPr>
+            </w:pPr>
+            <w:r>
+              <w:rPr>
+                <w:rFonts w:hint="default" w:ascii="Times New Roman" w:hAnsi="Times New Roman" w:cs="Times New Roman"/>
+                <w:b w:val="0"/>
+                <w:bCs w:val="0"/>
+                <w:color w:val="auto"/>
+                <w:sz w:val="24"/>
+                <w:szCs w:val="24"/>
+                <w:vertAlign w:val="baseline"/>
+                <w:lang w:val="en-US"/>
+              </w:rPr>
+              <w:t>Pass</w:t>
             </w:r>
           </w:p>
         </w:tc>
@@ -18793,49 +19919,16 @@
         </w:tblPrEx>
         <w:tc>
           <w:tcPr>
-            <w:tcW w:w="1611" w:type="pct"/>
+            <w:tcW w:w="1670" w:type="pct"/>
             <w:vAlign w:val="center"/>
           </w:tcPr>
           <w:p>
             <w:pPr>
-              <w:widowControl w:val="0"/>
-              <w:jc w:val="center"/>
-              <w:rPr>
-                <w:rFonts w:hint="default" w:ascii="Times New Roman" w:hAnsi="Times New Roman" w:cs="Times New Roman"/>
-                <w:b w:val="0"/>
-                <w:bCs w:val="0"/>
-                <w:color w:val="auto"/>
-                <w:sz w:val="24"/>
-                <w:szCs w:val="24"/>
-                <w:u w:val="none"/>
-                <w:vertAlign w:val="baseline"/>
-                <w:lang w:val="en-US"/>
-              </w:rPr>
-            </w:pPr>
-            <w:r>
-              <w:rPr>
-                <w:rFonts w:hint="default" w:ascii="Times New Roman" w:hAnsi="Times New Roman" w:cs="Times New Roman"/>
-                <w:b w:val="0"/>
-                <w:bCs w:val="0"/>
-                <w:color w:val="auto"/>
-                <w:sz w:val="24"/>
-                <w:szCs w:val="24"/>
-                <w:vertAlign w:val="baseline"/>
-                <w:lang w:val="en-US"/>
-              </w:rPr>
-              <w:t>&lt; 1</w:t>
-            </w:r>
-          </w:p>
-        </w:tc>
-        <w:tc>
-          <w:tcPr>
-            <w:tcW w:w="3388" w:type="pct"/>
-            <w:vAlign w:val="center"/>
-          </w:tcPr>
-          <w:p>
-            <w:pPr>
-              <w:widowControl w:val="0"/>
-              <w:jc w:val="center"/>
+              <w:keepNext w:val="0"/>
+              <w:keepLines w:val="0"/>
+              <w:widowControl/>
+              <w:suppressLineNumbers w:val="0"/>
+              <w:jc w:val="left"/>
               <w:rPr>
                 <w:rFonts w:hint="default" w:ascii="Times New Roman" w:hAnsi="Times New Roman" w:cs="Times New Roman"/>
                 <w:b/>
@@ -18850,38 +19943,98 @@
             </w:pPr>
             <w:r>
               <w:rPr>
-                <w:rFonts w:hint="default" w:ascii="Times New Roman" w:hAnsi="Times New Roman" w:cs="Times New Roman"/>
-                <w:b w:val="0"/>
-                <w:bCs w:val="0"/>
-                <w:color w:val="auto"/>
-                <w:sz w:val="24"/>
-                <w:szCs w:val="24"/>
-                <w:vertAlign w:val="baseline"/>
-                <w:lang w:val="en-US"/>
-              </w:rPr>
-              <w:t>&lt; 1</w:t>
-            </w:r>
-          </w:p>
-        </w:tc>
-      </w:tr>
-      <w:tr>
-        <w:tblPrEx>
-          <w:tblBorders>
-            <w:top w:val="single" w:color="auto" w:sz="4" w:space="0"/>
-            <w:left w:val="none" w:color="auto" w:sz="0" w:space="0"/>
-            <w:bottom w:val="single" w:color="auto" w:sz="4" w:space="0"/>
-            <w:right w:val="none" w:color="auto" w:sz="0" w:space="0"/>
-            <w:insideH w:val="none" w:color="auto" w:sz="0" w:space="0"/>
-            <w:insideV w:val="none" w:color="auto" w:sz="0" w:space="0"/>
-          </w:tblBorders>
-        </w:tblPrEx>
-        <w:tc>
-          <w:tcPr>
-            <w:tcW w:w="1611" w:type="pct"/>
+                <w:rFonts w:ascii="Cantarell" w:hAnsi="Cantarell" w:eastAsia="Cantarell" w:cs="Cantarell"/>
+                <w:i w:val="0"/>
+                <w:iCs w:val="0"/>
+                <w:caps w:val="0"/>
+                <w:color w:val="212121"/>
+                <w:spacing w:val="0"/>
+                <w:kern w:val="0"/>
+                <w:sz w:val="18"/>
+                <w:szCs w:val="18"/>
+                <w:shd w:val="clear" w:fill="FFFFFF"/>
+                <w:lang w:val="en-US" w:eastAsia="zh-CN" w:bidi="ar"/>
+              </w:rPr>
+              <w:t>http://127.0.0.1:5000/finished/1/0</w:t>
+            </w:r>
+          </w:p>
+        </w:tc>
+        <w:tc>
+          <w:tcPr>
+            <w:tcW w:w="2745" w:type="pct"/>
             <w:vAlign w:val="center"/>
           </w:tcPr>
           <w:p>
             <w:pPr>
+              <w:keepNext w:val="0"/>
+              <w:keepLines w:val="0"/>
+              <w:widowControl/>
+              <w:suppressLineNumbers w:val="0"/>
+              <w:shd w:val="clear" w:fill="FFFFFE"/>
+              <w:spacing w:line="270" w:lineRule="atLeast"/>
+              <w:jc w:val="left"/>
+              <w:rPr>
+                <w:rFonts w:hint="default" w:ascii="Times New Roman" w:hAnsi="Times New Roman" w:cs="Times New Roman"/>
+                <w:b w:val="0"/>
+                <w:bCs w:val="0"/>
+                <w:color w:val="auto"/>
+                <w:sz w:val="24"/>
+                <w:szCs w:val="24"/>
+                <w:vertAlign w:val="baseline"/>
+                <w:lang w:val="en-US"/>
+              </w:rPr>
+            </w:pPr>
+            <w:r>
+              <w:rPr>
+                <w:rFonts w:hint="eastAsia" w:ascii="Droid Sans Fallback" w:hAnsi="Droid Sans Fallback" w:eastAsia="Droid Sans Fallback" w:cs="Droid Sans Fallback"/>
+                <w:b w:val="0"/>
+                <w:bCs w:val="0"/>
+                <w:color w:val="A31515"/>
+                <w:kern w:val="0"/>
+                <w:sz w:val="18"/>
+                <w:szCs w:val="18"/>
+                <w:shd w:val="clear" w:fill="FFFFFE"/>
+                <w:lang w:val="en-US" w:eastAsia="zh-CN" w:bidi="ar"/>
+              </w:rPr>
+              <w:t>"error"</w:t>
+            </w:r>
+            <w:r>
+              <w:rPr>
+                <w:rFonts w:hint="eastAsia" w:ascii="Droid Sans Fallback" w:hAnsi="Droid Sans Fallback" w:eastAsia="Droid Sans Fallback" w:cs="Droid Sans Fallback"/>
+                <w:b w:val="0"/>
+                <w:bCs w:val="0"/>
+                <w:color w:val="000000"/>
+                <w:kern w:val="0"/>
+                <w:sz w:val="18"/>
+                <w:szCs w:val="18"/>
+                <w:shd w:val="clear" w:fill="FFFFFE"/>
+                <w:lang w:val="en-US" w:eastAsia="zh-CN" w:bidi="ar"/>
+              </w:rPr>
+              <w:t xml:space="preserve">: </w:t>
+            </w:r>
+            <w:r>
+              <w:rPr>
+                <w:rFonts w:hint="eastAsia" w:ascii="Droid Sans Fallback" w:hAnsi="Droid Sans Fallback" w:eastAsia="Droid Sans Fallback" w:cs="Droid Sans Fallback"/>
+                <w:b w:val="0"/>
+                <w:bCs w:val="0"/>
+                <w:color w:val="0451A5"/>
+                <w:kern w:val="0"/>
+                <w:sz w:val="18"/>
+                <w:szCs w:val="18"/>
+                <w:shd w:val="clear" w:fill="FFFFFE"/>
+                <w:lang w:val="en-US" w:eastAsia="zh-CN" w:bidi="ar"/>
+              </w:rPr>
+              <w:t>"Program ID 0 does not exist"</w:t>
+            </w:r>
+          </w:p>
+        </w:tc>
+        <w:tc>
+          <w:tcPr>
+            <w:tcW w:w="584" w:type="pct"/>
+            <w:vAlign w:val="center"/>
+          </w:tcPr>
+          <w:p>
+            <w:pPr>
               <w:widowControl w:val="0"/>
               <w:jc w:val="center"/>
               <w:rPr>
@@ -18891,59 +20044,22 @@
                 <w:color w:val="auto"/>
                 <w:sz w:val="24"/>
                 <w:szCs w:val="24"/>
-                <w:u w:val="none"/>
-                <w:vertAlign w:val="baseline"/>
-                <w:lang w:val="en-US"/>
-              </w:rPr>
-            </w:pPr>
-            <w:r>
-              <w:rPr>
-                <w:rFonts w:hint="default" w:ascii="Times New Roman" w:hAnsi="Times New Roman" w:cs="Times New Roman"/>
-                <w:b w:val="0"/>
-                <w:bCs w:val="0"/>
-                <w:color w:val="auto"/>
-                <w:sz w:val="24"/>
-                <w:szCs w:val="24"/>
-                <w:vertAlign w:val="baseline"/>
-                <w:lang w:val="en-US"/>
-              </w:rPr>
-              <w:t>&gt; 14</w:t>
-            </w:r>
-          </w:p>
-        </w:tc>
-        <w:tc>
-          <w:tcPr>
-            <w:tcW w:w="3388" w:type="pct"/>
-            <w:vAlign w:val="center"/>
-          </w:tcPr>
-          <w:p>
-            <w:pPr>
-              <w:widowControl w:val="0"/>
-              <w:jc w:val="center"/>
-              <w:rPr>
-                <w:rFonts w:hint="default" w:ascii="Times New Roman" w:hAnsi="Times New Roman" w:cs="Times New Roman"/>
-                <w:b/>
-                <w:bCs/>
-                <w:color w:val="auto"/>
-                <w:sz w:val="24"/>
-                <w:szCs w:val="24"/>
-                <w:u w:val="none"/>
-                <w:vertAlign w:val="baseline"/>
-                <w:lang w:val="en-US"/>
-              </w:rPr>
-            </w:pPr>
-            <w:r>
-              <w:rPr>
-                <w:rFonts w:hint="default" w:ascii="Times New Roman" w:hAnsi="Times New Roman" w:cs="Times New Roman"/>
-                <w:b w:val="0"/>
-                <w:bCs w:val="0"/>
-                <w:color w:val="auto"/>
-                <w:sz w:val="24"/>
-                <w:szCs w:val="24"/>
-                <w:vertAlign w:val="baseline"/>
-                <w:lang w:val="en-US"/>
-              </w:rPr>
-              <w:t>&gt; 2</w:t>
+                <w:vertAlign w:val="baseline"/>
+                <w:lang w:val="en-US"/>
+              </w:rPr>
+            </w:pPr>
+            <w:r>
+              <w:rPr>
+                <w:rFonts w:hint="default" w:ascii="Times New Roman" w:hAnsi="Times New Roman" w:cs="Times New Roman"/>
+                <w:b w:val="0"/>
+                <w:bCs w:val="0"/>
+                <w:color w:val="auto"/>
+                <w:sz w:val="24"/>
+                <w:szCs w:val="24"/>
+                <w:vertAlign w:val="baseline"/>
+                <w:lang w:val="en-US"/>
+              </w:rPr>
+              <w:t>Fail</w:t>
             </w:r>
           </w:p>
         </w:tc>
@@ -18967,15 +20083,18 @@
         </w:tblPrEx>
         <w:tc>
           <w:tcPr>
-            <w:tcW w:w="1611" w:type="pct"/>
+            <w:tcW w:w="1670" w:type="pct"/>
             <w:vAlign w:val="center"/>
           </w:tcPr>
           <w:p>
             <w:pPr>
-              <w:widowControl w:val="0"/>
-              <w:jc w:val="center"/>
-              <w:rPr>
-                <w:rFonts w:hint="default" w:ascii="Times New Roman" w:hAnsi="Times New Roman" w:cs="Times New Roman" w:eastAsiaTheme="minorEastAsia"/>
+              <w:keepNext w:val="0"/>
+              <w:keepLines w:val="0"/>
+              <w:widowControl/>
+              <w:suppressLineNumbers w:val="0"/>
+              <w:jc w:val="left"/>
+              <w:rPr>
+                <w:rFonts w:hint="default" w:ascii="Times New Roman" w:hAnsi="Times New Roman" w:cs="Times New Roman"/>
                 <w:b/>
                 <w:bCs/>
                 <w:color w:val="auto"/>
@@ -18983,72 +20102,203 @@
                 <w:szCs w:val="24"/>
                 <w:u w:val="none"/>
                 <w:vertAlign w:val="baseline"/>
-                <w:lang w:val="en-US" w:eastAsia="zh-CN" w:bidi="ar-SA"/>
-              </w:rPr>
-            </w:pPr>
-            <w:r>
-              <w:rPr>
-                <w:rFonts w:hint="default" w:ascii="Times New Roman" w:hAnsi="Times New Roman" w:cs="Times New Roman"/>
-                <w:b w:val="0"/>
-                <w:bCs w:val="0"/>
-                <w:color w:val="auto"/>
-                <w:sz w:val="24"/>
-                <w:szCs w:val="24"/>
-                <w:vertAlign w:val="baseline"/>
-                <w:lang w:val="en-US"/>
-              </w:rPr>
-              <w:t>F</w:t>
-            </w:r>
-            <w:bookmarkStart w:id="0" w:name="_GoBack"/>
-            <w:bookmarkEnd w:id="0"/>
-            <w:r>
-              <w:rPr>
-                <w:rFonts w:hint="default" w:ascii="Times New Roman" w:hAnsi="Times New Roman" w:cs="Times New Roman"/>
-                <w:b w:val="0"/>
-                <w:bCs w:val="0"/>
-                <w:color w:val="auto"/>
-                <w:sz w:val="24"/>
-                <w:szCs w:val="24"/>
-                <w:vertAlign w:val="baseline"/>
-                <w:lang w:val="en-US"/>
-              </w:rPr>
-              <w:t>loat</w:t>
-            </w:r>
-          </w:p>
-        </w:tc>
-        <w:tc>
-          <w:tcPr>
-            <w:tcW w:w="3388" w:type="pct"/>
+                <w:lang w:val="en-US"/>
+              </w:rPr>
+            </w:pPr>
+            <w:r>
+              <w:rPr>
+                <w:rFonts w:ascii="Cantarell" w:hAnsi="Cantarell" w:eastAsia="Cantarell" w:cs="Cantarell"/>
+                <w:i w:val="0"/>
+                <w:iCs w:val="0"/>
+                <w:caps w:val="0"/>
+                <w:color w:val="212121"/>
+                <w:spacing w:val="0"/>
+                <w:kern w:val="0"/>
+                <w:sz w:val="18"/>
+                <w:szCs w:val="18"/>
+                <w:shd w:val="clear" w:fill="FFFFFF"/>
+                <w:lang w:val="en-US" w:eastAsia="zh-CN" w:bidi="ar"/>
+              </w:rPr>
+              <w:t>http://127.0.0.1:5000/finished/2/2</w:t>
+            </w:r>
+          </w:p>
+        </w:tc>
+        <w:tc>
+          <w:tcPr>
+            <w:tcW w:w="2745" w:type="pct"/>
             <w:vAlign w:val="center"/>
           </w:tcPr>
           <w:p>
             <w:pPr>
+              <w:keepNext w:val="0"/>
+              <w:keepLines w:val="0"/>
+              <w:widowControl/>
+              <w:suppressLineNumbers w:val="0"/>
+              <w:shd w:val="clear" w:fill="FFFFFE"/>
+              <w:spacing w:line="270" w:lineRule="atLeast"/>
+              <w:jc w:val="left"/>
+              <w:rPr>
+                <w:rFonts w:ascii="Droid Sans Fallback" w:hAnsi="Droid Sans Fallback" w:eastAsia="Droid Sans Fallback" w:cs="Droid Sans Fallback"/>
+                <w:b w:val="0"/>
+                <w:bCs w:val="0"/>
+                <w:color w:val="000000"/>
+                <w:sz w:val="18"/>
+                <w:szCs w:val="18"/>
+              </w:rPr>
+            </w:pPr>
+            <w:r>
+              <w:rPr>
+                <w:rFonts w:hint="eastAsia" w:ascii="Droid Sans Fallback" w:hAnsi="Droid Sans Fallback" w:eastAsia="Droid Sans Fallback" w:cs="Droid Sans Fallback"/>
+                <w:b w:val="0"/>
+                <w:bCs w:val="0"/>
+                <w:color w:val="A31515"/>
+                <w:kern w:val="0"/>
+                <w:sz w:val="18"/>
+                <w:szCs w:val="18"/>
+                <w:shd w:val="clear" w:fill="FFFFFE"/>
+                <w:lang w:val="en-US" w:eastAsia="zh-CN" w:bidi="ar"/>
+              </w:rPr>
+              <w:t>"completed_courses"</w:t>
+            </w:r>
+            <w:r>
+              <w:rPr>
+                <w:rFonts w:hint="eastAsia" w:ascii="Droid Sans Fallback" w:hAnsi="Droid Sans Fallback" w:eastAsia="Droid Sans Fallback" w:cs="Droid Sans Fallback"/>
+                <w:b w:val="0"/>
+                <w:bCs w:val="0"/>
+                <w:color w:val="000000"/>
+                <w:kern w:val="0"/>
+                <w:sz w:val="18"/>
+                <w:szCs w:val="18"/>
+                <w:shd w:val="clear" w:fill="FFFFFE"/>
+                <w:lang w:val="en-US" w:eastAsia="zh-CN" w:bidi="ar"/>
+              </w:rPr>
+              <w:t xml:space="preserve">: </w:t>
+            </w:r>
+            <w:r>
+              <w:rPr>
+                <w:rFonts w:hint="eastAsia" w:ascii="Droid Sans Fallback" w:hAnsi="Droid Sans Fallback" w:eastAsia="Droid Sans Fallback" w:cs="Droid Sans Fallback"/>
+                <w:b w:val="0"/>
+                <w:bCs w:val="0"/>
+                <w:color w:val="098658"/>
+                <w:kern w:val="0"/>
+                <w:sz w:val="18"/>
+                <w:szCs w:val="18"/>
+                <w:shd w:val="clear" w:fill="FFFFFE"/>
+                <w:lang w:val="en-US" w:eastAsia="zh-CN" w:bidi="ar"/>
+              </w:rPr>
+              <w:t>0</w:t>
+            </w:r>
+            <w:r>
+              <w:rPr>
+                <w:rFonts w:hint="eastAsia" w:ascii="Droid Sans Fallback" w:hAnsi="Droid Sans Fallback" w:eastAsia="Droid Sans Fallback" w:cs="Droid Sans Fallback"/>
+                <w:b w:val="0"/>
+                <w:bCs w:val="0"/>
+                <w:color w:val="000000"/>
+                <w:kern w:val="0"/>
+                <w:sz w:val="18"/>
+                <w:szCs w:val="18"/>
+                <w:shd w:val="clear" w:fill="FFFFFE"/>
+                <w:lang w:val="en-US" w:eastAsia="zh-CN" w:bidi="ar"/>
+              </w:rPr>
+              <w:t>,</w:t>
+            </w:r>
+          </w:p>
+          <w:p>
+            <w:pPr>
+              <w:keepNext w:val="0"/>
+              <w:keepLines w:val="0"/>
+              <w:widowControl/>
+              <w:suppressLineNumbers w:val="0"/>
+              <w:shd w:val="clear" w:fill="FFFFFE"/>
+              <w:spacing w:line="270" w:lineRule="atLeast"/>
+              <w:jc w:val="left"/>
+              <w:rPr>
+                <w:rFonts w:hint="default" w:ascii="Times New Roman" w:hAnsi="Times New Roman" w:cs="Times New Roman"/>
+                <w:b w:val="0"/>
+                <w:bCs w:val="0"/>
+                <w:color w:val="auto"/>
+                <w:sz w:val="24"/>
+                <w:szCs w:val="24"/>
+                <w:vertAlign w:val="baseline"/>
+                <w:lang w:val="en-US"/>
+              </w:rPr>
+            </w:pPr>
+            <w:r>
+              <w:rPr>
+                <w:rFonts w:hint="eastAsia" w:ascii="Droid Sans Fallback" w:hAnsi="Droid Sans Fallback" w:eastAsia="Droid Sans Fallback" w:cs="Droid Sans Fallback"/>
+                <w:b w:val="0"/>
+                <w:bCs w:val="0"/>
+                <w:color w:val="A31515"/>
+                <w:kern w:val="0"/>
+                <w:sz w:val="18"/>
+                <w:szCs w:val="18"/>
+                <w:shd w:val="clear" w:fill="FFFFFE"/>
+                <w:lang w:val="en-US" w:eastAsia="zh-CN" w:bidi="ar"/>
+              </w:rPr>
+              <w:t>"status"</w:t>
+            </w:r>
+            <w:r>
+              <w:rPr>
+                <w:rFonts w:hint="eastAsia" w:ascii="Droid Sans Fallback" w:hAnsi="Droid Sans Fallback" w:eastAsia="Droid Sans Fallback" w:cs="Droid Sans Fallback"/>
+                <w:b w:val="0"/>
+                <w:bCs w:val="0"/>
+                <w:color w:val="000000"/>
+                <w:kern w:val="0"/>
+                <w:sz w:val="18"/>
+                <w:szCs w:val="18"/>
+                <w:shd w:val="clear" w:fill="FFFFFE"/>
+                <w:lang w:val="en-US" w:eastAsia="zh-CN" w:bidi="ar"/>
+              </w:rPr>
+              <w:t xml:space="preserve">: </w:t>
+            </w:r>
+            <w:r>
+              <w:rPr>
+                <w:rFonts w:hint="eastAsia" w:ascii="Droid Sans Fallback" w:hAnsi="Droid Sans Fallback" w:eastAsia="Droid Sans Fallback" w:cs="Droid Sans Fallback"/>
+                <w:b/>
+                <w:bCs/>
+                <w:color w:val="0451A5"/>
+                <w:kern w:val="0"/>
+                <w:sz w:val="18"/>
+                <w:szCs w:val="18"/>
+                <w:shd w:val="clear" w:fill="FFFFFE"/>
+                <w:lang w:val="en-US" w:eastAsia="zh-CN" w:bidi="ar"/>
+              </w:rPr>
+              <w:t>false</w:t>
+            </w:r>
+          </w:p>
+        </w:tc>
+        <w:tc>
+          <w:tcPr>
+            <w:tcW w:w="584" w:type="pct"/>
+            <w:vAlign w:val="center"/>
+          </w:tcPr>
+          <w:p>
+            <w:pPr>
               <w:widowControl w:val="0"/>
               <w:jc w:val="center"/>
               <w:rPr>
-                <w:rFonts w:hint="default" w:ascii="Times New Roman" w:hAnsi="Times New Roman" w:cs="Times New Roman" w:eastAsiaTheme="minorEastAsia"/>
-                <w:b w:val="0"/>
-                <w:bCs w:val="0"/>
-                <w:color w:val="auto"/>
-                <w:sz w:val="24"/>
-                <w:szCs w:val="24"/>
-                <w:u w:val="none"/>
-                <w:vertAlign w:val="baseline"/>
-                <w:lang w:val="en-US" w:eastAsia="zh-CN" w:bidi="ar-SA"/>
-              </w:rPr>
-            </w:pPr>
-            <w:r>
-              <w:rPr>
-                <w:rFonts w:hint="default" w:ascii="Times New Roman" w:hAnsi="Times New Roman" w:cs="Times New Roman"/>
-                <w:b w:val="0"/>
-                <w:bCs w:val="0"/>
-                <w:color w:val="auto"/>
-                <w:sz w:val="24"/>
-                <w:szCs w:val="24"/>
-                <w:vertAlign w:val="baseline"/>
-                <w:lang w:val="en-US"/>
-              </w:rPr>
-              <w:t>Float</w:t>
+                <w:rFonts w:hint="default" w:ascii="Times New Roman" w:hAnsi="Times New Roman" w:cs="Times New Roman"/>
+                <w:b w:val="0"/>
+                <w:bCs w:val="0"/>
+                <w:color w:val="auto"/>
+                <w:sz w:val="24"/>
+                <w:szCs w:val="24"/>
+                <w:vertAlign w:val="baseline"/>
+                <w:lang w:val="en-US"/>
+              </w:rPr>
+            </w:pPr>
+            <w:r>
+              <w:rPr>
+                <w:rFonts w:hint="default" w:ascii="Times New Roman" w:hAnsi="Times New Roman" w:cs="Times New Roman"/>
+                <w:b w:val="0"/>
+                <w:bCs w:val="0"/>
+                <w:color w:val="auto"/>
+                <w:sz w:val="24"/>
+                <w:szCs w:val="24"/>
+                <w:vertAlign w:val="baseline"/>
+                <w:lang w:val="en-US"/>
+              </w:rPr>
+              <w:t>Pass</w:t>
             </w:r>
           </w:p>
         </w:tc>
@@ -19072,73 +20322,150 @@
         </w:tblPrEx>
         <w:tc>
           <w:tcPr>
-            <w:tcW w:w="1611" w:type="pct"/>
+            <w:tcW w:w="1670" w:type="pct"/>
             <w:vAlign w:val="center"/>
           </w:tcPr>
           <w:p>
             <w:pPr>
+              <w:keepNext w:val="0"/>
+              <w:keepLines w:val="0"/>
+              <w:widowControl/>
+              <w:suppressLineNumbers w:val="0"/>
+              <w:jc w:val="left"/>
+              <w:rPr>
+                <w:rFonts w:ascii="Cantarell" w:hAnsi="Cantarell" w:eastAsia="Cantarell" w:cs="Cantarell"/>
+                <w:i w:val="0"/>
+                <w:iCs w:val="0"/>
+                <w:caps w:val="0"/>
+                <w:color w:val="212121"/>
+                <w:spacing w:val="0"/>
+                <w:kern w:val="0"/>
+                <w:sz w:val="18"/>
+                <w:szCs w:val="18"/>
+                <w:shd w:val="clear" w:fill="FFFFFF"/>
+                <w:lang w:val="en-US" w:eastAsia="zh-CN" w:bidi="ar"/>
+              </w:rPr>
+            </w:pPr>
+            <w:r>
+              <w:rPr>
+                <w:rFonts w:ascii="Cantarell" w:hAnsi="Cantarell" w:eastAsia="Cantarell" w:cs="Cantarell"/>
+                <w:i w:val="0"/>
+                <w:iCs w:val="0"/>
+                <w:caps w:val="0"/>
+                <w:color w:val="212121"/>
+                <w:spacing w:val="0"/>
+                <w:kern w:val="0"/>
+                <w:sz w:val="18"/>
+                <w:szCs w:val="18"/>
+                <w:shd w:val="clear" w:fill="FFFFFF"/>
+                <w:lang w:val="en-US" w:eastAsia="zh-CN" w:bidi="ar"/>
+              </w:rPr>
+              <w:t>http://127.0.0.1:5000/finished/2/-1</w:t>
+            </w:r>
+          </w:p>
+        </w:tc>
+        <w:tc>
+          <w:tcPr>
+            <w:tcW w:w="2745" w:type="pct"/>
+            <w:vAlign w:val="center"/>
+          </w:tcPr>
+          <w:p>
+            <w:pPr>
+              <w:keepNext w:val="0"/>
+              <w:keepLines w:val="0"/>
+              <w:widowControl/>
+              <w:suppressLineNumbers w:val="0"/>
+              <w:shd w:val="clear" w:fill="FFFFFE"/>
+              <w:spacing w:line="270" w:lineRule="atLeast"/>
+              <w:jc w:val="left"/>
+              <w:rPr>
+                <w:rFonts w:hint="eastAsia" w:ascii="Droid Sans Fallback" w:hAnsi="Droid Sans Fallback" w:eastAsia="Droid Sans Fallback" w:cs="Droid Sans Fallback"/>
+                <w:b w:val="0"/>
+                <w:bCs w:val="0"/>
+                <w:color w:val="A31515"/>
+                <w:kern w:val="0"/>
+                <w:sz w:val="18"/>
+                <w:szCs w:val="18"/>
+                <w:shd w:val="clear" w:fill="FFFFFE"/>
+                <w:lang w:val="en-US" w:eastAsia="zh-CN" w:bidi="ar"/>
+              </w:rPr>
+            </w:pPr>
+            <w:r>
+              <w:rPr>
+                <w:rFonts w:hint="eastAsia" w:ascii="Droid Sans Fallback" w:hAnsi="Droid Sans Fallback" w:eastAsia="Droid Sans Fallback" w:cs="Droid Sans Fallback"/>
+                <w:b w:val="0"/>
+                <w:bCs w:val="0"/>
+                <w:color w:val="A31515"/>
+                <w:kern w:val="0"/>
+                <w:sz w:val="18"/>
+                <w:szCs w:val="18"/>
+                <w:shd w:val="clear" w:fill="FFFFFE"/>
+                <w:lang w:val="en-US" w:eastAsia="zh-CN" w:bidi="ar"/>
+              </w:rPr>
+              <w:t>"error"</w:t>
+            </w:r>
+            <w:r>
+              <w:rPr>
+                <w:rFonts w:hint="eastAsia" w:ascii="Droid Sans Fallback" w:hAnsi="Droid Sans Fallback" w:eastAsia="Droid Sans Fallback" w:cs="Droid Sans Fallback"/>
+                <w:b w:val="0"/>
+                <w:bCs w:val="0"/>
+                <w:color w:val="000000"/>
+                <w:kern w:val="0"/>
+                <w:sz w:val="18"/>
+                <w:szCs w:val="18"/>
+                <w:shd w:val="clear" w:fill="FFFFFE"/>
+                <w:lang w:val="en-US" w:eastAsia="zh-CN" w:bidi="ar"/>
+              </w:rPr>
+              <w:t xml:space="preserve">: </w:t>
+            </w:r>
+            <w:r>
+              <w:rPr>
+                <w:rFonts w:hint="eastAsia" w:ascii="Droid Sans Fallback" w:hAnsi="Droid Sans Fallback" w:eastAsia="Droid Sans Fallback" w:cs="Droid Sans Fallback"/>
+                <w:b w:val="0"/>
+                <w:bCs w:val="0"/>
+                <w:color w:val="0451A5"/>
+                <w:kern w:val="0"/>
+                <w:sz w:val="18"/>
+                <w:szCs w:val="18"/>
+                <w:shd w:val="clear" w:fill="FFFFFE"/>
+                <w:lang w:val="en-US" w:eastAsia="zh-CN" w:bidi="ar"/>
+              </w:rPr>
+              <w:t>"Program ID -1 does not exist"</w:t>
+            </w:r>
+          </w:p>
+        </w:tc>
+        <w:tc>
+          <w:tcPr>
+            <w:tcW w:w="584" w:type="pct"/>
+            <w:vAlign w:val="center"/>
+          </w:tcPr>
+          <w:p>
+            <w:pPr>
               <w:widowControl w:val="0"/>
               <w:jc w:val="center"/>
               <w:rPr>
-                <w:rFonts w:hint="default" w:ascii="Times New Roman" w:hAnsi="Times New Roman" w:cs="Times New Roman" w:eastAsiaTheme="minorEastAsia"/>
-                <w:b/>
-                <w:bCs/>
-                <w:color w:val="auto"/>
-                <w:sz w:val="24"/>
-                <w:szCs w:val="24"/>
-                <w:u w:val="none"/>
-                <w:vertAlign w:val="baseline"/>
-                <w:lang w:val="en-US" w:eastAsia="zh-CN" w:bidi="ar-SA"/>
-              </w:rPr>
-            </w:pPr>
-            <w:r>
-              <w:rPr>
-                <w:rFonts w:hint="default" w:ascii="Times New Roman" w:hAnsi="Times New Roman" w:cs="Times New Roman"/>
-                <w:b w:val="0"/>
-                <w:bCs w:val="0"/>
-                <w:color w:val="auto"/>
-                <w:sz w:val="24"/>
-                <w:szCs w:val="24"/>
-                <w:vertAlign w:val="baseline"/>
-                <w:lang w:val="en-US"/>
-              </w:rPr>
-              <w:t>Chars</w:t>
-            </w:r>
-          </w:p>
-        </w:tc>
-        <w:tc>
-          <w:tcPr>
-            <w:tcW w:w="3388" w:type="pct"/>
-            <w:vAlign w:val="center"/>
-          </w:tcPr>
-          <w:p>
-            <w:pPr>
-              <w:widowControl w:val="0"/>
-              <w:jc w:val="center"/>
-              <w:rPr>
-                <w:rFonts w:hint="default" w:ascii="Times New Roman" w:hAnsi="Times New Roman" w:cs="Times New Roman" w:eastAsiaTheme="minorEastAsia"/>
-                <w:b/>
-                <w:bCs/>
-                <w:color w:val="auto"/>
-                <w:sz w:val="24"/>
-                <w:szCs w:val="24"/>
-                <w:u w:val="none"/>
-                <w:vertAlign w:val="baseline"/>
-                <w:lang w:val="en-US" w:eastAsia="zh-CN" w:bidi="ar-SA"/>
-              </w:rPr>
-            </w:pPr>
-            <w:r>
-              <w:rPr>
-                <w:rFonts w:hint="default" w:ascii="Times New Roman" w:hAnsi="Times New Roman" w:cs="Times New Roman"/>
-                <w:b w:val="0"/>
-                <w:bCs w:val="0"/>
-                <w:color w:val="auto"/>
-                <w:sz w:val="24"/>
-                <w:szCs w:val="24"/>
-                <w:vertAlign w:val="baseline"/>
-                <w:lang w:val="en-US"/>
-              </w:rPr>
-              <w:t>Chars</w:t>
+                <w:rFonts w:hint="default" w:ascii="Times New Roman" w:hAnsi="Times New Roman" w:cs="Times New Roman"/>
+                <w:b w:val="0"/>
+                <w:bCs w:val="0"/>
+                <w:color w:val="auto"/>
+                <w:sz w:val="24"/>
+                <w:szCs w:val="24"/>
+                <w:vertAlign w:val="baseline"/>
+                <w:lang w:val="en-US"/>
+              </w:rPr>
+            </w:pPr>
+            <w:r>
+              <w:rPr>
+                <w:rFonts w:hint="default" w:ascii="Times New Roman" w:hAnsi="Times New Roman" w:cs="Times New Roman"/>
+                <w:b w:val="0"/>
+                <w:bCs w:val="0"/>
+                <w:color w:val="auto"/>
+                <w:sz w:val="24"/>
+                <w:szCs w:val="24"/>
+                <w:vertAlign w:val="baseline"/>
+                <w:lang w:val="en-US"/>
+              </w:rPr>
+              <w:t>Fail</w:t>
             </w:r>
           </w:p>
         </w:tc>
@@ -19162,42 +20489,345 @@
         </w:tblPrEx>
         <w:tc>
           <w:tcPr>
-            <w:tcW w:w="5000" w:type="pct"/>
-            <w:gridSpan w:val="2"/>
-            <w:tcBorders>
-              <w:top w:val="single" w:color="auto" w:sz="4" w:space="0"/>
-              <w:bottom w:val="single" w:color="auto" w:sz="4" w:space="0"/>
-            </w:tcBorders>
-          </w:tcPr>
-          <w:p>
-            <w:pPr>
-              <w:widowControl w:val="0"/>
+            <w:tcW w:w="1670" w:type="pct"/>
+            <w:vAlign w:val="center"/>
+          </w:tcPr>
+          <w:p>
+            <w:pPr>
+              <w:keepNext w:val="0"/>
+              <w:keepLines w:val="0"/>
+              <w:widowControl/>
+              <w:suppressLineNumbers w:val="0"/>
               <w:jc w:val="left"/>
               <w:rPr>
-                <w:rFonts w:hint="default" w:ascii="Times New Roman" w:hAnsi="Times New Roman" w:cs="Times New Roman"/>
-                <w:b w:val="0"/>
-                <w:bCs w:val="0"/>
-                <w:color w:val="auto"/>
-                <w:sz w:val="24"/>
-                <w:szCs w:val="24"/>
-                <w:u w:val="none"/>
-                <w:vertAlign w:val="baseline"/>
-                <w:lang w:val="en-US"/>
-              </w:rPr>
-            </w:pPr>
-            <w:r>
-              <w:rPr>
-                <w:rFonts w:hint="default" w:ascii="Times New Roman" w:hAnsi="Times New Roman" w:cs="Times New Roman"/>
-                <w:b w:val="0"/>
-                <w:bCs w:val="0"/>
-                <w:color w:val="auto"/>
-                <w:sz w:val="24"/>
-                <w:szCs w:val="24"/>
-                <w:u w:val="none"/>
-                <w:vertAlign w:val="baseline"/>
-                <w:lang w:val="en-US"/>
-              </w:rPr>
-              <w:t>#Total Specification: 4 * 7 * 3 = 84</w:t>
+                <w:rFonts w:ascii="Cantarell" w:hAnsi="Cantarell" w:eastAsia="Cantarell" w:cs="Cantarell"/>
+                <w:i w:val="0"/>
+                <w:iCs w:val="0"/>
+                <w:caps w:val="0"/>
+                <w:color w:val="212121"/>
+                <w:spacing w:val="0"/>
+                <w:kern w:val="0"/>
+                <w:sz w:val="18"/>
+                <w:szCs w:val="18"/>
+                <w:shd w:val="clear" w:fill="FFFFFF"/>
+                <w:lang w:val="en-US" w:eastAsia="zh-CN" w:bidi="ar"/>
+              </w:rPr>
+            </w:pPr>
+            <w:r>
+              <w:rPr>
+                <w:rFonts w:ascii="Cantarell" w:hAnsi="Cantarell" w:eastAsia="Cantarell" w:cs="Cantarell"/>
+                <w:i w:val="0"/>
+                <w:iCs w:val="0"/>
+                <w:caps w:val="0"/>
+                <w:color w:val="212121"/>
+                <w:spacing w:val="0"/>
+                <w:kern w:val="0"/>
+                <w:sz w:val="18"/>
+                <w:szCs w:val="18"/>
+                <w:shd w:val="clear" w:fill="FFFFFF"/>
+                <w:lang w:val="en-US" w:eastAsia="zh-CN" w:bidi="ar"/>
+              </w:rPr>
+              <w:t>http://127.0.0.1:5000/finished/2/3</w:t>
+            </w:r>
+          </w:p>
+        </w:tc>
+        <w:tc>
+          <w:tcPr>
+            <w:tcW w:w="2745" w:type="pct"/>
+            <w:vAlign w:val="center"/>
+          </w:tcPr>
+          <w:p>
+            <w:pPr>
+              <w:keepNext w:val="0"/>
+              <w:keepLines w:val="0"/>
+              <w:widowControl/>
+              <w:suppressLineNumbers w:val="0"/>
+              <w:shd w:val="clear" w:fill="FFFFFE"/>
+              <w:spacing w:line="270" w:lineRule="atLeast"/>
+              <w:jc w:val="left"/>
+              <w:rPr>
+                <w:rFonts w:hint="eastAsia" w:ascii="Droid Sans Fallback" w:hAnsi="Droid Sans Fallback" w:eastAsia="Droid Sans Fallback" w:cs="Droid Sans Fallback"/>
+                <w:b w:val="0"/>
+                <w:bCs w:val="0"/>
+                <w:color w:val="A31515"/>
+                <w:kern w:val="0"/>
+                <w:sz w:val="18"/>
+                <w:szCs w:val="18"/>
+                <w:shd w:val="clear" w:fill="FFFFFE"/>
+                <w:lang w:val="en-US" w:eastAsia="zh-CN" w:bidi="ar"/>
+              </w:rPr>
+            </w:pPr>
+            <w:r>
+              <w:rPr>
+                <w:rFonts w:hint="eastAsia" w:ascii="Droid Sans Fallback" w:hAnsi="Droid Sans Fallback" w:eastAsia="Droid Sans Fallback" w:cs="Droid Sans Fallback"/>
+                <w:b w:val="0"/>
+                <w:bCs w:val="0"/>
+                <w:color w:val="A31515"/>
+                <w:kern w:val="0"/>
+                <w:sz w:val="18"/>
+                <w:szCs w:val="18"/>
+                <w:shd w:val="clear" w:fill="FFFFFE"/>
+                <w:lang w:val="en-US" w:eastAsia="zh-CN" w:bidi="ar"/>
+              </w:rPr>
+              <w:t>"error"</w:t>
+            </w:r>
+            <w:r>
+              <w:rPr>
+                <w:rFonts w:hint="eastAsia" w:ascii="Droid Sans Fallback" w:hAnsi="Droid Sans Fallback" w:eastAsia="Droid Sans Fallback" w:cs="Droid Sans Fallback"/>
+                <w:b w:val="0"/>
+                <w:bCs w:val="0"/>
+                <w:color w:val="000000"/>
+                <w:kern w:val="0"/>
+                <w:sz w:val="18"/>
+                <w:szCs w:val="18"/>
+                <w:shd w:val="clear" w:fill="FFFFFE"/>
+                <w:lang w:val="en-US" w:eastAsia="zh-CN" w:bidi="ar"/>
+              </w:rPr>
+              <w:t xml:space="preserve">: </w:t>
+            </w:r>
+            <w:r>
+              <w:rPr>
+                <w:rFonts w:hint="eastAsia" w:ascii="Droid Sans Fallback" w:hAnsi="Droid Sans Fallback" w:eastAsia="Droid Sans Fallback" w:cs="Droid Sans Fallback"/>
+                <w:b w:val="0"/>
+                <w:bCs w:val="0"/>
+                <w:color w:val="0451A5"/>
+                <w:kern w:val="0"/>
+                <w:sz w:val="18"/>
+                <w:szCs w:val="18"/>
+                <w:shd w:val="clear" w:fill="FFFFFE"/>
+                <w:lang w:val="en-US" w:eastAsia="zh-CN" w:bidi="ar"/>
+              </w:rPr>
+              <w:t>"Program ID 3 does not exist"</w:t>
+            </w:r>
+          </w:p>
+        </w:tc>
+        <w:tc>
+          <w:tcPr>
+            <w:tcW w:w="584" w:type="pct"/>
+            <w:vAlign w:val="center"/>
+          </w:tcPr>
+          <w:p>
+            <w:pPr>
+              <w:widowControl w:val="0"/>
+              <w:jc w:val="center"/>
+              <w:rPr>
+                <w:rFonts w:hint="default" w:ascii="Times New Roman" w:hAnsi="Times New Roman" w:cs="Times New Roman"/>
+                <w:b w:val="0"/>
+                <w:bCs w:val="0"/>
+                <w:color w:val="auto"/>
+                <w:sz w:val="24"/>
+                <w:szCs w:val="24"/>
+                <w:vertAlign w:val="baseline"/>
+                <w:lang w:val="en-US"/>
+              </w:rPr>
+            </w:pPr>
+            <w:r>
+              <w:rPr>
+                <w:rFonts w:hint="default" w:ascii="Times New Roman" w:hAnsi="Times New Roman" w:cs="Times New Roman"/>
+                <w:b w:val="0"/>
+                <w:bCs w:val="0"/>
+                <w:color w:val="auto"/>
+                <w:sz w:val="24"/>
+                <w:szCs w:val="24"/>
+                <w:vertAlign w:val="baseline"/>
+                <w:lang w:val="en-US"/>
+              </w:rPr>
+              <w:t>Fail</w:t>
+            </w:r>
+          </w:p>
+        </w:tc>
+      </w:tr>
+      <w:tr>
+        <w:tblPrEx>
+          <w:tblBorders>
+            <w:top w:val="single" w:color="auto" w:sz="4" w:space="0"/>
+            <w:left w:val="none" w:color="auto" w:sz="0" w:space="0"/>
+            <w:bottom w:val="single" w:color="auto" w:sz="4" w:space="0"/>
+            <w:right w:val="none" w:color="auto" w:sz="0" w:space="0"/>
+            <w:insideH w:val="none" w:color="auto" w:sz="0" w:space="0"/>
+            <w:insideV w:val="none" w:color="auto" w:sz="0" w:space="0"/>
+          </w:tblBorders>
+          <w:tblCellMar>
+            <w:top w:w="0" w:type="dxa"/>
+            <w:left w:w="108" w:type="dxa"/>
+            <w:bottom w:w="0" w:type="dxa"/>
+            <w:right w:w="108" w:type="dxa"/>
+          </w:tblCellMar>
+        </w:tblPrEx>
+        <w:tc>
+          <w:tcPr>
+            <w:tcW w:w="1670" w:type="pct"/>
+            <w:vAlign w:val="center"/>
+          </w:tcPr>
+          <w:p>
+            <w:pPr>
+              <w:keepNext w:val="0"/>
+              <w:keepLines w:val="0"/>
+              <w:widowControl/>
+              <w:suppressLineNumbers w:val="0"/>
+              <w:jc w:val="left"/>
+              <w:rPr>
+                <w:rFonts w:ascii="Cantarell" w:hAnsi="Cantarell" w:eastAsia="Cantarell" w:cs="Cantarell"/>
+                <w:i w:val="0"/>
+                <w:iCs w:val="0"/>
+                <w:caps w:val="0"/>
+                <w:color w:val="212121"/>
+                <w:spacing w:val="0"/>
+                <w:kern w:val="0"/>
+                <w:sz w:val="18"/>
+                <w:szCs w:val="18"/>
+                <w:shd w:val="clear" w:fill="FFFFFF"/>
+                <w:lang w:val="en-US" w:eastAsia="zh-CN" w:bidi="ar"/>
+              </w:rPr>
+            </w:pPr>
+            <w:r>
+              <w:rPr>
+                <w:rFonts w:ascii="Cantarell" w:hAnsi="Cantarell" w:eastAsia="Cantarell" w:cs="Cantarell"/>
+                <w:i w:val="0"/>
+                <w:iCs w:val="0"/>
+                <w:caps w:val="0"/>
+                <w:color w:val="212121"/>
+                <w:spacing w:val="0"/>
+                <w:kern w:val="0"/>
+                <w:sz w:val="18"/>
+                <w:szCs w:val="18"/>
+                <w:shd w:val="clear" w:fill="FFFFFF"/>
+                <w:lang w:val="en-US" w:eastAsia="zh-CN" w:bidi="ar"/>
+              </w:rPr>
+              <w:t>http://127.0.0.1:5000/finished/*/3</w:t>
+            </w:r>
+          </w:p>
+        </w:tc>
+        <w:tc>
+          <w:tcPr>
+            <w:tcW w:w="2745" w:type="pct"/>
+            <w:vAlign w:val="center"/>
+          </w:tcPr>
+          <w:p>
+            <w:pPr>
+              <w:keepNext w:val="0"/>
+              <w:keepLines w:val="0"/>
+              <w:widowControl/>
+              <w:suppressLineNumbers w:val="0"/>
+              <w:shd w:val="clear" w:fill="FFFFFE"/>
+              <w:spacing w:line="270" w:lineRule="atLeast"/>
+              <w:jc w:val="left"/>
+              <w:rPr>
+                <w:rFonts w:hint="eastAsia" w:ascii="Droid Sans Fallback" w:hAnsi="Droid Sans Fallback" w:eastAsia="Droid Sans Fallback" w:cs="Droid Sans Fallback"/>
+                <w:b w:val="0"/>
+                <w:bCs w:val="0"/>
+                <w:color w:val="A31515"/>
+                <w:kern w:val="0"/>
+                <w:sz w:val="16"/>
+                <w:szCs w:val="16"/>
+                <w:shd w:val="clear" w:fill="FFFFFE"/>
+                <w:lang w:val="en-US" w:eastAsia="zh-CN" w:bidi="ar"/>
+              </w:rPr>
+            </w:pPr>
+            <w:r>
+              <w:rPr>
+                <w:rFonts w:hint="eastAsia" w:ascii="Droid Sans Fallback" w:hAnsi="Droid Sans Fallback" w:eastAsia="Droid Sans Fallback" w:cs="Droid Sans Fallback"/>
+                <w:b w:val="0"/>
+                <w:bCs w:val="0"/>
+                <w:color w:val="A31515"/>
+                <w:kern w:val="0"/>
+                <w:sz w:val="16"/>
+                <w:szCs w:val="16"/>
+                <w:shd w:val="clear" w:fill="FFFFFE"/>
+                <w:lang w:val="en-US" w:eastAsia="zh-CN" w:bidi="ar"/>
+              </w:rPr>
+              <w:t>"error"</w:t>
+            </w:r>
+            <w:r>
+              <w:rPr>
+                <w:rFonts w:hint="eastAsia" w:ascii="Droid Sans Fallback" w:hAnsi="Droid Sans Fallback" w:eastAsia="Droid Sans Fallback" w:cs="Droid Sans Fallback"/>
+                <w:b w:val="0"/>
+                <w:bCs w:val="0"/>
+                <w:color w:val="000000"/>
+                <w:kern w:val="0"/>
+                <w:sz w:val="16"/>
+                <w:szCs w:val="16"/>
+                <w:shd w:val="clear" w:fill="FFFFFE"/>
+                <w:lang w:val="en-US" w:eastAsia="zh-CN" w:bidi="ar"/>
+              </w:rPr>
+              <w:t xml:space="preserve">: </w:t>
+            </w:r>
+            <w:r>
+              <w:rPr>
+                <w:rFonts w:hint="eastAsia" w:ascii="Droid Sans Fallback" w:hAnsi="Droid Sans Fallback" w:eastAsia="Droid Sans Fallback" w:cs="Droid Sans Fallback"/>
+                <w:b w:val="0"/>
+                <w:bCs w:val="0"/>
+                <w:color w:val="0451A5"/>
+                <w:kern w:val="0"/>
+                <w:sz w:val="16"/>
+                <w:szCs w:val="16"/>
+                <w:shd w:val="clear" w:fill="FFFFFE"/>
+                <w:lang w:val="en-US" w:eastAsia="zh-CN" w:bidi="ar"/>
+              </w:rPr>
+              <w:t>"Student ID * is not formatted</w:t>
+            </w:r>
+            <w:r>
+              <w:rPr>
+                <w:rFonts w:hint="default" w:ascii="Droid Sans Fallback" w:hAnsi="Droid Sans Fallback" w:eastAsia="Droid Sans Fallback" w:cs="Droid Sans Fallback"/>
+                <w:b w:val="0"/>
+                <w:bCs w:val="0"/>
+                <w:color w:val="0451A5"/>
+                <w:kern w:val="0"/>
+                <w:sz w:val="16"/>
+                <w:szCs w:val="16"/>
+                <w:shd w:val="clear" w:fill="FFFFFE"/>
+                <w:lang w:val="en-US" w:eastAsia="zh-CN" w:bidi="ar"/>
+              </w:rPr>
+              <w:t xml:space="preserve"> </w:t>
+            </w:r>
+            <w:r>
+              <w:rPr>
+                <w:rFonts w:hint="eastAsia" w:ascii="Droid Sans Fallback" w:hAnsi="Droid Sans Fallback" w:eastAsia="Droid Sans Fallback" w:cs="Droid Sans Fallback"/>
+                <w:b w:val="0"/>
+                <w:bCs w:val="0"/>
+                <w:color w:val="0451A5"/>
+                <w:kern w:val="0"/>
+                <w:sz w:val="16"/>
+                <w:szCs w:val="16"/>
+                <w:shd w:val="clear" w:fill="FFFFFE"/>
+                <w:lang w:val="en-US" w:eastAsia="zh-CN" w:bidi="ar"/>
+              </w:rPr>
+              <w:t>correctly."</w:t>
+            </w:r>
+          </w:p>
+        </w:tc>
+        <w:tc>
+          <w:tcPr>
+            <w:tcW w:w="584" w:type="pct"/>
+            <w:vAlign w:val="center"/>
+          </w:tcPr>
+          <w:p>
+            <w:pPr>
+              <w:widowControl w:val="0"/>
+              <w:jc w:val="center"/>
+              <w:rPr>
+                <w:rFonts w:hint="default" w:ascii="Times New Roman" w:hAnsi="Times New Roman" w:cs="Times New Roman"/>
+                <w:b w:val="0"/>
+                <w:bCs w:val="0"/>
+                <w:color w:val="auto"/>
+                <w:sz w:val="24"/>
+                <w:szCs w:val="24"/>
+                <w:vertAlign w:val="baseline"/>
+                <w:lang w:val="en-US"/>
+              </w:rPr>
+            </w:pPr>
+            <w:r>
+              <w:rPr>
+                <w:rFonts w:hint="default" w:ascii="Times New Roman" w:hAnsi="Times New Roman" w:cs="Times New Roman"/>
+                <w:b w:val="0"/>
+                <w:bCs w:val="0"/>
+                <w:color w:val="auto"/>
+                <w:sz w:val="24"/>
+                <w:szCs w:val="24"/>
+                <w:vertAlign w:val="baseline"/>
+                <w:lang w:val="en-US"/>
+              </w:rPr>
+              <w:t>Fail</w:t>
             </w:r>
           </w:p>
         </w:tc>
@@ -19257,33 +20887,10 @@
       <w:lvlJc w:val="left"/>
     </w:lvl>
   </w:abstractNum>
-  <w:abstractNum w:abstractNumId="2">
-    <w:nsid w:val="2DF011ED"/>
-    <w:multiLevelType w:val="singleLevel"/>
-    <w:tmpl w:val="2DF011ED"/>
-    <w:lvl w:ilvl="0" w:tentative="0">
-      <w:start w:val="1"/>
-      <w:numFmt w:val="bullet"/>
-      <w:lvlText w:val=""/>
-      <w:lvlJc w:val="left"/>
-      <w:pPr>
-        <w:tabs>
-          <w:tab w:val="left" w:pos="420"/>
-        </w:tabs>
-        <w:ind w:left="420" w:hanging="420"/>
-      </w:pPr>
-      <w:rPr>
-        <w:rFonts w:hint="default" w:ascii="Wingdings" w:hAnsi="Wingdings"/>
-      </w:rPr>
-    </w:lvl>
-  </w:abstractNum>
   <w:num w:numId="1">
-    <w:abstractNumId w:val="2"/>
+    <w:abstractNumId w:val="0"/>
   </w:num>
   <w:num w:numId="2">
-    <w:abstractNumId w:val="0"/>
-  </w:num>
-  <w:num w:numId="3">
     <w:abstractNumId w:val="1"/>
   </w:num>
 </w:numbering>
@@ -20056,4 +21663,23 @@
   </a:themeElements>
   <a:objectDefaults/>
 </a:theme>
+</file>
+
+<file path=customXml/item1.xml><?xml version="1.0" encoding="utf-8"?>
+<s:customData xmlns="http://www.wps.cn/officeDocument/2013/wpsCustomData" xmlns:s="http://www.wps.cn/officeDocument/2013/wpsCustomData">
+  <customSectProps>
+    <customSectPr/>
+  </customSectProps>
+  <customShpExts>
+    <customShpInfo spid="_x0000_s1026" textRotate="1"/>
+  </customShpExts>
+</s:customData>
+</file>
+
+<file path=customXml/itemProps1.xml><?xml version="1.0" encoding="utf-8"?>
+<ds:datastoreItem xmlns:ds="http://schemas.openxmlformats.org/officeDocument/2006/customXml" ds:itemID="{B1977F7D-205B-4081-913C-38D41E755F92}">
+  <ds:schemaRefs>
+    <ds:schemaRef ds:uri="http://www.wps.cn/officeDocument/2013/wpsCustomData"/>
+  </ds:schemaRefs>
+</ds:datastoreItem>
 </file>